--- a/docs/temp/provider/move vehicle to another group.docx
+++ b/docs/temp/provider/move vehicle to another group.docx
@@ -1,6 +1,6 @@
 
 <file path=word/document.xml><?xml version="1.0" encoding="utf-8"?>
-<w:document xmlns:ve="http://schemas.openxmlformats.org/markup-compatibility/2006" xmlns:o="urn:schemas-microsoft-com:office:office" xmlns:r="http://schemas.openxmlformats.org/officeDocument/2006/relationships" xmlns:m="http://schemas.openxmlformats.org/officeDocument/2006/math" xmlns:v="urn:schemas-microsoft-com:vml" xmlns:wp="http://schemas.openxmlformats.org/drawingml/2006/wordprocessingDrawing" xmlns:w10="urn:schemas-microsoft-com:office:word" xmlns:w="http://schemas.openxmlformats.org/wordprocessingml/2006/main" xmlns:wne="http://schemas.microsoft.com/office/word/2006/wordml">
+<w:document xmlns:wpc="http://schemas.microsoft.com/office/word/2010/wordprocessingCanvas" xmlns:mc="http://schemas.openxmlformats.org/markup-compatibility/2006" xmlns:o="urn:schemas-microsoft-com:office:office" xmlns:r="http://schemas.openxmlformats.org/officeDocument/2006/relationships" xmlns:m="http://schemas.openxmlformats.org/officeDocument/2006/math" xmlns:v="urn:schemas-microsoft-com:vml" xmlns:wp14="http://schemas.microsoft.com/office/word/2010/wordprocessingDrawing" xmlns:wp="http://schemas.openxmlformats.org/drawingml/2006/wordprocessingDrawing" xmlns:w10="urn:schemas-microsoft-com:office:word" xmlns:w="http://schemas.openxmlformats.org/wordprocessingml/2006/main" xmlns:w14="http://schemas.microsoft.com/office/word/2010/wordml" xmlns:wpg="http://schemas.microsoft.com/office/word/2010/wordprocessingGroup" xmlns:wpi="http://schemas.microsoft.com/office/word/2010/wordprocessingInk" xmlns:wne="http://schemas.microsoft.com/office/word/2006/wordml" xmlns:wps="http://schemas.microsoft.com/office/word/2010/wordprocessingShape" mc:Ignorable="w14 wp14">
   <w:body>
     <w:tbl>
       <w:tblPr>
@@ -13,7 +13,7 @@
           <w:insideH w:val="single" w:sz="8" w:space="0" w:color="000000" w:themeColor="text1"/>
           <w:insideV w:val="single" w:sz="8" w:space="0" w:color="000000" w:themeColor="text1"/>
         </w:tblBorders>
-        <w:tblLook w:val="04A0"/>
+        <w:tblLook w:val="04A0" w:firstRow="1" w:lastRow="0" w:firstColumn="1" w:lastColumn="0" w:noHBand="0" w:noVBand="1"/>
       </w:tblPr>
       <w:tblGrid>
         <w:gridCol w:w="2322"/>
@@ -23,11 +23,11 @@
       </w:tblGrid>
       <w:tr>
         <w:trPr>
-          <w:cnfStyle w:val="100000000000"/>
+          <w:cnfStyle w:val="100000000000" w:firstRow="1" w:lastRow="0" w:firstColumn="0" w:lastColumn="0" w:oddVBand="0" w:evenVBand="0" w:oddHBand="0" w:evenHBand="0" w:firstRowFirstColumn="0" w:firstRowLastColumn="0" w:lastRowFirstColumn="0" w:lastRowLastColumn="0"/>
         </w:trPr>
         <w:tc>
           <w:tcPr>
-            <w:cnfStyle w:val="001000000000"/>
+            <w:cnfStyle w:val="001000000000" w:firstRow="0" w:lastRow="0" w:firstColumn="1" w:lastColumn="0" w:oddVBand="0" w:evenVBand="0" w:oddHBand="0" w:evenHBand="0" w:firstRowFirstColumn="0" w:firstRowLastColumn="0" w:lastRowFirstColumn="0" w:lastRowLastColumn="0"/>
             <w:tcW w:w="8735" w:type="dxa"/>
             <w:gridSpan w:val="4"/>
             <w:tcBorders>
@@ -42,16 +42,19 @@
             <w:pPr>
               <w:rPr>
                 <w:rFonts w:ascii="Times New Roman" w:hAnsi="Times New Roman" w:cs="Times New Roman"/>
+                <w:sz w:val="24"/>
+                <w:szCs w:val="24"/>
               </w:rPr>
             </w:pPr>
             <w:r>
               <w:rPr>
                 <w:rFonts w:ascii="Times New Roman" w:hAnsi="Times New Roman" w:cs="Times New Roman"/>
                 <w:noProof/>
-                <w:lang w:eastAsia="ja-JP"/>
+                <w:sz w:val="24"/>
+                <w:szCs w:val="24"/>
               </w:rPr>
               <w:drawing>
-                <wp:anchor distT="0" distB="0" distL="114300" distR="114300" simplePos="0" relativeHeight="251658240" behindDoc="1" locked="0" layoutInCell="1" allowOverlap="1">
+                <wp:anchor distT="0" distB="0" distL="114300" distR="114300" simplePos="0" relativeHeight="251658240" behindDoc="1" locked="0" layoutInCell="1" allowOverlap="1" wp14:anchorId="4632D2C0" wp14:editId="26CBFAC0">
                   <wp:simplePos x="0" y="0"/>
                   <wp:positionH relativeFrom="column">
                     <wp:posOffset>764829</wp:posOffset>
@@ -74,7 +77,7 @@
                           <pic:cNvPicPr/>
                         </pic:nvPicPr>
                         <pic:blipFill>
-                          <a:blip r:embed="rId5"/>
+                          <a:blip r:embed="rId6"/>
                           <a:stretch>
                             <a:fillRect/>
                           </a:stretch>
@@ -97,25 +100,21 @@
             <w:r>
               <w:rPr>
                 <w:rFonts w:ascii="Times New Roman" w:hAnsi="Times New Roman" w:cs="Times New Roman"/>
-              </w:rPr>
-              <w:t xml:space="preserve">USE CASE – </w:t>
-            </w:r>
-            <w:r>
-              <w:rPr>
-                <w:rFonts w:ascii="Times New Roman" w:hAnsi="Times New Roman" w:cs="Times New Roman"/>
-              </w:rPr>
-              <w:t>UC</w:t>
+                <w:sz w:val="24"/>
+                <w:szCs w:val="24"/>
+              </w:rPr>
+              <w:t>USE CASE – UC</w:t>
             </w:r>
           </w:p>
         </w:tc>
       </w:tr>
       <w:tr>
         <w:trPr>
-          <w:cnfStyle w:val="000000100000"/>
+          <w:cnfStyle w:val="000000100000" w:firstRow="0" w:lastRow="0" w:firstColumn="0" w:lastColumn="0" w:oddVBand="0" w:evenVBand="0" w:oddHBand="1" w:evenHBand="0" w:firstRowFirstColumn="0" w:firstRowLastColumn="0" w:lastRowFirstColumn="0" w:lastRowLastColumn="0"/>
         </w:trPr>
         <w:tc>
           <w:tcPr>
-            <w:cnfStyle w:val="001000000000"/>
+            <w:cnfStyle w:val="001000000000" w:firstRow="0" w:lastRow="0" w:firstColumn="1" w:lastColumn="0" w:oddVBand="0" w:evenVBand="0" w:oddHBand="0" w:evenHBand="0" w:firstRowFirstColumn="0" w:firstRowLastColumn="0" w:lastRowFirstColumn="0" w:lastRowLastColumn="0"/>
             <w:tcW w:w="2322" w:type="dxa"/>
             <w:tcBorders>
               <w:top w:val="single" w:sz="4" w:space="0" w:color="auto"/>
@@ -129,11 +128,15 @@
             <w:pPr>
               <w:rPr>
                 <w:rFonts w:ascii="Times New Roman" w:hAnsi="Times New Roman" w:cs="Times New Roman"/>
-              </w:rPr>
-            </w:pPr>
-            <w:r>
-              <w:rPr>
-                <w:rFonts w:ascii="Times New Roman" w:hAnsi="Times New Roman" w:cs="Times New Roman"/>
+                <w:sz w:val="24"/>
+                <w:szCs w:val="24"/>
+              </w:rPr>
+            </w:pPr>
+            <w:r>
+              <w:rPr>
+                <w:rFonts w:ascii="Times New Roman" w:hAnsi="Times New Roman" w:cs="Times New Roman"/>
+                <w:sz w:val="24"/>
+                <w:szCs w:val="24"/>
               </w:rPr>
               <w:t>Use Case No.</w:t>
             </w:r>
@@ -149,22 +152,20 @@
           </w:tcPr>
           <w:p>
             <w:pPr>
-              <w:cnfStyle w:val="000000100000"/>
-              <w:rPr>
-                <w:rFonts w:ascii="Times New Roman" w:hAnsi="Times New Roman" w:cs="Times New Roman"/>
-              </w:rPr>
-            </w:pPr>
-            <w:r>
-              <w:rPr>
-                <w:rFonts w:ascii="Times New Roman" w:hAnsi="Times New Roman" w:cs="Times New Roman"/>
-              </w:rPr>
-              <w:t>U</w:t>
-            </w:r>
-            <w:r>
-              <w:rPr>
-                <w:rFonts w:ascii="Times New Roman" w:hAnsi="Times New Roman" w:cs="Times New Roman"/>
-              </w:rPr>
-              <w:t>C</w:t>
+              <w:cnfStyle w:val="000000100000" w:firstRow="0" w:lastRow="0" w:firstColumn="0" w:lastColumn="0" w:oddVBand="0" w:evenVBand="0" w:oddHBand="1" w:evenHBand="0" w:firstRowFirstColumn="0" w:firstRowLastColumn="0" w:lastRowFirstColumn="0" w:lastRowLastColumn="0"/>
+              <w:rPr>
+                <w:rFonts w:ascii="Times New Roman" w:hAnsi="Times New Roman" w:cs="Times New Roman"/>
+                <w:sz w:val="24"/>
+                <w:szCs w:val="24"/>
+              </w:rPr>
+            </w:pPr>
+            <w:r>
+              <w:rPr>
+                <w:rFonts w:ascii="Times New Roman" w:hAnsi="Times New Roman" w:cs="Times New Roman"/>
+                <w:sz w:val="24"/>
+                <w:szCs w:val="24"/>
+              </w:rPr>
+              <w:t>UC</w:t>
             </w:r>
           </w:p>
         </w:tc>
@@ -178,16 +179,20 @@
           </w:tcPr>
           <w:p>
             <w:pPr>
-              <w:cnfStyle w:val="000000100000"/>
+              <w:cnfStyle w:val="000000100000" w:firstRow="0" w:lastRow="0" w:firstColumn="0" w:lastColumn="0" w:oddVBand="0" w:evenVBand="0" w:oddHBand="1" w:evenHBand="0" w:firstRowFirstColumn="0" w:firstRowLastColumn="0" w:lastRowFirstColumn="0" w:lastRowLastColumn="0"/>
               <w:rPr>
                 <w:rFonts w:ascii="Times New Roman" w:hAnsi="Times New Roman" w:cs="Times New Roman"/>
                 <w:b/>
+                <w:sz w:val="24"/>
+                <w:szCs w:val="24"/>
               </w:rPr>
             </w:pPr>
             <w:r>
               <w:rPr>
                 <w:rFonts w:ascii="Times New Roman" w:hAnsi="Times New Roman" w:cs="Times New Roman"/>
                 <w:b/>
+                <w:sz w:val="24"/>
+                <w:szCs w:val="24"/>
               </w:rPr>
               <w:t>Use Case Version</w:t>
             </w:r>
@@ -206,14 +211,18 @@
           </w:tcPr>
           <w:p>
             <w:pPr>
-              <w:cnfStyle w:val="000000100000"/>
-              <w:rPr>
-                <w:rFonts w:ascii="Times New Roman" w:hAnsi="Times New Roman" w:cs="Times New Roman"/>
-              </w:rPr>
-            </w:pPr>
-            <w:r>
-              <w:rPr>
-                <w:rFonts w:ascii="Times New Roman" w:hAnsi="Times New Roman" w:cs="Times New Roman"/>
+              <w:cnfStyle w:val="000000100000" w:firstRow="0" w:lastRow="0" w:firstColumn="0" w:lastColumn="0" w:oddVBand="0" w:evenVBand="0" w:oddHBand="1" w:evenHBand="0" w:firstRowFirstColumn="0" w:firstRowLastColumn="0" w:lastRowFirstColumn="0" w:lastRowLastColumn="0"/>
+              <w:rPr>
+                <w:rFonts w:ascii="Times New Roman" w:hAnsi="Times New Roman" w:cs="Times New Roman"/>
+                <w:sz w:val="24"/>
+                <w:szCs w:val="24"/>
+              </w:rPr>
+            </w:pPr>
+            <w:r>
+              <w:rPr>
+                <w:rFonts w:ascii="Times New Roman" w:hAnsi="Times New Roman" w:cs="Times New Roman"/>
+                <w:sz w:val="24"/>
+                <w:szCs w:val="24"/>
               </w:rPr>
               <w:t>2.0</w:t>
             </w:r>
@@ -223,7 +232,7 @@
       <w:tr>
         <w:tc>
           <w:tcPr>
-            <w:cnfStyle w:val="001000000000"/>
+            <w:cnfStyle w:val="001000000000" w:firstRow="0" w:lastRow="0" w:firstColumn="1" w:lastColumn="0" w:oddVBand="0" w:evenVBand="0" w:oddHBand="0" w:evenHBand="0" w:firstRowFirstColumn="0" w:firstRowLastColumn="0" w:lastRowFirstColumn="0" w:lastRowLastColumn="0"/>
             <w:tcW w:w="2322" w:type="dxa"/>
             <w:tcBorders>
               <w:top w:val="single" w:sz="4" w:space="0" w:color="auto"/>
@@ -235,11 +244,15 @@
             <w:pPr>
               <w:rPr>
                 <w:rFonts w:ascii="Times New Roman" w:hAnsi="Times New Roman" w:cs="Times New Roman"/>
-              </w:rPr>
-            </w:pPr>
-            <w:r>
-              <w:rPr>
-                <w:rFonts w:ascii="Times New Roman" w:hAnsi="Times New Roman" w:cs="Times New Roman"/>
+                <w:sz w:val="24"/>
+                <w:szCs w:val="24"/>
+              </w:rPr>
+            </w:pPr>
+            <w:r>
+              <w:rPr>
+                <w:rFonts w:ascii="Times New Roman" w:hAnsi="Times New Roman" w:cs="Times New Roman"/>
+                <w:sz w:val="24"/>
+                <w:szCs w:val="24"/>
               </w:rPr>
               <w:t>Use Case Name</w:t>
             </w:r>
@@ -255,14 +268,18 @@
           </w:tcPr>
           <w:p>
             <w:pPr>
-              <w:cnfStyle w:val="000000000000"/>
-              <w:rPr>
-                <w:rFonts w:ascii="Times New Roman" w:hAnsi="Times New Roman" w:cs="Times New Roman"/>
-              </w:rPr>
-            </w:pPr>
-            <w:r>
-              <w:rPr>
-                <w:rFonts w:ascii="Times New Roman" w:hAnsi="Times New Roman" w:cs="Times New Roman"/>
+              <w:cnfStyle w:val="000000000000" w:firstRow="0" w:lastRow="0" w:firstColumn="0" w:lastColumn="0" w:oddVBand="0" w:evenVBand="0" w:oddHBand="0" w:evenHBand="0" w:firstRowFirstColumn="0" w:firstRowLastColumn="0" w:lastRowFirstColumn="0" w:lastRowLastColumn="0"/>
+              <w:rPr>
+                <w:rFonts w:ascii="Times New Roman" w:hAnsi="Times New Roman" w:cs="Times New Roman"/>
+                <w:sz w:val="24"/>
+                <w:szCs w:val="24"/>
+              </w:rPr>
+            </w:pPr>
+            <w:r>
+              <w:rPr>
+                <w:rFonts w:ascii="Times New Roman" w:hAnsi="Times New Roman" w:cs="Times New Roman"/>
+                <w:sz w:val="24"/>
+                <w:szCs w:val="24"/>
               </w:rPr>
               <w:t>Move vehicle to another group</w:t>
             </w:r>
@@ -271,11 +288,11 @@
       </w:tr>
       <w:tr>
         <w:trPr>
-          <w:cnfStyle w:val="000000100000"/>
+          <w:cnfStyle w:val="000000100000" w:firstRow="0" w:lastRow="0" w:firstColumn="0" w:lastColumn="0" w:oddVBand="0" w:evenVBand="0" w:oddHBand="1" w:evenHBand="0" w:firstRowFirstColumn="0" w:firstRowLastColumn="0" w:lastRowFirstColumn="0" w:lastRowLastColumn="0"/>
         </w:trPr>
         <w:tc>
           <w:tcPr>
-            <w:cnfStyle w:val="001000000000"/>
+            <w:cnfStyle w:val="001000000000" w:firstRow="0" w:lastRow="0" w:firstColumn="1" w:lastColumn="0" w:oddVBand="0" w:evenVBand="0" w:oddHBand="0" w:evenHBand="0" w:firstRowFirstColumn="0" w:firstRowLastColumn="0" w:lastRowFirstColumn="0" w:lastRowLastColumn="0"/>
             <w:tcW w:w="2322" w:type="dxa"/>
             <w:tcBorders>
               <w:top w:val="single" w:sz="4" w:space="0" w:color="auto"/>
@@ -289,11 +306,15 @@
             <w:pPr>
               <w:rPr>
                 <w:rFonts w:ascii="Times New Roman" w:hAnsi="Times New Roman" w:cs="Times New Roman"/>
-              </w:rPr>
-            </w:pPr>
-            <w:r>
-              <w:rPr>
-                <w:rFonts w:ascii="Times New Roman" w:hAnsi="Times New Roman" w:cs="Times New Roman"/>
+                <w:sz w:val="24"/>
+                <w:szCs w:val="24"/>
+              </w:rPr>
+            </w:pPr>
+            <w:r>
+              <w:rPr>
+                <w:rFonts w:ascii="Times New Roman" w:hAnsi="Times New Roman" w:cs="Times New Roman"/>
+                <w:sz w:val="24"/>
+                <w:szCs w:val="24"/>
               </w:rPr>
               <w:t>Author</w:t>
             </w:r>
@@ -313,26 +334,28 @@
           </w:tcPr>
           <w:p>
             <w:pPr>
-              <w:cnfStyle w:val="000000100000"/>
-              <w:rPr>
-                <w:rFonts w:ascii="Times New Roman" w:hAnsi="Times New Roman" w:cs="Times New Roman"/>
-              </w:rPr>
-            </w:pPr>
-            <w:proofErr w:type="spellStart"/>
-            <w:r>
-              <w:rPr>
-                <w:rFonts w:ascii="Times New Roman" w:hAnsi="Times New Roman" w:cs="Times New Roman"/>
+              <w:cnfStyle w:val="000000100000" w:firstRow="0" w:lastRow="0" w:firstColumn="0" w:lastColumn="0" w:oddVBand="0" w:evenVBand="0" w:oddHBand="1" w:evenHBand="0" w:firstRowFirstColumn="0" w:firstRowLastColumn="0" w:lastRowFirstColumn="0" w:lastRowLastColumn="0"/>
+              <w:rPr>
+                <w:rFonts w:ascii="Times New Roman" w:hAnsi="Times New Roman" w:cs="Times New Roman"/>
+                <w:sz w:val="24"/>
+                <w:szCs w:val="24"/>
+              </w:rPr>
+            </w:pPr>
+            <w:r>
+              <w:rPr>
+                <w:rFonts w:ascii="Times New Roman" w:hAnsi="Times New Roman" w:cs="Times New Roman"/>
+                <w:sz w:val="24"/>
+                <w:szCs w:val="24"/>
               </w:rPr>
               <w:t>TamNT</w:t>
             </w:r>
-            <w:proofErr w:type="spellEnd"/>
           </w:p>
         </w:tc>
       </w:tr>
       <w:tr>
         <w:tc>
           <w:tcPr>
-            <w:cnfStyle w:val="001000000000"/>
+            <w:cnfStyle w:val="001000000000" w:firstRow="0" w:lastRow="0" w:firstColumn="1" w:lastColumn="0" w:oddVBand="0" w:evenVBand="0" w:oddHBand="0" w:evenHBand="0" w:firstRowFirstColumn="0" w:firstRowLastColumn="0" w:lastRowFirstColumn="0" w:lastRowLastColumn="0"/>
             <w:tcW w:w="2322" w:type="dxa"/>
             <w:tcBorders>
               <w:top w:val="single" w:sz="4" w:space="0" w:color="auto"/>
@@ -344,11 +367,15 @@
             <w:pPr>
               <w:rPr>
                 <w:rFonts w:ascii="Times New Roman" w:hAnsi="Times New Roman" w:cs="Times New Roman"/>
-              </w:rPr>
-            </w:pPr>
-            <w:r>
-              <w:rPr>
-                <w:rFonts w:ascii="Times New Roman" w:hAnsi="Times New Roman" w:cs="Times New Roman"/>
+                <w:sz w:val="24"/>
+                <w:szCs w:val="24"/>
+              </w:rPr>
+            </w:pPr>
+            <w:r>
+              <w:rPr>
+                <w:rFonts w:ascii="Times New Roman" w:hAnsi="Times New Roman" w:cs="Times New Roman"/>
+                <w:sz w:val="24"/>
+                <w:szCs w:val="24"/>
               </w:rPr>
               <w:t>Date</w:t>
             </w:r>
@@ -365,22 +392,20 @@
           </w:tcPr>
           <w:p>
             <w:pPr>
-              <w:cnfStyle w:val="000000000000"/>
-              <w:rPr>
-                <w:rFonts w:ascii="Times New Roman" w:hAnsi="Times New Roman" w:cs="Times New Roman"/>
-              </w:rPr>
-            </w:pPr>
-            <w:r>
-              <w:rPr>
-                <w:rFonts w:ascii="Times New Roman" w:hAnsi="Times New Roman" w:cs="Times New Roman"/>
-              </w:rPr>
-              <w:t>27/09/201</w:t>
-            </w:r>
-            <w:r>
-              <w:rPr>
-                <w:rFonts w:ascii="Times New Roman" w:hAnsi="Times New Roman" w:cs="Times New Roman"/>
-              </w:rPr>
-              <w:t>6</w:t>
+              <w:cnfStyle w:val="000000000000" w:firstRow="0" w:lastRow="0" w:firstColumn="0" w:lastColumn="0" w:oddVBand="0" w:evenVBand="0" w:oddHBand="0" w:evenHBand="0" w:firstRowFirstColumn="0" w:firstRowLastColumn="0" w:lastRowFirstColumn="0" w:lastRowLastColumn="0"/>
+              <w:rPr>
+                <w:rFonts w:ascii="Times New Roman" w:hAnsi="Times New Roman" w:cs="Times New Roman"/>
+                <w:sz w:val="24"/>
+                <w:szCs w:val="24"/>
+              </w:rPr>
+            </w:pPr>
+            <w:r>
+              <w:rPr>
+                <w:rFonts w:ascii="Times New Roman" w:hAnsi="Times New Roman" w:cs="Times New Roman"/>
+                <w:sz w:val="24"/>
+                <w:szCs w:val="24"/>
+              </w:rPr>
+              <w:t>27/09/2016</w:t>
             </w:r>
           </w:p>
         </w:tc>
@@ -395,16 +420,20 @@
           </w:tcPr>
           <w:p>
             <w:pPr>
-              <w:cnfStyle w:val="000000000000"/>
+              <w:cnfStyle w:val="000000000000" w:firstRow="0" w:lastRow="0" w:firstColumn="0" w:lastColumn="0" w:oddVBand="0" w:evenVBand="0" w:oddHBand="0" w:evenHBand="0" w:firstRowFirstColumn="0" w:firstRowLastColumn="0" w:lastRowFirstColumn="0" w:lastRowLastColumn="0"/>
               <w:rPr>
                 <w:rFonts w:ascii="Times New Roman" w:hAnsi="Times New Roman" w:cs="Times New Roman"/>
                 <w:b/>
+                <w:sz w:val="24"/>
+                <w:szCs w:val="24"/>
               </w:rPr>
             </w:pPr>
             <w:r>
               <w:rPr>
                 <w:rFonts w:ascii="Times New Roman" w:hAnsi="Times New Roman" w:cs="Times New Roman"/>
                 <w:b/>
+                <w:sz w:val="24"/>
+                <w:szCs w:val="24"/>
               </w:rPr>
               <w:t>Priority</w:t>
             </w:r>
@@ -421,14 +450,18 @@
           </w:tcPr>
           <w:p>
             <w:pPr>
-              <w:cnfStyle w:val="000000000000"/>
-              <w:rPr>
-                <w:rFonts w:ascii="Times New Roman" w:hAnsi="Times New Roman" w:cs="Times New Roman"/>
-              </w:rPr>
-            </w:pPr>
-            <w:r>
-              <w:rPr>
-                <w:rFonts w:ascii="Times New Roman" w:hAnsi="Times New Roman" w:cs="Times New Roman"/>
+              <w:cnfStyle w:val="000000000000" w:firstRow="0" w:lastRow="0" w:firstColumn="0" w:lastColumn="0" w:oddVBand="0" w:evenVBand="0" w:oddHBand="0" w:evenHBand="0" w:firstRowFirstColumn="0" w:firstRowLastColumn="0" w:lastRowFirstColumn="0" w:lastRowLastColumn="0"/>
+              <w:rPr>
+                <w:rFonts w:ascii="Times New Roman" w:hAnsi="Times New Roman" w:cs="Times New Roman"/>
+                <w:sz w:val="24"/>
+                <w:szCs w:val="24"/>
+              </w:rPr>
+            </w:pPr>
+            <w:r>
+              <w:rPr>
+                <w:rFonts w:ascii="Times New Roman" w:hAnsi="Times New Roman" w:cs="Times New Roman"/>
+                <w:sz w:val="24"/>
+                <w:szCs w:val="24"/>
               </w:rPr>
               <w:t>Normal</w:t>
             </w:r>
@@ -437,11 +470,11 @@
       </w:tr>
       <w:tr>
         <w:trPr>
-          <w:cnfStyle w:val="000000100000"/>
+          <w:cnfStyle w:val="000000100000" w:firstRow="0" w:lastRow="0" w:firstColumn="0" w:lastColumn="0" w:oddVBand="0" w:evenVBand="0" w:oddHBand="1" w:evenHBand="0" w:firstRowFirstColumn="0" w:firstRowLastColumn="0" w:lastRowFirstColumn="0" w:lastRowLastColumn="0"/>
         </w:trPr>
         <w:tc>
           <w:tcPr>
-            <w:cnfStyle w:val="001000000000"/>
+            <w:cnfStyle w:val="001000000000" w:firstRow="0" w:lastRow="0" w:firstColumn="1" w:lastColumn="0" w:oddVBand="0" w:evenVBand="0" w:oddHBand="0" w:evenHBand="0" w:firstRowFirstColumn="0" w:firstRowLastColumn="0" w:lastRowFirstColumn="0" w:lastRowLastColumn="0"/>
             <w:tcW w:w="8735" w:type="dxa"/>
             <w:gridSpan w:val="4"/>
             <w:tcBorders>
@@ -457,12 +490,14 @@
               <w:rPr>
                 <w:rFonts w:ascii="Times New Roman" w:hAnsi="Times New Roman" w:cs="Times New Roman"/>
                 <w:b w:val="0"/>
-                <w:szCs w:val="24"/>
-              </w:rPr>
-            </w:pPr>
-            <w:r>
-              <w:rPr>
-                <w:rFonts w:ascii="Times New Roman" w:hAnsi="Times New Roman" w:cs="Times New Roman"/>
+                <w:sz w:val="24"/>
+                <w:szCs w:val="24"/>
+              </w:rPr>
+            </w:pPr>
+            <w:r>
+              <w:rPr>
+                <w:rFonts w:ascii="Times New Roman" w:hAnsi="Times New Roman" w:cs="Times New Roman"/>
+                <w:sz w:val="24"/>
                 <w:szCs w:val="24"/>
               </w:rPr>
               <w:t>Actor:</w:t>
@@ -478,13 +513,15 @@
               <w:rPr>
                 <w:rFonts w:ascii="Times New Roman" w:hAnsi="Times New Roman" w:cs="Times New Roman"/>
                 <w:b w:val="0"/>
-                <w:szCs w:val="24"/>
-              </w:rPr>
-            </w:pPr>
-            <w:r>
-              <w:rPr>
-                <w:rFonts w:ascii="Times New Roman" w:hAnsi="Times New Roman" w:cs="Times New Roman"/>
-                <w:b w:val="0"/>
+                <w:sz w:val="24"/>
+                <w:szCs w:val="24"/>
+              </w:rPr>
+            </w:pPr>
+            <w:r>
+              <w:rPr>
+                <w:rFonts w:ascii="Times New Roman" w:hAnsi="Times New Roman" w:cs="Times New Roman"/>
+                <w:b w:val="0"/>
+                <w:sz w:val="24"/>
                 <w:szCs w:val="24"/>
               </w:rPr>
               <w:t>Provider.</w:t>
@@ -495,12 +532,14 @@
               <w:rPr>
                 <w:rFonts w:ascii="Times New Roman" w:hAnsi="Times New Roman" w:cs="Times New Roman"/>
                 <w:b w:val="0"/>
-                <w:szCs w:val="24"/>
-              </w:rPr>
-            </w:pPr>
-            <w:r>
-              <w:rPr>
-                <w:rFonts w:ascii="Times New Roman" w:hAnsi="Times New Roman" w:cs="Times New Roman"/>
+                <w:sz w:val="24"/>
+                <w:szCs w:val="24"/>
+              </w:rPr>
+            </w:pPr>
+            <w:r>
+              <w:rPr>
+                <w:rFonts w:ascii="Times New Roman" w:hAnsi="Times New Roman" w:cs="Times New Roman"/>
+                <w:sz w:val="24"/>
                 <w:szCs w:val="24"/>
               </w:rPr>
               <w:t>Summary:</w:t>
@@ -516,44 +555,33 @@
               <w:rPr>
                 <w:rFonts w:ascii="Times New Roman" w:hAnsi="Times New Roman" w:cs="Times New Roman"/>
                 <w:b w:val="0"/>
-                <w:szCs w:val="24"/>
-              </w:rPr>
-            </w:pPr>
-            <w:r>
-              <w:rPr>
-                <w:rFonts w:ascii="Times New Roman" w:hAnsi="Times New Roman" w:cs="Times New Roman"/>
-                <w:b w:val="0"/>
-                <w:szCs w:val="24"/>
-              </w:rPr>
-              <w:t xml:space="preserve">This use case allows </w:t>
-            </w:r>
-            <w:r>
-              <w:rPr>
-                <w:rFonts w:ascii="Times New Roman" w:hAnsi="Times New Roman" w:cs="Times New Roman"/>
-                <w:b w:val="0"/>
-                <w:szCs w:val="24"/>
-              </w:rPr>
-              <w:t xml:space="preserve">provider to </w:t>
-            </w:r>
-            <w:r>
-              <w:rPr>
-                <w:rFonts w:ascii="Times New Roman" w:hAnsi="Times New Roman" w:cs="Times New Roman"/>
-                <w:b w:val="0"/>
-              </w:rPr>
-              <w:t>move vehicle to another group.</w:t>
-            </w:r>
-          </w:p>
-          <w:p>
-            <w:pPr>
-              <w:rPr>
-                <w:rFonts w:ascii="Times New Roman" w:hAnsi="Times New Roman" w:cs="Times New Roman"/>
-                <w:b w:val="0"/>
-                <w:szCs w:val="24"/>
-              </w:rPr>
-            </w:pPr>
-            <w:r>
-              <w:rPr>
-                <w:rFonts w:ascii="Times New Roman" w:hAnsi="Times New Roman" w:cs="Times New Roman"/>
+                <w:sz w:val="24"/>
+                <w:szCs w:val="24"/>
+              </w:rPr>
+            </w:pPr>
+            <w:r>
+              <w:rPr>
+                <w:rFonts w:ascii="Times New Roman" w:hAnsi="Times New Roman" w:cs="Times New Roman"/>
+                <w:b w:val="0"/>
+                <w:sz w:val="24"/>
+                <w:szCs w:val="24"/>
+              </w:rPr>
+              <w:t>This use case allows provider to move vehicle to another group.</w:t>
+            </w:r>
+          </w:p>
+          <w:p>
+            <w:pPr>
+              <w:rPr>
+                <w:rFonts w:ascii="Times New Roman" w:hAnsi="Times New Roman" w:cs="Times New Roman"/>
+                <w:b w:val="0"/>
+                <w:sz w:val="24"/>
+                <w:szCs w:val="24"/>
+              </w:rPr>
+            </w:pPr>
+            <w:r>
+              <w:rPr>
+                <w:rFonts w:ascii="Times New Roman" w:hAnsi="Times New Roman" w:cs="Times New Roman"/>
+                <w:sz w:val="24"/>
                 <w:szCs w:val="24"/>
               </w:rPr>
               <w:t>Goal:</w:t>
@@ -569,35 +597,32 @@
               <w:rPr>
                 <w:rFonts w:ascii="Times New Roman" w:hAnsi="Times New Roman" w:cs="Times New Roman"/>
                 <w:b w:val="0"/>
-                <w:szCs w:val="24"/>
-              </w:rPr>
-            </w:pPr>
-            <w:r>
-              <w:rPr>
-                <w:rFonts w:ascii="Times New Roman" w:hAnsi="Times New Roman" w:cs="Times New Roman"/>
-                <w:b w:val="0"/>
-                <w:szCs w:val="24"/>
-              </w:rPr>
-              <w:t xml:space="preserve">Provider </w:t>
-            </w:r>
-            <w:r>
-              <w:rPr>
-                <w:rFonts w:ascii="Times New Roman" w:hAnsi="Times New Roman" w:cs="Times New Roman"/>
-                <w:b w:val="0"/>
-              </w:rPr>
-              <w:t>move vehicle to another group.</w:t>
-            </w:r>
-          </w:p>
-          <w:p>
-            <w:pPr>
-              <w:rPr>
-                <w:rFonts w:ascii="Times New Roman" w:hAnsi="Times New Roman" w:cs="Times New Roman"/>
-                <w:szCs w:val="24"/>
-              </w:rPr>
-            </w:pPr>
-            <w:r>
-              <w:rPr>
-                <w:rFonts w:ascii="Times New Roman" w:hAnsi="Times New Roman" w:cs="Times New Roman"/>
+                <w:sz w:val="24"/>
+                <w:szCs w:val="24"/>
+              </w:rPr>
+            </w:pPr>
+            <w:r>
+              <w:rPr>
+                <w:rFonts w:ascii="Times New Roman" w:hAnsi="Times New Roman" w:cs="Times New Roman"/>
+                <w:b w:val="0"/>
+                <w:sz w:val="24"/>
+                <w:szCs w:val="24"/>
+              </w:rPr>
+              <w:t>Provider move vehicle to another group.</w:t>
+            </w:r>
+          </w:p>
+          <w:p>
+            <w:pPr>
+              <w:rPr>
+                <w:rFonts w:ascii="Times New Roman" w:hAnsi="Times New Roman" w:cs="Times New Roman"/>
+                <w:sz w:val="24"/>
+                <w:szCs w:val="24"/>
+              </w:rPr>
+            </w:pPr>
+            <w:r>
+              <w:rPr>
+                <w:rFonts w:ascii="Times New Roman" w:hAnsi="Times New Roman" w:cs="Times New Roman"/>
+                <w:sz w:val="24"/>
                 <w:szCs w:val="24"/>
               </w:rPr>
               <w:t>Triggers:</w:t>
@@ -612,90 +637,18 @@
               </w:numPr>
               <w:rPr>
                 <w:rFonts w:ascii="Times New Roman" w:hAnsi="Times New Roman" w:cs="Times New Roman"/>
-              </w:rPr>
-            </w:pPr>
-            <w:r>
-              <w:rPr>
-                <w:rFonts w:ascii="Times New Roman" w:hAnsi="Times New Roman" w:cs="Times New Roman"/>
-                <w:b w:val="0"/>
-              </w:rPr>
-              <w:t>Provider click</w:t>
-            </w:r>
-            <w:r>
-              <w:rPr>
-                <w:rFonts w:ascii="Times New Roman" w:hAnsi="Times New Roman" w:cs="Times New Roman"/>
-                <w:b w:val="0"/>
-              </w:rPr>
-              <w:t>s</w:t>
-            </w:r>
-            <w:r>
-              <w:rPr>
-                <w:rFonts w:ascii="Times New Roman" w:hAnsi="Times New Roman" w:cs="Times New Roman"/>
-                <w:b w:val="0"/>
-              </w:rPr>
-              <w:t xml:space="preserve"> on “</w:t>
-            </w:r>
-            <w:r>
-              <w:rPr>
-                <w:rFonts w:ascii="Times New Roman" w:hAnsi="Times New Roman" w:cs="Times New Roman"/>
-                <w:noProof/>
-              </w:rPr>
-              <w:drawing>
-                <wp:inline distT="0" distB="0" distL="0" distR="0">
-                  <wp:extent cx="983065" cy="312447"/>
-                  <wp:effectExtent l="19050" t="0" r="7535" b="0"/>
-                  <wp:docPr id="1" name="Picture 0" descr="đổi.PNG"/>
-                  <wp:cNvGraphicFramePr>
-                    <a:graphicFrameLocks xmlns:a="http://schemas.openxmlformats.org/drawingml/2006/main" noChangeAspect="1"/>
-                  </wp:cNvGraphicFramePr>
-                  <a:graphic xmlns:a="http://schemas.openxmlformats.org/drawingml/2006/main">
-                    <a:graphicData uri="http://schemas.openxmlformats.org/drawingml/2006/picture">
-                      <pic:pic xmlns:pic="http://schemas.openxmlformats.org/drawingml/2006/picture">
-                        <pic:nvPicPr>
-                          <pic:cNvPr id="0" name="đổi.PNG"/>
-                          <pic:cNvPicPr/>
-                        </pic:nvPicPr>
-                        <pic:blipFill>
-                          <a:blip r:embed="rId6"/>
-                          <a:stretch>
-                            <a:fillRect/>
-                          </a:stretch>
-                        </pic:blipFill>
-                        <pic:spPr>
-                          <a:xfrm>
-                            <a:off x="0" y="0"/>
-                            <a:ext cx="983065" cy="312447"/>
-                          </a:xfrm>
-                          <a:prstGeom prst="rect">
-                            <a:avLst/>
-                          </a:prstGeom>
-                        </pic:spPr>
-                      </pic:pic>
-                    </a:graphicData>
-                  </a:graphic>
-                </wp:inline>
-              </w:drawing>
-            </w:r>
-            <w:r>
-              <w:rPr>
-                <w:rFonts w:ascii="Times New Roman" w:hAnsi="Times New Roman" w:cs="Times New Roman"/>
-                <w:b w:val="0"/>
-              </w:rPr>
-              <w:t xml:space="preserve">” at record of vehicle which want to </w:t>
-            </w:r>
-            <w:r>
-              <w:rPr>
-                <w:rFonts w:ascii="Times New Roman" w:hAnsi="Times New Roman" w:cs="Times New Roman"/>
-                <w:b w:val="0"/>
-              </w:rPr>
-              <w:t>move</w:t>
-            </w:r>
-            <w:r>
-              <w:rPr>
-                <w:rFonts w:ascii="Times New Roman" w:hAnsi="Times New Roman" w:cs="Times New Roman"/>
-                <w:b w:val="0"/>
-              </w:rPr>
-              <w:t xml:space="preserve"> at “Vehicle detail” page.</w:t>
+                <w:sz w:val="24"/>
+                <w:szCs w:val="24"/>
+              </w:rPr>
+            </w:pPr>
+            <w:r>
+              <w:rPr>
+                <w:rFonts w:ascii="Times New Roman" w:hAnsi="Times New Roman" w:cs="Times New Roman"/>
+                <w:b w:val="0"/>
+                <w:sz w:val="24"/>
+                <w:szCs w:val="24"/>
+              </w:rPr>
+              <w:t>Provider clicks on chosen vehicle and choose “Chuyển xe đến nhóm giá” at “Thao tác chung” button in “Quản lý xe” page.</w:t>
             </w:r>
           </w:p>
           <w:p>
@@ -707,12 +660,16 @@
               </w:numPr>
               <w:rPr>
                 <w:rFonts w:ascii="Times New Roman" w:hAnsi="Times New Roman" w:cs="Times New Roman"/>
-              </w:rPr>
-            </w:pPr>
-            <w:r>
-              <w:rPr>
-                <w:rFonts w:ascii="Times New Roman" w:hAnsi="Times New Roman" w:cs="Times New Roman"/>
-                <w:b w:val="0"/>
+                <w:sz w:val="24"/>
+                <w:szCs w:val="24"/>
+              </w:rPr>
+            </w:pPr>
+            <w:r>
+              <w:rPr>
+                <w:rFonts w:ascii="Times New Roman" w:hAnsi="Times New Roman" w:cs="Times New Roman"/>
+                <w:b w:val="0"/>
+                <w:sz w:val="24"/>
+                <w:szCs w:val="24"/>
               </w:rPr>
               <w:t>Provider</w:t>
             </w:r>
@@ -720,6 +677,8 @@
               <w:rPr>
                 <w:rFonts w:ascii="Times New Roman" w:hAnsi="Times New Roman" w:cs="Times New Roman"/>
                 <w:b w:val="0"/>
+                <w:sz w:val="24"/>
+                <w:szCs w:val="24"/>
               </w:rPr>
               <w:t xml:space="preserve"> </w:t>
             </w:r>
@@ -727,6 +686,8 @@
               <w:rPr>
                 <w:rFonts w:ascii="Times New Roman" w:hAnsi="Times New Roman" w:cs="Times New Roman"/>
                 <w:b w:val="0"/>
+                <w:sz w:val="24"/>
+                <w:szCs w:val="24"/>
               </w:rPr>
               <w:t>choose</w:t>
             </w:r>
@@ -734,6 +695,8 @@
               <w:rPr>
                 <w:rFonts w:ascii="Times New Roman" w:hAnsi="Times New Roman" w:cs="Times New Roman"/>
                 <w:b w:val="0"/>
+                <w:sz w:val="24"/>
+                <w:szCs w:val="24"/>
               </w:rPr>
               <w:t>s</w:t>
             </w:r>
@@ -741,6 +704,8 @@
               <w:rPr>
                 <w:rFonts w:ascii="Times New Roman" w:hAnsi="Times New Roman" w:cs="Times New Roman"/>
                 <w:b w:val="0"/>
+                <w:sz w:val="24"/>
+                <w:szCs w:val="24"/>
               </w:rPr>
               <w:t xml:space="preserve"> </w:t>
             </w:r>
@@ -748,6 +713,8 @@
               <w:rPr>
                 <w:rFonts w:ascii="Times New Roman" w:hAnsi="Times New Roman" w:cs="Times New Roman"/>
                 <w:b w:val="0"/>
+                <w:sz w:val="24"/>
+                <w:szCs w:val="24"/>
               </w:rPr>
               <w:t>another group</w:t>
             </w:r>
@@ -755,53 +722,43 @@
               <w:rPr>
                 <w:rFonts w:ascii="Times New Roman" w:hAnsi="Times New Roman" w:cs="Times New Roman"/>
                 <w:b w:val="0"/>
-              </w:rPr>
-              <w:t xml:space="preserve"> in dropdown list “</w:t>
-            </w:r>
-            <w:proofErr w:type="spellStart"/>
-            <w:r>
-              <w:rPr>
-                <w:rFonts w:ascii="Times New Roman" w:hAnsi="Times New Roman" w:cs="Times New Roman"/>
-                <w:b w:val="0"/>
-              </w:rPr>
-              <w:t>Nhóm</w:t>
-            </w:r>
-            <w:proofErr w:type="spellEnd"/>
-            <w:r>
-              <w:rPr>
-                <w:rFonts w:ascii="Times New Roman" w:hAnsi="Times New Roman" w:cs="Times New Roman"/>
-                <w:b w:val="0"/>
-              </w:rPr>
-              <w:t xml:space="preserve"> </w:t>
-            </w:r>
-            <w:proofErr w:type="spellStart"/>
-            <w:r>
-              <w:rPr>
-                <w:rFonts w:ascii="Times New Roman" w:hAnsi="Times New Roman" w:cs="Times New Roman"/>
-                <w:b w:val="0"/>
-              </w:rPr>
-              <w:t>xe</w:t>
-            </w:r>
-            <w:proofErr w:type="spellEnd"/>
-            <w:r>
-              <w:rPr>
-                <w:rFonts w:ascii="Times New Roman" w:hAnsi="Times New Roman" w:cs="Times New Roman"/>
-                <w:b w:val="0"/>
-              </w:rPr>
-              <w:t>” at “Vehicle detail” page.</w:t>
-            </w:r>
-          </w:p>
-          <w:p>
-            <w:pPr>
-              <w:rPr>
-                <w:rFonts w:ascii="Times New Roman" w:hAnsi="Times New Roman" w:cs="Times New Roman"/>
-                <w:b w:val="0"/>
-                <w:szCs w:val="24"/>
-              </w:rPr>
-            </w:pPr>
-            <w:r>
-              <w:rPr>
-                <w:rFonts w:ascii="Times New Roman" w:hAnsi="Times New Roman" w:cs="Times New Roman"/>
+                <w:sz w:val="24"/>
+                <w:szCs w:val="24"/>
+              </w:rPr>
+              <w:t xml:space="preserve"> in dropdown list “Nhóm xe” at “</w:t>
+            </w:r>
+            <w:r>
+              <w:rPr>
+                <w:rFonts w:ascii="Times New Roman" w:hAnsi="Times New Roman" w:cs="Times New Roman"/>
+                <w:b w:val="0"/>
+                <w:sz w:val="24"/>
+                <w:szCs w:val="24"/>
+              </w:rPr>
+              <w:t>Thông tin chi tiết</w:t>
+            </w:r>
+            <w:r>
+              <w:rPr>
+                <w:rFonts w:ascii="Times New Roman" w:hAnsi="Times New Roman" w:cs="Times New Roman"/>
+                <w:b w:val="0"/>
+                <w:sz w:val="24"/>
+                <w:szCs w:val="24"/>
+              </w:rPr>
+              <w:t>” page.</w:t>
+            </w:r>
+          </w:p>
+          <w:p>
+            <w:pPr>
+              <w:rPr>
+                <w:rFonts w:ascii="Times New Roman" w:hAnsi="Times New Roman" w:cs="Times New Roman"/>
+                <w:b w:val="0"/>
+                <w:sz w:val="24"/>
+                <w:szCs w:val="24"/>
+              </w:rPr>
+            </w:pPr>
+            <w:r>
+              <w:rPr>
+                <w:rFonts w:ascii="Times New Roman" w:hAnsi="Times New Roman" w:cs="Times New Roman"/>
+                <w:sz w:val="24"/>
                 <w:szCs w:val="24"/>
               </w:rPr>
               <w:t>Preconditions:</w:t>
@@ -817,13 +774,15 @@
               <w:rPr>
                 <w:rFonts w:ascii="Times New Roman" w:hAnsi="Times New Roman" w:cs="Times New Roman"/>
                 <w:b w:val="0"/>
-                <w:szCs w:val="24"/>
-              </w:rPr>
-            </w:pPr>
-            <w:r>
-              <w:rPr>
-                <w:rFonts w:ascii="Times New Roman" w:hAnsi="Times New Roman" w:cs="Times New Roman"/>
-                <w:b w:val="0"/>
+                <w:sz w:val="24"/>
+                <w:szCs w:val="24"/>
+              </w:rPr>
+            </w:pPr>
+            <w:r>
+              <w:rPr>
+                <w:rFonts w:ascii="Times New Roman" w:hAnsi="Times New Roman" w:cs="Times New Roman"/>
+                <w:b w:val="0"/>
+                <w:sz w:val="24"/>
                 <w:szCs w:val="24"/>
               </w:rPr>
               <w:t>Login to system with role is “Provider” and vehicle group and vehicle is owned.</w:t>
@@ -834,12 +793,14 @@
               <w:rPr>
                 <w:rFonts w:ascii="Times New Roman" w:hAnsi="Times New Roman" w:cs="Times New Roman"/>
                 <w:b w:val="0"/>
-                <w:szCs w:val="24"/>
-              </w:rPr>
-            </w:pPr>
-            <w:r>
-              <w:rPr>
-                <w:rFonts w:ascii="Times New Roman" w:hAnsi="Times New Roman" w:cs="Times New Roman"/>
+                <w:sz w:val="24"/>
+                <w:szCs w:val="24"/>
+              </w:rPr>
+            </w:pPr>
+            <w:r>
+              <w:rPr>
+                <w:rFonts w:ascii="Times New Roman" w:hAnsi="Times New Roman" w:cs="Times New Roman"/>
+                <w:sz w:val="24"/>
                 <w:szCs w:val="24"/>
               </w:rPr>
               <w:t>Post Conditions:</w:t>
@@ -855,12 +816,14 @@
               <w:rPr>
                 <w:rFonts w:ascii="Times New Roman" w:hAnsi="Times New Roman" w:cs="Times New Roman"/>
                 <w:b w:val="0"/>
-                <w:szCs w:val="24"/>
-              </w:rPr>
-            </w:pPr>
-            <w:r>
-              <w:rPr>
-                <w:rFonts w:ascii="Times New Roman" w:hAnsi="Times New Roman" w:cs="Times New Roman"/>
+                <w:sz w:val="24"/>
+                <w:szCs w:val="24"/>
+              </w:rPr>
+            </w:pPr>
+            <w:r>
+              <w:rPr>
+                <w:rFonts w:ascii="Times New Roman" w:hAnsi="Times New Roman" w:cs="Times New Roman"/>
+                <w:sz w:val="24"/>
                 <w:szCs w:val="24"/>
               </w:rPr>
               <w:t>Success</w:t>
@@ -869,6 +832,7 @@
               <w:rPr>
                 <w:rFonts w:ascii="Times New Roman" w:hAnsi="Times New Roman" w:cs="Times New Roman"/>
                 <w:b w:val="0"/>
+                <w:sz w:val="24"/>
                 <w:szCs w:val="24"/>
               </w:rPr>
               <w:t xml:space="preserve">: </w:t>
@@ -877,6 +841,7 @@
               <w:rPr>
                 <w:rFonts w:ascii="Times New Roman" w:hAnsi="Times New Roman" w:cs="Times New Roman"/>
                 <w:b w:val="0"/>
+                <w:sz w:val="24"/>
                 <w:szCs w:val="24"/>
               </w:rPr>
               <w:t>M</w:t>
@@ -885,6 +850,7 @@
               <w:rPr>
                 <w:rFonts w:ascii="Times New Roman" w:hAnsi="Times New Roman" w:cs="Times New Roman"/>
                 <w:b w:val="0"/>
+                <w:sz w:val="24"/>
                 <w:szCs w:val="24"/>
               </w:rPr>
               <w:t>ove vehicle</w:t>
@@ -893,6 +859,7 @@
               <w:rPr>
                 <w:rFonts w:ascii="Times New Roman" w:hAnsi="Times New Roman" w:cs="Times New Roman"/>
                 <w:b w:val="0"/>
+                <w:sz w:val="24"/>
                 <w:szCs w:val="24"/>
               </w:rPr>
               <w:t xml:space="preserve"> to another</w:t>
@@ -901,6 +868,7 @@
               <w:rPr>
                 <w:rFonts w:ascii="Times New Roman" w:hAnsi="Times New Roman" w:cs="Times New Roman"/>
                 <w:b w:val="0"/>
+                <w:sz w:val="24"/>
                 <w:szCs w:val="24"/>
               </w:rPr>
               <w:t xml:space="preserve"> group successfully.</w:t>
@@ -916,12 +884,14 @@
               <w:rPr>
                 <w:rFonts w:ascii="Times New Roman" w:hAnsi="Times New Roman" w:cs="Times New Roman"/>
                 <w:b w:val="0"/>
-                <w:szCs w:val="24"/>
-              </w:rPr>
-            </w:pPr>
-            <w:r>
-              <w:rPr>
-                <w:rFonts w:ascii="Times New Roman" w:hAnsi="Times New Roman" w:cs="Times New Roman"/>
+                <w:sz w:val="24"/>
+                <w:szCs w:val="24"/>
+              </w:rPr>
+            </w:pPr>
+            <w:r>
+              <w:rPr>
+                <w:rFonts w:ascii="Times New Roman" w:hAnsi="Times New Roman" w:cs="Times New Roman"/>
+                <w:sz w:val="24"/>
                 <w:szCs w:val="24"/>
               </w:rPr>
               <w:t>Fail</w:t>
@@ -930,6 +900,7 @@
               <w:rPr>
                 <w:rFonts w:ascii="Times New Roman" w:hAnsi="Times New Roman" w:cs="Times New Roman"/>
                 <w:b w:val="0"/>
+                <w:sz w:val="24"/>
                 <w:szCs w:val="24"/>
               </w:rPr>
               <w:t>: Show error message.</w:t>
@@ -940,11 +911,15 @@
               <w:spacing w:before="120" w:after="120"/>
               <w:rPr>
                 <w:rFonts w:ascii="Times New Roman" w:hAnsi="Times New Roman" w:cs="Times New Roman"/>
-              </w:rPr>
-            </w:pPr>
-            <w:r>
-              <w:rPr>
-                <w:rFonts w:ascii="Times New Roman" w:hAnsi="Times New Roman" w:cs="Times New Roman"/>
+                <w:sz w:val="24"/>
+                <w:szCs w:val="24"/>
+              </w:rPr>
+            </w:pPr>
+            <w:r>
+              <w:rPr>
+                <w:rFonts w:ascii="Times New Roman" w:hAnsi="Times New Roman" w:cs="Times New Roman"/>
+                <w:sz w:val="24"/>
+                <w:szCs w:val="24"/>
               </w:rPr>
               <w:t>Main Success Scenario:</w:t>
             </w:r>
@@ -962,7 +937,7 @@
                 <w:insideV w:val="single" w:sz="4" w:space="0" w:color="auto"/>
               </w:tblBorders>
               <w:shd w:val="clear" w:color="auto" w:fill="FFFFFF" w:themeFill="background1"/>
-              <w:tblLook w:val="04A0"/>
+              <w:tblLook w:val="04A0" w:firstRow="1" w:lastRow="0" w:firstColumn="1" w:lastColumn="0" w:noHBand="0" w:noVBand="1"/>
             </w:tblPr>
             <w:tblGrid>
               <w:gridCol w:w="1191"/>
@@ -971,12 +946,12 @@
             </w:tblGrid>
             <w:tr>
               <w:trPr>
-                <w:cnfStyle w:val="100000000000"/>
+                <w:cnfStyle w:val="100000000000" w:firstRow="1" w:lastRow="0" w:firstColumn="0" w:lastColumn="0" w:oddVBand="0" w:evenVBand="0" w:oddHBand="0" w:evenHBand="0" w:firstRowFirstColumn="0" w:firstRowLastColumn="0" w:lastRowFirstColumn="0" w:lastRowLastColumn="0"/>
                 <w:trHeight w:val="602"/>
               </w:trPr>
               <w:tc>
                 <w:tcPr>
-                  <w:cnfStyle w:val="001000000000"/>
+                  <w:cnfStyle w:val="001000000000" w:firstRow="0" w:lastRow="0" w:firstColumn="1" w:lastColumn="0" w:oddVBand="0" w:evenVBand="0" w:oddHBand="0" w:evenHBand="0" w:firstRowFirstColumn="0" w:firstRowLastColumn="0" w:lastRowFirstColumn="0" w:lastRowLastColumn="0"/>
                   <w:tcW w:w="1191" w:type="dxa"/>
                   <w:tcBorders>
                     <w:top w:val="none" w:sz="0" w:space="0" w:color="auto"/>
@@ -993,12 +968,16 @@
                     <w:rPr>
                       <w:rFonts w:ascii="Times New Roman" w:hAnsi="Times New Roman" w:cs="Times New Roman"/>
                       <w:b w:val="0"/>
+                      <w:sz w:val="24"/>
+                      <w:szCs w:val="24"/>
                     </w:rPr>
                   </w:pPr>
                   <w:r>
                     <w:rPr>
                       <w:rFonts w:ascii="Times New Roman" w:hAnsi="Times New Roman" w:cs="Times New Roman"/>
                       <w:b w:val="0"/>
+                      <w:sz w:val="24"/>
+                      <w:szCs w:val="24"/>
                     </w:rPr>
                     <w:t>Step</w:t>
                   </w:r>
@@ -1019,16 +998,20 @@
                   <w:pPr>
                     <w:framePr w:hSpace="180" w:wrap="around" w:vAnchor="page" w:hAnchor="margin" w:xAlign="center" w:y="2893"/>
                     <w:jc w:val="center"/>
-                    <w:cnfStyle w:val="100000000000"/>
+                    <w:cnfStyle w:val="100000000000" w:firstRow="1" w:lastRow="0" w:firstColumn="0" w:lastColumn="0" w:oddVBand="0" w:evenVBand="0" w:oddHBand="0" w:evenHBand="0" w:firstRowFirstColumn="0" w:firstRowLastColumn="0" w:lastRowFirstColumn="0" w:lastRowLastColumn="0"/>
                     <w:rPr>
                       <w:rFonts w:ascii="Times New Roman" w:hAnsi="Times New Roman" w:cs="Times New Roman"/>
                       <w:b w:val="0"/>
+                      <w:sz w:val="24"/>
+                      <w:szCs w:val="24"/>
                     </w:rPr>
                   </w:pPr>
                   <w:r>
                     <w:rPr>
                       <w:rFonts w:ascii="Times New Roman" w:hAnsi="Times New Roman" w:cs="Times New Roman"/>
                       <w:b w:val="0"/>
+                      <w:sz w:val="24"/>
+                      <w:szCs w:val="24"/>
                     </w:rPr>
                     <w:t>Actor Action</w:t>
                   </w:r>
@@ -1049,16 +1032,20 @@
                   <w:pPr>
                     <w:framePr w:hSpace="180" w:wrap="around" w:vAnchor="page" w:hAnchor="margin" w:xAlign="center" w:y="2893"/>
                     <w:jc w:val="center"/>
-                    <w:cnfStyle w:val="100000000000"/>
+                    <w:cnfStyle w:val="100000000000" w:firstRow="1" w:lastRow="0" w:firstColumn="0" w:lastColumn="0" w:oddVBand="0" w:evenVBand="0" w:oddHBand="0" w:evenHBand="0" w:firstRowFirstColumn="0" w:firstRowLastColumn="0" w:lastRowFirstColumn="0" w:lastRowLastColumn="0"/>
                     <w:rPr>
                       <w:rFonts w:ascii="Times New Roman" w:hAnsi="Times New Roman" w:cs="Times New Roman"/>
                       <w:b w:val="0"/>
+                      <w:sz w:val="24"/>
+                      <w:szCs w:val="24"/>
                     </w:rPr>
                   </w:pPr>
                   <w:r>
                     <w:rPr>
                       <w:rFonts w:ascii="Times New Roman" w:hAnsi="Times New Roman" w:cs="Times New Roman"/>
                       <w:b w:val="0"/>
+                      <w:sz w:val="24"/>
+                      <w:szCs w:val="24"/>
                     </w:rPr>
                     <w:t>System Response</w:t>
                   </w:r>
@@ -1067,11 +1054,11 @@
             </w:tr>
             <w:tr>
               <w:trPr>
-                <w:cnfStyle w:val="000000100000"/>
+                <w:cnfStyle w:val="000000100000" w:firstRow="0" w:lastRow="0" w:firstColumn="0" w:lastColumn="0" w:oddVBand="0" w:evenVBand="0" w:oddHBand="1" w:evenHBand="0" w:firstRowFirstColumn="0" w:firstRowLastColumn="0" w:lastRowFirstColumn="0" w:lastRowLastColumn="0"/>
               </w:trPr>
               <w:tc>
                 <w:tcPr>
-                  <w:cnfStyle w:val="001000000000"/>
+                  <w:cnfStyle w:val="001000000000" w:firstRow="0" w:lastRow="0" w:firstColumn="1" w:lastColumn="0" w:oddVBand="0" w:evenVBand="0" w:oddHBand="0" w:evenHBand="0" w:firstRowFirstColumn="0" w:firstRowLastColumn="0" w:lastRowFirstColumn="0" w:lastRowLastColumn="0"/>
                   <w:tcW w:w="1191" w:type="dxa"/>
                   <w:tcBorders>
                     <w:left w:val="none" w:sz="0" w:space="0" w:color="auto"/>
@@ -1086,12 +1073,16 @@
                     <w:rPr>
                       <w:rFonts w:ascii="Times New Roman" w:hAnsi="Times New Roman" w:cs="Times New Roman"/>
                       <w:b w:val="0"/>
+                      <w:sz w:val="24"/>
+                      <w:szCs w:val="24"/>
                     </w:rPr>
                   </w:pPr>
                   <w:r>
                     <w:rPr>
                       <w:rFonts w:ascii="Times New Roman" w:hAnsi="Times New Roman" w:cs="Times New Roman"/>
                       <w:b w:val="0"/>
+                      <w:sz w:val="24"/>
+                      <w:szCs w:val="24"/>
                     </w:rPr>
                     <w:t>1</w:t>
                   </w:r>
@@ -1109,117 +1100,51 @@
                 <w:p>
                   <w:pPr>
                     <w:framePr w:hSpace="180" w:wrap="around" w:vAnchor="page" w:hAnchor="margin" w:xAlign="center" w:y="2893"/>
-                    <w:cnfStyle w:val="000000100000"/>
-                    <w:rPr>
-                      <w:rFonts w:ascii="Times New Roman" w:hAnsi="Times New Roman" w:cs="Times New Roman"/>
-                      <w:bCs/>
+                    <w:cnfStyle w:val="000000100000" w:firstRow="0" w:lastRow="0" w:firstColumn="0" w:lastColumn="0" w:oddVBand="0" w:evenVBand="0" w:oddHBand="1" w:evenHBand="0" w:firstRowFirstColumn="0" w:firstRowLastColumn="0" w:lastRowFirstColumn="0" w:lastRowLastColumn="0"/>
+                    <w:rPr>
+                      <w:rFonts w:ascii="Times New Roman" w:hAnsi="Times New Roman" w:cs="Times New Roman"/>
+                      <w:sz w:val="24"/>
+                      <w:szCs w:val="24"/>
                     </w:rPr>
                   </w:pPr>
                   <w:r>
                     <w:rPr>
                       <w:rFonts w:ascii="Times New Roman" w:hAnsi="Times New Roman" w:cs="Times New Roman"/>
-                    </w:rPr>
-                    <w:t>Provider clicks on “</w:t>
-                  </w:r>
-                  <w:r>
-                    <w:rPr>
-                      <w:noProof/>
-                    </w:rPr>
-                    <w:drawing>
-                      <wp:inline distT="0" distB="0" distL="0" distR="0">
-                        <wp:extent cx="983065" cy="312447"/>
-                        <wp:effectExtent l="19050" t="0" r="7535" b="0"/>
-                        <wp:docPr id="12" name="Picture 0" descr="đổi.PNG"/>
-                        <wp:cNvGraphicFramePr>
-                          <a:graphicFrameLocks xmlns:a="http://schemas.openxmlformats.org/drawingml/2006/main" noChangeAspect="1"/>
-                        </wp:cNvGraphicFramePr>
-                        <a:graphic xmlns:a="http://schemas.openxmlformats.org/drawingml/2006/main">
-                          <a:graphicData uri="http://schemas.openxmlformats.org/drawingml/2006/picture">
-                            <pic:pic xmlns:pic="http://schemas.openxmlformats.org/drawingml/2006/picture">
-                              <pic:nvPicPr>
-                                <pic:cNvPr id="0" name="đổi.PNG"/>
-                                <pic:cNvPicPr/>
-                              </pic:nvPicPr>
-                              <pic:blipFill>
-                                <a:blip r:embed="rId6"/>
-                                <a:stretch>
-                                  <a:fillRect/>
-                                </a:stretch>
-                              </pic:blipFill>
-                              <pic:spPr>
-                                <a:xfrm>
-                                  <a:off x="0" y="0"/>
-                                  <a:ext cx="983065" cy="312447"/>
-                                </a:xfrm>
-                                <a:prstGeom prst="rect">
-                                  <a:avLst/>
-                                </a:prstGeom>
-                              </pic:spPr>
-                            </pic:pic>
-                          </a:graphicData>
-                        </a:graphic>
-                      </wp:inline>
-                    </w:drawing>
-                  </w:r>
-                  <w:r>
-                    <w:rPr>
-                      <w:rFonts w:ascii="Times New Roman" w:hAnsi="Times New Roman" w:cs="Times New Roman"/>
-                    </w:rPr>
-                    <w:t xml:space="preserve">” at record of vehicle which want to move at “Vehicle detail” page or chooses another </w:t>
-                  </w:r>
-                  <w:r>
-                    <w:rPr>
-                      <w:rFonts w:ascii="Times New Roman" w:hAnsi="Times New Roman" w:cs="Times New Roman"/>
-                    </w:rPr>
-                    <w:lastRenderedPageBreak/>
-                    <w:t>group in dropdown list “</w:t>
-                  </w:r>
-                  <w:proofErr w:type="spellStart"/>
-                  <w:r>
-                    <w:rPr>
-                      <w:rFonts w:ascii="Times New Roman" w:hAnsi="Times New Roman" w:cs="Times New Roman"/>
-                    </w:rPr>
-                    <w:t>Nhóm</w:t>
-                  </w:r>
-                  <w:proofErr w:type="spellEnd"/>
-                  <w:r>
-                    <w:rPr>
-                      <w:rFonts w:ascii="Times New Roman" w:hAnsi="Times New Roman" w:cs="Times New Roman"/>
-                    </w:rPr>
-                    <w:t xml:space="preserve"> </w:t>
-                  </w:r>
-                  <w:proofErr w:type="spellStart"/>
-                  <w:r>
-                    <w:rPr>
-                      <w:rFonts w:ascii="Times New Roman" w:hAnsi="Times New Roman" w:cs="Times New Roman"/>
-                    </w:rPr>
-                    <w:t>xe</w:t>
-                  </w:r>
-                  <w:proofErr w:type="spellEnd"/>
-                  <w:r>
-                    <w:rPr>
-                      <w:rFonts w:ascii="Times New Roman" w:hAnsi="Times New Roman" w:cs="Times New Roman"/>
-                    </w:rPr>
-                    <w:t>” at “Vehicle detail” page.</w:t>
+                      <w:sz w:val="24"/>
+                      <w:szCs w:val="24"/>
+                    </w:rPr>
+                    <w:t>Provider clicks on chosen vehicle and choose “Chuyển xe đến nhóm giá” at “Thao tác chung” button in “Quản lý xe” page.</w:t>
                   </w:r>
                 </w:p>
                 <w:p>
                   <w:pPr>
                     <w:framePr w:hSpace="180" w:wrap="around" w:vAnchor="page" w:hAnchor="margin" w:xAlign="center" w:y="2893"/>
-                    <w:cnfStyle w:val="000000100000"/>
+                    <w:cnfStyle w:val="000000100000" w:firstRow="0" w:lastRow="0" w:firstColumn="0" w:lastColumn="0" w:oddVBand="0" w:evenVBand="0" w:oddHBand="1" w:evenHBand="0" w:firstRowFirstColumn="0" w:firstRowLastColumn="0" w:lastRowFirstColumn="0" w:lastRowLastColumn="0"/>
                     <w:rPr>
                       <w:rFonts w:ascii="Times New Roman" w:hAnsi="Times New Roman" w:cs="Times New Roman"/>
                       <w:b/>
+                      <w:sz w:val="24"/>
+                      <w:szCs w:val="24"/>
                     </w:rPr>
                   </w:pPr>
+                  <w:r>
+                    <w:rPr>
+                      <w:rFonts w:ascii="Times New Roman" w:hAnsi="Times New Roman" w:cs="Times New Roman"/>
+                      <w:sz w:val="24"/>
+                      <w:szCs w:val="24"/>
+                    </w:rPr>
+                    <w:t>Provider chooses another group in dropdown list “Nhóm xe” at “Thông tin chi tiết” page.</w:t>
+                  </w:r>
                 </w:p>
                 <w:p>
                   <w:pPr>
                     <w:framePr w:hSpace="180" w:wrap="around" w:vAnchor="page" w:hAnchor="margin" w:xAlign="center" w:y="2893"/>
                     <w:jc w:val="left"/>
-                    <w:cnfStyle w:val="000000100000"/>
-                    <w:rPr>
-                      <w:rFonts w:ascii="Times New Roman" w:hAnsi="Times New Roman" w:cs="Times New Roman"/>
+                    <w:cnfStyle w:val="000000100000" w:firstRow="0" w:lastRow="0" w:firstColumn="0" w:lastColumn="0" w:oddVBand="0" w:evenVBand="0" w:oddHBand="1" w:evenHBand="0" w:firstRowFirstColumn="0" w:firstRowLastColumn="0" w:lastRowFirstColumn="0" w:lastRowLastColumn="0"/>
+                    <w:rPr>
+                      <w:rFonts w:ascii="Times New Roman" w:hAnsi="Times New Roman" w:cs="Times New Roman"/>
+                      <w:sz w:val="24"/>
+                      <w:szCs w:val="24"/>
                     </w:rPr>
                   </w:pPr>
                 </w:p>
@@ -1237,9 +1162,11 @@
                   <w:pPr>
                     <w:framePr w:hSpace="180" w:wrap="around" w:vAnchor="page" w:hAnchor="margin" w:xAlign="center" w:y="2893"/>
                     <w:jc w:val="left"/>
-                    <w:cnfStyle w:val="000000100000"/>
-                    <w:rPr>
-                      <w:rFonts w:ascii="Times New Roman" w:hAnsi="Times New Roman" w:cs="Times New Roman"/>
+                    <w:cnfStyle w:val="000000100000" w:firstRow="0" w:lastRow="0" w:firstColumn="0" w:lastColumn="0" w:oddVBand="0" w:evenVBand="0" w:oddHBand="1" w:evenHBand="0" w:firstRowFirstColumn="0" w:firstRowLastColumn="0" w:lastRowFirstColumn="0" w:lastRowLastColumn="0"/>
+                    <w:rPr>
+                      <w:rFonts w:ascii="Times New Roman" w:hAnsi="Times New Roman" w:cs="Times New Roman"/>
+                      <w:sz w:val="24"/>
+                      <w:szCs w:val="24"/>
                     </w:rPr>
                   </w:pPr>
                 </w:p>
@@ -1247,9 +1174,11 @@
                   <w:pPr>
                     <w:framePr w:hSpace="180" w:wrap="around" w:vAnchor="page" w:hAnchor="margin" w:xAlign="center" w:y="2893"/>
                     <w:jc w:val="left"/>
-                    <w:cnfStyle w:val="000000100000"/>
-                    <w:rPr>
-                      <w:rFonts w:ascii="Times New Roman" w:hAnsi="Times New Roman" w:cs="Times New Roman"/>
+                    <w:cnfStyle w:val="000000100000" w:firstRow="0" w:lastRow="0" w:firstColumn="0" w:lastColumn="0" w:oddVBand="0" w:evenVBand="0" w:oddHBand="1" w:evenHBand="0" w:firstRowFirstColumn="0" w:firstRowLastColumn="0" w:lastRowFirstColumn="0" w:lastRowLastColumn="0"/>
+                    <w:rPr>
+                      <w:rFonts w:ascii="Times New Roman" w:hAnsi="Times New Roman" w:cs="Times New Roman"/>
+                      <w:sz w:val="24"/>
+                      <w:szCs w:val="24"/>
                     </w:rPr>
                   </w:pPr>
                 </w:p>
@@ -1257,159 +1186,81 @@
                   <w:pPr>
                     <w:framePr w:hSpace="180" w:wrap="around" w:vAnchor="page" w:hAnchor="margin" w:xAlign="center" w:y="2893"/>
                     <w:jc w:val="left"/>
-                    <w:cnfStyle w:val="000000100000"/>
-                    <w:rPr>
-                      <w:rFonts w:ascii="Times New Roman" w:hAnsi="Times New Roman" w:cs="Times New Roman"/>
+                    <w:cnfStyle w:val="000000100000" w:firstRow="0" w:lastRow="0" w:firstColumn="0" w:lastColumn="0" w:oddVBand="0" w:evenVBand="0" w:oddHBand="1" w:evenHBand="0" w:firstRowFirstColumn="0" w:firstRowLastColumn="0" w:lastRowFirstColumn="0" w:lastRowLastColumn="0"/>
+                    <w:rPr>
+                      <w:rFonts w:ascii="Times New Roman" w:hAnsi="Times New Roman" w:cs="Times New Roman"/>
+                      <w:sz w:val="24"/>
+                      <w:szCs w:val="24"/>
                     </w:rPr>
                   </w:pPr>
                 </w:p>
                 <w:p>
                   <w:pPr>
                     <w:framePr w:hSpace="180" w:wrap="around" w:vAnchor="page" w:hAnchor="margin" w:xAlign="center" w:y="2893"/>
-                    <w:cnfStyle w:val="000000100000"/>
-                    <w:rPr>
-                      <w:rFonts w:ascii="Times New Roman" w:hAnsi="Times New Roman" w:cs="Times New Roman"/>
+                    <w:cnfStyle w:val="000000100000" w:firstRow="0" w:lastRow="0" w:firstColumn="0" w:lastColumn="0" w:oddVBand="0" w:evenVBand="0" w:oddHBand="1" w:evenHBand="0" w:firstRowFirstColumn="0" w:firstRowLastColumn="0" w:lastRowFirstColumn="0" w:lastRowLastColumn="0"/>
+                    <w:rPr>
+                      <w:rFonts w:ascii="Times New Roman" w:hAnsi="Times New Roman" w:cs="Times New Roman"/>
+                      <w:sz w:val="24"/>
+                      <w:szCs w:val="24"/>
                     </w:rPr>
                   </w:pPr>
                 </w:p>
                 <w:p>
                   <w:pPr>
                     <w:framePr w:hSpace="180" w:wrap="around" w:vAnchor="page" w:hAnchor="margin" w:xAlign="center" w:y="2893"/>
-                    <w:cnfStyle w:val="000000100000"/>
-                    <w:rPr>
-                      <w:rFonts w:ascii="Times New Roman" w:hAnsi="Times New Roman" w:cs="Times New Roman"/>
+                    <w:cnfStyle w:val="000000100000" w:firstRow="0" w:lastRow="0" w:firstColumn="0" w:lastColumn="0" w:oddVBand="0" w:evenVBand="0" w:oddHBand="1" w:evenHBand="0" w:firstRowFirstColumn="0" w:firstRowLastColumn="0" w:lastRowFirstColumn="0" w:lastRowLastColumn="0"/>
+                    <w:rPr>
+                      <w:rFonts w:ascii="Times New Roman" w:hAnsi="Times New Roman" w:cs="Times New Roman"/>
+                      <w:sz w:val="24"/>
+                      <w:szCs w:val="24"/>
                     </w:rPr>
                   </w:pPr>
                 </w:p>
                 <w:p>
                   <w:pPr>
                     <w:framePr w:hSpace="180" w:wrap="around" w:vAnchor="page" w:hAnchor="margin" w:xAlign="center" w:y="2893"/>
-                    <w:cnfStyle w:val="000000100000"/>
-                    <w:rPr>
-                      <w:rFonts w:ascii="Times New Roman" w:hAnsi="Times New Roman" w:cs="Times New Roman"/>
+                    <w:cnfStyle w:val="000000100000" w:firstRow="0" w:lastRow="0" w:firstColumn="0" w:lastColumn="0" w:oddVBand="0" w:evenVBand="0" w:oddHBand="1" w:evenHBand="0" w:firstRowFirstColumn="0" w:firstRowLastColumn="0" w:lastRowFirstColumn="0" w:lastRowLastColumn="0"/>
+                    <w:rPr>
+                      <w:rFonts w:ascii="Times New Roman" w:hAnsi="Times New Roman" w:cs="Times New Roman"/>
+                      <w:sz w:val="24"/>
+                      <w:szCs w:val="24"/>
                     </w:rPr>
                   </w:pPr>
                 </w:p>
                 <w:p>
                   <w:pPr>
                     <w:framePr w:hSpace="180" w:wrap="around" w:vAnchor="page" w:hAnchor="margin" w:xAlign="center" w:y="2893"/>
-                    <w:cnfStyle w:val="000000100000"/>
-                    <w:rPr>
-                      <w:rFonts w:ascii="Times New Roman" w:hAnsi="Times New Roman" w:cs="Times New Roman"/>
+                    <w:cnfStyle w:val="000000100000" w:firstRow="0" w:lastRow="0" w:firstColumn="0" w:lastColumn="0" w:oddVBand="0" w:evenVBand="0" w:oddHBand="1" w:evenHBand="0" w:firstRowFirstColumn="0" w:firstRowLastColumn="0" w:lastRowFirstColumn="0" w:lastRowLastColumn="0"/>
+                    <w:rPr>
+                      <w:rFonts w:ascii="Times New Roman" w:hAnsi="Times New Roman" w:cs="Times New Roman"/>
+                      <w:sz w:val="24"/>
+                      <w:szCs w:val="24"/>
                     </w:rPr>
                   </w:pPr>
                   <w:r>
                     <w:rPr>
                       <w:rFonts w:ascii="Times New Roman" w:hAnsi="Times New Roman" w:cs="Times New Roman"/>
+                      <w:sz w:val="24"/>
+                      <w:szCs w:val="24"/>
                     </w:rPr>
                     <w:t>System will</w:t>
                   </w:r>
                   <w:r>
                     <w:rPr>
                       <w:rFonts w:ascii="Times New Roman" w:hAnsi="Times New Roman" w:cs="Times New Roman"/>
-                    </w:rPr>
-                    <w:t xml:space="preserve"> show Activation Confirmation with require “</w:t>
+                      <w:sz w:val="24"/>
+                      <w:szCs w:val="24"/>
+                    </w:rPr>
+                    <w:t xml:space="preserve"> show Activation Confirmation with require “Vui lòng chọn nhóm” is a dropdown list includes </w:t>
                   </w:r>
-                  <w:proofErr w:type="spellStart"/>
                   <w:r>
                     <w:rPr>
                       <w:rFonts w:ascii="Times New Roman" w:hAnsi="Times New Roman" w:cs="Times New Roman"/>
-                    </w:rPr>
-                    <w:t>Vui</w:t>
-                  </w:r>
-                  <w:proofErr w:type="spellEnd"/>
-                  <w:r>
-                    <w:rPr>
-                      <w:rFonts w:ascii="Times New Roman" w:hAnsi="Times New Roman" w:cs="Times New Roman"/>
-                    </w:rPr>
-                    <w:t xml:space="preserve"> </w:t>
-                  </w:r>
-                  <w:proofErr w:type="spellStart"/>
-                  <w:r>
-                    <w:rPr>
-                      <w:rFonts w:ascii="Times New Roman" w:hAnsi="Times New Roman" w:cs="Times New Roman"/>
-                    </w:rPr>
-                    <w:t>lòng</w:t>
-                  </w:r>
-                  <w:proofErr w:type="spellEnd"/>
-                  <w:r>
-                    <w:rPr>
-                      <w:rFonts w:ascii="Times New Roman" w:hAnsi="Times New Roman" w:cs="Times New Roman"/>
-                    </w:rPr>
-                    <w:t xml:space="preserve"> </w:t>
-                  </w:r>
-                  <w:proofErr w:type="spellStart"/>
-                  <w:r>
-                    <w:rPr>
-                      <w:rFonts w:ascii="Times New Roman" w:hAnsi="Times New Roman" w:cs="Times New Roman"/>
-                    </w:rPr>
-                    <w:t>chọn</w:t>
-                  </w:r>
-                  <w:proofErr w:type="spellEnd"/>
-                  <w:r>
-                    <w:rPr>
-                      <w:rFonts w:ascii="Times New Roman" w:hAnsi="Times New Roman" w:cs="Times New Roman"/>
-                    </w:rPr>
-                    <w:t xml:space="preserve"> </w:t>
-                  </w:r>
-                  <w:proofErr w:type="spellStart"/>
-                  <w:r>
-                    <w:rPr>
-                      <w:rFonts w:ascii="Times New Roman" w:hAnsi="Times New Roman" w:cs="Times New Roman"/>
-                    </w:rPr>
-                    <w:t>nhóm</w:t>
-                  </w:r>
-                  <w:proofErr w:type="spellEnd"/>
-                  <w:r>
-                    <w:rPr>
-                      <w:rFonts w:ascii="Times New Roman" w:hAnsi="Times New Roman" w:cs="Times New Roman"/>
-                    </w:rPr>
-                    <w:t>” is a dropdown list includes another group. There are “</w:t>
-                  </w:r>
-                  <w:proofErr w:type="spellStart"/>
-                  <w:r>
-                    <w:rPr>
-                      <w:rFonts w:ascii="Times New Roman" w:hAnsi="Times New Roman" w:cs="Times New Roman"/>
-                    </w:rPr>
-                    <w:t>Đóng</w:t>
-                  </w:r>
-                  <w:proofErr w:type="spellEnd"/>
-                  <w:r>
-                    <w:rPr>
-                      <w:rFonts w:ascii="Times New Roman" w:hAnsi="Times New Roman" w:cs="Times New Roman"/>
-                    </w:rPr>
-                    <w:t>” and “</w:t>
-                  </w:r>
-                  <w:proofErr w:type="spellStart"/>
-                  <w:r>
-                    <w:rPr>
-                      <w:rFonts w:ascii="Times New Roman" w:hAnsi="Times New Roman" w:cs="Times New Roman"/>
-                    </w:rPr>
-                    <w:t>Đồng</w:t>
-                  </w:r>
-                  <w:proofErr w:type="spellEnd"/>
-                  <w:r>
-                    <w:rPr>
-                      <w:rFonts w:ascii="Times New Roman" w:hAnsi="Times New Roman" w:cs="Times New Roman"/>
-                    </w:rPr>
-                    <w:t xml:space="preserve"> ý” button.</w:t>
-                  </w:r>
-                </w:p>
-                <w:p>
-                  <w:pPr>
-                    <w:framePr w:hSpace="180" w:wrap="around" w:vAnchor="page" w:hAnchor="margin" w:xAlign="center" w:y="2893"/>
-                    <w:jc w:val="left"/>
-                    <w:cnfStyle w:val="000000100000"/>
-                    <w:rPr>
-                      <w:rFonts w:ascii="Times New Roman" w:hAnsi="Times New Roman" w:cs="Times New Roman"/>
-                    </w:rPr>
-                  </w:pPr>
-                  <w:r>
-                    <w:rPr>
-                      <w:rFonts w:cstheme="minorHAnsi"/>
-                      <w:noProof/>
-                    </w:rPr>
-                    <w:t>[Alternative 1]</w:t>
+                      <w:sz w:val="24"/>
+                      <w:szCs w:val="24"/>
+                    </w:rPr>
+                    <w:lastRenderedPageBreak/>
+                    <w:t>another group. There are “Đóng” and “Đồng ý” button.</w:t>
                   </w:r>
                 </w:p>
               </w:tc>
@@ -1417,7 +1268,7 @@
             <w:tr>
               <w:tc>
                 <w:tcPr>
-                  <w:cnfStyle w:val="001000000000"/>
+                  <w:cnfStyle w:val="001000000000" w:firstRow="0" w:lastRow="0" w:firstColumn="1" w:lastColumn="0" w:oddVBand="0" w:evenVBand="0" w:oddHBand="0" w:evenHBand="0" w:firstRowFirstColumn="0" w:firstRowLastColumn="0" w:lastRowFirstColumn="0" w:lastRowLastColumn="0"/>
                   <w:tcW w:w="1191" w:type="dxa"/>
                   <w:tcBorders>
                     <w:bottom w:val="single" w:sz="4" w:space="0" w:color="auto"/>
@@ -1431,12 +1282,16 @@
                     <w:rPr>
                       <w:rFonts w:ascii="Times New Roman" w:hAnsi="Times New Roman" w:cs="Times New Roman"/>
                       <w:b w:val="0"/>
+                      <w:sz w:val="24"/>
+                      <w:szCs w:val="24"/>
                     </w:rPr>
                   </w:pPr>
                   <w:r>
                     <w:rPr>
                       <w:rFonts w:ascii="Times New Roman" w:hAnsi="Times New Roman" w:cs="Times New Roman"/>
                       <w:b w:val="0"/>
+                      <w:sz w:val="24"/>
+                      <w:szCs w:val="24"/>
                     </w:rPr>
                     <w:lastRenderedPageBreak/>
                     <w:t>2</w:t>
@@ -1454,40 +1309,51 @@
                 <w:p>
                   <w:pPr>
                     <w:framePr w:hSpace="180" w:wrap="around" w:vAnchor="page" w:hAnchor="margin" w:xAlign="center" w:y="2893"/>
-                    <w:cnfStyle w:val="000000000000"/>
-                    <w:rPr>
-                      <w:rFonts w:ascii="Times New Roman" w:hAnsi="Times New Roman" w:cs="Times New Roman"/>
+                    <w:cnfStyle w:val="000000000000" w:firstRow="0" w:lastRow="0" w:firstColumn="0" w:lastColumn="0" w:oddVBand="0" w:evenVBand="0" w:oddHBand="0" w:evenHBand="0" w:firstRowFirstColumn="0" w:firstRowLastColumn="0" w:lastRowFirstColumn="0" w:lastRowLastColumn="0"/>
+                    <w:rPr>
+                      <w:rFonts w:ascii="Times New Roman" w:hAnsi="Times New Roman" w:cs="Times New Roman"/>
+                      <w:sz w:val="24"/>
+                      <w:szCs w:val="24"/>
                     </w:rPr>
                   </w:pPr>
                   <w:r>
                     <w:rPr>
                       <w:rFonts w:ascii="Times New Roman" w:hAnsi="Times New Roman" w:cs="Times New Roman"/>
+                      <w:sz w:val="24"/>
+                      <w:szCs w:val="24"/>
                     </w:rPr>
                     <w:t>Provider</w:t>
                   </w:r>
                   <w:r>
                     <w:rPr>
                       <w:rFonts w:ascii="Times New Roman" w:hAnsi="Times New Roman" w:cs="Times New Roman"/>
+                      <w:sz w:val="24"/>
+                      <w:szCs w:val="24"/>
                     </w:rPr>
                     <w:t xml:space="preserve"> click </w:t>
                   </w:r>
                   <w:r>
                     <w:rPr>
                       <w:rFonts w:ascii="Times New Roman" w:hAnsi="Times New Roman" w:cs="Times New Roman"/>
+                      <w:sz w:val="24"/>
+                      <w:szCs w:val="24"/>
                     </w:rPr>
                     <w:t xml:space="preserve">on </w:t>
                   </w:r>
                   <w:r>
                     <w:rPr>
                       <w:rFonts w:ascii="Times New Roman" w:hAnsi="Times New Roman" w:cs="Times New Roman"/>
+                      <w:sz w:val="24"/>
+                      <w:szCs w:val="24"/>
                     </w:rPr>
                     <w:t>“</w:t>
                   </w:r>
-                  <w:proofErr w:type="spellStart"/>
                   <w:r>
                     <w:rPr>
                       <w:rFonts w:ascii="Times New Roman" w:hAnsi="Times New Roman" w:cs="Times New Roman"/>
                       <w:noProof/>
+                      <w:sz w:val="24"/>
+                      <w:szCs w:val="24"/>
                     </w:rPr>
                     <w:t>Đ</w:t>
                   </w:r>
@@ -1495,28 +1361,79 @@
                     <w:rPr>
                       <w:rFonts w:ascii="Times New Roman" w:hAnsi="Times New Roman" w:cs="Times New Roman"/>
                       <w:noProof/>
+                      <w:sz w:val="24"/>
+                      <w:szCs w:val="24"/>
                     </w:rPr>
                     <w:t>ồng</w:t>
                   </w:r>
-                  <w:proofErr w:type="spellEnd"/>
                   <w:r>
                     <w:rPr>
                       <w:rFonts w:ascii="Times New Roman" w:hAnsi="Times New Roman" w:cs="Times New Roman"/>
                       <w:noProof/>
+                      <w:sz w:val="24"/>
+                      <w:szCs w:val="24"/>
                     </w:rPr>
                     <w:t xml:space="preserve"> ý</w:t>
                   </w:r>
                   <w:r>
                     <w:rPr>
                       <w:rFonts w:ascii="Times New Roman" w:hAnsi="Times New Roman" w:cs="Times New Roman"/>
+                      <w:sz w:val="24"/>
+                      <w:szCs w:val="24"/>
                     </w:rPr>
                     <w:t>” button</w:t>
                   </w:r>
                   <w:r>
                     <w:rPr>
                       <w:rFonts w:ascii="Times New Roman" w:hAnsi="Times New Roman" w:cs="Times New Roman"/>
+                      <w:sz w:val="24"/>
+                      <w:szCs w:val="24"/>
                     </w:rPr>
                     <w:t>.</w:t>
+                  </w:r>
+                </w:p>
+                <w:p>
+                  <w:pPr>
+                    <w:framePr w:hSpace="180" w:wrap="around" w:vAnchor="page" w:hAnchor="margin" w:xAlign="center" w:y="2893"/>
+                    <w:cnfStyle w:val="000000000000" w:firstRow="0" w:lastRow="0" w:firstColumn="0" w:lastColumn="0" w:oddVBand="0" w:evenVBand="0" w:oddHBand="0" w:evenHBand="0" w:firstRowFirstColumn="0" w:firstRowLastColumn="0" w:lastRowFirstColumn="0" w:lastRowLastColumn="0"/>
+                    <w:rPr>
+                      <w:rFonts w:ascii="Times New Roman" w:hAnsi="Times New Roman" w:cs="Times New Roman"/>
+                      <w:sz w:val="24"/>
+                      <w:szCs w:val="24"/>
+                    </w:rPr>
+                  </w:pPr>
+                </w:p>
+                <w:p>
+                  <w:pPr>
+                    <w:framePr w:hSpace="180" w:wrap="around" w:vAnchor="page" w:hAnchor="margin" w:xAlign="center" w:y="2893"/>
+                    <w:cnfStyle w:val="000000000000" w:firstRow="0" w:lastRow="0" w:firstColumn="0" w:lastColumn="0" w:oddVBand="0" w:evenVBand="0" w:oddHBand="0" w:evenHBand="0" w:firstRowFirstColumn="0" w:firstRowLastColumn="0" w:lastRowFirstColumn="0" w:lastRowLastColumn="0"/>
+                    <w:rPr>
+                      <w:rFonts w:ascii="Times New Roman" w:hAnsi="Times New Roman" w:cs="Times New Roman"/>
+                      <w:sz w:val="24"/>
+                      <w:szCs w:val="24"/>
+                    </w:rPr>
+                  </w:pPr>
+                </w:p>
+                <w:p>
+                  <w:pPr>
+                    <w:framePr w:hSpace="180" w:wrap="around" w:vAnchor="page" w:hAnchor="margin" w:xAlign="center" w:y="2893"/>
+                    <w:cnfStyle w:val="000000000000" w:firstRow="0" w:lastRow="0" w:firstColumn="0" w:lastColumn="0" w:oddVBand="0" w:evenVBand="0" w:oddHBand="0" w:evenHBand="0" w:firstRowFirstColumn="0" w:firstRowLastColumn="0" w:lastRowFirstColumn="0" w:lastRowLastColumn="0"/>
+                    <w:rPr>
+                      <w:rFonts w:ascii="Times New Roman" w:hAnsi="Times New Roman" w:cs="Times New Roman"/>
+                      <w:sz w:val="24"/>
+                      <w:szCs w:val="24"/>
+                    </w:rPr>
+                  </w:pPr>
+                  <w:bookmarkStart w:id="0" w:name="_GoBack"/>
+                  <w:bookmarkEnd w:id="0"/>
+                  <w:r>
+                    <w:rPr>
+                      <w:rFonts w:cstheme="minorHAnsi"/>
+                      <w:noProof/>
+                      <w:sz w:val="24"/>
+                      <w:szCs w:val="24"/>
+                    </w:rPr>
+                    <w:t>[Alternative 1]</w:t>
                   </w:r>
                 </w:p>
               </w:tc>
@@ -1531,35 +1448,43 @@
                 <w:p>
                   <w:pPr>
                     <w:framePr w:hSpace="180" w:wrap="around" w:vAnchor="page" w:hAnchor="margin" w:xAlign="center" w:y="2893"/>
-                    <w:cnfStyle w:val="000000000000"/>
-                    <w:rPr>
-                      <w:rFonts w:ascii="Times New Roman" w:hAnsi="Times New Roman" w:cs="Times New Roman"/>
+                    <w:cnfStyle w:val="000000000000" w:firstRow="0" w:lastRow="0" w:firstColumn="0" w:lastColumn="0" w:oddVBand="0" w:evenVBand="0" w:oddHBand="0" w:evenHBand="0" w:firstRowFirstColumn="0" w:firstRowLastColumn="0" w:lastRowFirstColumn="0" w:lastRowLastColumn="0"/>
+                    <w:rPr>
+                      <w:rFonts w:ascii="Times New Roman" w:hAnsi="Times New Roman" w:cs="Times New Roman"/>
+                      <w:sz w:val="24"/>
+                      <w:szCs w:val="24"/>
                     </w:rPr>
                   </w:pPr>
                 </w:p>
                 <w:p>
                   <w:pPr>
                     <w:framePr w:hSpace="180" w:wrap="around" w:vAnchor="page" w:hAnchor="margin" w:xAlign="center" w:y="2893"/>
-                    <w:cnfStyle w:val="000000000000"/>
+                    <w:cnfStyle w:val="000000000000" w:firstRow="0" w:lastRow="0" w:firstColumn="0" w:lastColumn="0" w:oddVBand="0" w:evenVBand="0" w:oddHBand="0" w:evenHBand="0" w:firstRowFirstColumn="0" w:firstRowLastColumn="0" w:lastRowFirstColumn="0" w:lastRowLastColumn="0"/>
                     <w:rPr>
                       <w:rFonts w:cstheme="minorHAnsi"/>
                       <w:noProof/>
+                      <w:sz w:val="24"/>
+                      <w:szCs w:val="24"/>
                     </w:rPr>
                   </w:pPr>
                 </w:p>
                 <w:p>
                   <w:pPr>
                     <w:framePr w:hSpace="180" w:wrap="around" w:vAnchor="page" w:hAnchor="margin" w:xAlign="center" w:y="2893"/>
-                    <w:cnfStyle w:val="000000000000"/>
+                    <w:cnfStyle w:val="000000000000" w:firstRow="0" w:lastRow="0" w:firstColumn="0" w:lastColumn="0" w:oddVBand="0" w:evenVBand="0" w:oddHBand="0" w:evenHBand="0" w:firstRowFirstColumn="0" w:firstRowLastColumn="0" w:lastRowFirstColumn="0" w:lastRowLastColumn="0"/>
                     <w:rPr>
                       <w:rFonts w:cstheme="minorHAnsi"/>
                       <w:noProof/>
+                      <w:sz w:val="24"/>
+                      <w:szCs w:val="24"/>
                     </w:rPr>
                   </w:pPr>
                   <w:r>
                     <w:rPr>
                       <w:rFonts w:cstheme="minorHAnsi"/>
                       <w:noProof/>
+                      <w:sz w:val="24"/>
+                      <w:szCs w:val="24"/>
                     </w:rPr>
                     <w:t xml:space="preserve">System will </w:t>
                   </w:r>
@@ -1567,25 +1492,10 @@
                     <w:rPr>
                       <w:rFonts w:cstheme="minorHAnsi"/>
                       <w:noProof/>
+                      <w:sz w:val="24"/>
+                      <w:szCs w:val="24"/>
                     </w:rPr>
                     <w:t>get provider’s choice. Then moves vehicle to this group be chosen.</w:t>
-                  </w:r>
-                </w:p>
-                <w:p>
-                  <w:pPr>
-                    <w:framePr w:hSpace="180" w:wrap="around" w:vAnchor="page" w:hAnchor="margin" w:xAlign="center" w:y="2893"/>
-                    <w:cnfStyle w:val="000000000000"/>
-                    <w:rPr>
-                      <w:rFonts w:cstheme="minorHAnsi"/>
-                      <w:noProof/>
-                    </w:rPr>
-                  </w:pPr>
-                  <w:r>
-                    <w:rPr>
-                      <w:rFonts w:cstheme="minorHAnsi"/>
-                      <w:noProof/>
-                    </w:rPr>
-                    <w:t>[Exception 1]</w:t>
                   </w:r>
                 </w:p>
               </w:tc>
@@ -1597,11 +1507,15 @@
               <w:rPr>
                 <w:rFonts w:ascii="Times New Roman" w:hAnsi="Times New Roman" w:cs="Times New Roman"/>
                 <w:b w:val="0"/>
-              </w:rPr>
-            </w:pPr>
-            <w:r>
-              <w:rPr>
-                <w:rFonts w:ascii="Times New Roman" w:hAnsi="Times New Roman" w:cs="Times New Roman"/>
+                <w:sz w:val="24"/>
+                <w:szCs w:val="24"/>
+              </w:rPr>
+            </w:pPr>
+            <w:r>
+              <w:rPr>
+                <w:rFonts w:ascii="Times New Roman" w:hAnsi="Times New Roman" w:cs="Times New Roman"/>
+                <w:sz w:val="24"/>
+                <w:szCs w:val="24"/>
               </w:rPr>
               <w:t>Alternative Scenario:</w:t>
             </w:r>
@@ -1609,6 +1523,8 @@
               <w:rPr>
                 <w:rFonts w:ascii="Times New Roman" w:hAnsi="Times New Roman" w:cs="Times New Roman"/>
                 <w:b w:val="0"/>
+                <w:sz w:val="24"/>
+                <w:szCs w:val="24"/>
               </w:rPr>
               <w:t xml:space="preserve"> </w:t>
             </w:r>
@@ -1621,12 +1537,12 @@
                 <w:top w:w="57" w:type="dxa"/>
                 <w:bottom w:w="57" w:type="dxa"/>
               </w:tblCellMar>
-              <w:tblLook w:val="04A0"/>
+              <w:tblLook w:val="04A0" w:firstRow="1" w:lastRow="0" w:firstColumn="1" w:lastColumn="0" w:noHBand="0" w:noVBand="1"/>
             </w:tblPr>
             <w:tblGrid>
-              <w:gridCol w:w="970"/>
+              <w:gridCol w:w="969"/>
               <w:gridCol w:w="3145"/>
-              <w:gridCol w:w="4394"/>
+              <w:gridCol w:w="4395"/>
             </w:tblGrid>
             <w:tr>
               <w:tc>
@@ -1650,16 +1566,16 @@
                     <w:rPr>
                       <w:rFonts w:cstheme="minorHAnsi"/>
                       <w:noProof/>
-                      <w:sz w:val="28"/>
-                      <w:szCs w:val="28"/>
+                      <w:sz w:val="24"/>
+                      <w:szCs w:val="24"/>
                       <w:lang w:val="vi-VN"/>
                     </w:rPr>
                   </w:pPr>
                   <w:r>
                     <w:rPr>
                       <w:rFonts w:cstheme="minorHAnsi"/>
-                      <w:sz w:val="28"/>
-                      <w:szCs w:val="28"/>
+                      <w:sz w:val="24"/>
+                      <w:szCs w:val="24"/>
                     </w:rPr>
                     <w:t>Step</w:t>
                   </w:r>
@@ -1686,16 +1602,16 @@
                     <w:rPr>
                       <w:rFonts w:cstheme="minorHAnsi"/>
                       <w:noProof/>
-                      <w:sz w:val="28"/>
-                      <w:szCs w:val="28"/>
+                      <w:sz w:val="24"/>
+                      <w:szCs w:val="24"/>
                       <w:lang w:val="vi-VN"/>
                     </w:rPr>
                   </w:pPr>
                   <w:r>
                     <w:rPr>
                       <w:rFonts w:cstheme="minorHAnsi"/>
-                      <w:sz w:val="28"/>
-                      <w:szCs w:val="28"/>
+                      <w:sz w:val="24"/>
+                      <w:szCs w:val="24"/>
                     </w:rPr>
                     <w:t>Actor Action</w:t>
                   </w:r>
@@ -1722,16 +1638,16 @@
                     <w:rPr>
                       <w:rFonts w:cstheme="minorHAnsi"/>
                       <w:noProof/>
-                      <w:sz w:val="28"/>
-                      <w:szCs w:val="28"/>
+                      <w:sz w:val="24"/>
+                      <w:szCs w:val="24"/>
                       <w:lang w:val="vi-VN"/>
                     </w:rPr>
                   </w:pPr>
                   <w:r>
                     <w:rPr>
                       <w:rFonts w:cstheme="minorHAnsi"/>
-                      <w:sz w:val="28"/>
-                      <w:szCs w:val="28"/>
+                      <w:sz w:val="24"/>
+                      <w:szCs w:val="24"/>
                     </w:rPr>
                     <w:t>System Response</w:t>
                   </w:r>
@@ -1759,16 +1675,16 @@
                     <w:rPr>
                       <w:rFonts w:cstheme="minorHAnsi"/>
                       <w:noProof/>
-                      <w:sz w:val="28"/>
-                      <w:szCs w:val="28"/>
+                      <w:sz w:val="24"/>
+                      <w:szCs w:val="24"/>
                       <w:lang w:val="vi-VN"/>
                     </w:rPr>
                   </w:pPr>
                   <w:r>
                     <w:rPr>
                       <w:rFonts w:cstheme="minorHAnsi"/>
-                      <w:sz w:val="28"/>
-                      <w:szCs w:val="28"/>
+                      <w:sz w:val="24"/>
+                      <w:szCs w:val="24"/>
                     </w:rPr>
                     <w:t>1</w:t>
                   </w:r>
@@ -1793,43 +1709,25 @@
                     <w:rPr>
                       <w:rFonts w:cstheme="minorHAnsi"/>
                       <w:noProof/>
-                      <w:sz w:val="28"/>
-                      <w:szCs w:val="28"/>
+                      <w:sz w:val="24"/>
+                      <w:szCs w:val="24"/>
                     </w:rPr>
                   </w:pPr>
                   <w:r>
                     <w:rPr>
                       <w:rFonts w:cstheme="minorHAnsi"/>
-                      <w:sz w:val="28"/>
-                      <w:szCs w:val="28"/>
+                      <w:sz w:val="24"/>
+                      <w:szCs w:val="24"/>
                     </w:rPr>
                     <w:t>Provider</w:t>
                   </w:r>
                   <w:r>
                     <w:rPr>
                       <w:rFonts w:cstheme="minorHAnsi"/>
-                      <w:sz w:val="28"/>
-                      <w:szCs w:val="28"/>
-                    </w:rPr>
-                    <w:t xml:space="preserve"> click “</w:t>
-                  </w:r>
-                  <w:proofErr w:type="spellStart"/>
-                  <w:r>
-                    <w:rPr>
-                      <w:rFonts w:cstheme="minorHAnsi"/>
-                      <w:sz w:val="28"/>
-                      <w:szCs w:val="28"/>
-                    </w:rPr>
-                    <w:t>Đóng</w:t>
-                  </w:r>
-                  <w:proofErr w:type="spellEnd"/>
-                  <w:r>
-                    <w:rPr>
-                      <w:rFonts w:cstheme="minorHAnsi"/>
-                      <w:sz w:val="28"/>
-                      <w:szCs w:val="28"/>
-                    </w:rPr>
-                    <w:t>” button</w:t>
+                      <w:sz w:val="24"/>
+                      <w:szCs w:val="24"/>
+                    </w:rPr>
+                    <w:t xml:space="preserve"> click “Đóng” button</w:t>
                   </w:r>
                 </w:p>
               </w:tc>
@@ -1849,8 +1747,8 @@
                     <w:framePr w:hSpace="180" w:wrap="around" w:vAnchor="page" w:hAnchor="margin" w:xAlign="center" w:y="2893"/>
                     <w:rPr>
                       <w:rFonts w:cstheme="minorHAnsi"/>
-                      <w:sz w:val="28"/>
-                      <w:szCs w:val="28"/>
+                      <w:sz w:val="24"/>
+                      <w:szCs w:val="24"/>
                     </w:rPr>
                   </w:pPr>
                 </w:p>
@@ -1859,15 +1757,15 @@
                     <w:framePr w:hSpace="180" w:wrap="around" w:vAnchor="page" w:hAnchor="margin" w:xAlign="center" w:y="2893"/>
                     <w:rPr>
                       <w:rFonts w:cstheme="minorHAnsi"/>
-                      <w:sz w:val="28"/>
-                      <w:szCs w:val="28"/>
+                      <w:sz w:val="24"/>
+                      <w:szCs w:val="24"/>
                     </w:rPr>
                   </w:pPr>
                   <w:r>
                     <w:rPr>
                       <w:rFonts w:cstheme="minorHAnsi"/>
-                      <w:sz w:val="28"/>
-                      <w:szCs w:val="28"/>
+                      <w:sz w:val="24"/>
+                      <w:szCs w:val="24"/>
                     </w:rPr>
                     <w:t>System will cancel operation.</w:t>
                   </w:r>
@@ -1881,6 +1779,8 @@
               <w:rPr>
                 <w:rFonts w:ascii="Times New Roman" w:hAnsi="Times New Roman" w:cs="Times New Roman"/>
                 <w:bCs w:val="0"/>
+                <w:sz w:val="24"/>
+                <w:szCs w:val="24"/>
               </w:rPr>
             </w:pPr>
           </w:p>
@@ -1890,469 +1790,73 @@
               <w:rPr>
                 <w:rFonts w:ascii="Times New Roman" w:hAnsi="Times New Roman" w:cs="Times New Roman"/>
                 <w:b w:val="0"/>
-              </w:rPr>
-            </w:pPr>
-            <w:r>
-              <w:rPr>
-                <w:rFonts w:ascii="Times New Roman" w:hAnsi="Times New Roman" w:cs="Times New Roman"/>
-              </w:rPr>
-              <w:t>Exceptions:</w:t>
-            </w:r>
-            <w:r>
-              <w:rPr>
-                <w:rFonts w:ascii="Times New Roman" w:hAnsi="Times New Roman" w:cs="Times New Roman"/>
-              </w:rPr>
-              <w:t xml:space="preserve"> </w:t>
-            </w:r>
-          </w:p>
-          <w:tbl>
-            <w:tblPr>
-              <w:tblStyle w:val="TableGrid"/>
-              <w:tblW w:w="0" w:type="auto"/>
-              <w:tblCellMar>
-                <w:top w:w="57" w:type="dxa"/>
-                <w:bottom w:w="57" w:type="dxa"/>
-              </w:tblCellMar>
-              <w:tblLook w:val="04A0"/>
-            </w:tblPr>
-            <w:tblGrid>
-              <w:gridCol w:w="970"/>
-              <w:gridCol w:w="3146"/>
-              <w:gridCol w:w="4393"/>
-            </w:tblGrid>
-            <w:tr>
-              <w:tc>
-                <w:tcPr>
-                  <w:tcW w:w="972" w:type="dxa"/>
-                  <w:tcBorders>
-                    <w:top w:val="single" w:sz="4" w:space="0" w:color="auto"/>
-                    <w:left w:val="single" w:sz="4" w:space="0" w:color="auto"/>
-                    <w:bottom w:val="single" w:sz="4" w:space="0" w:color="auto"/>
-                    <w:right w:val="single" w:sz="4" w:space="0" w:color="auto"/>
-                  </w:tcBorders>
-                  <w:shd w:val="clear" w:color="auto" w:fill="D9D9D9" w:themeFill="background1" w:themeFillShade="D9"/>
-                  <w:hideMark/>
-                </w:tcPr>
-                <w:p>
-                  <w:pPr>
-                    <w:framePr w:hSpace="180" w:wrap="around" w:vAnchor="page" w:hAnchor="margin" w:xAlign="center" w:y="2893"/>
-                    <w:widowControl w:val="0"/>
-                    <w:spacing w:after="200" w:line="276" w:lineRule="auto"/>
-                    <w:jc w:val="center"/>
-                    <w:rPr>
-                      <w:rFonts w:cstheme="minorHAnsi"/>
-                      <w:noProof/>
-                      <w:sz w:val="28"/>
-                      <w:szCs w:val="28"/>
-                      <w:lang w:val="vi-VN"/>
-                    </w:rPr>
-                  </w:pPr>
-                  <w:r>
-                    <w:rPr>
-                      <w:rFonts w:cstheme="minorHAnsi"/>
-                      <w:sz w:val="28"/>
-                      <w:szCs w:val="28"/>
-                    </w:rPr>
-                    <w:t>Step</w:t>
-                  </w:r>
-                </w:p>
-              </w:tc>
-              <w:tc>
-                <w:tcPr>
-                  <w:tcW w:w="3163" w:type="dxa"/>
-                  <w:tcBorders>
-                    <w:top w:val="single" w:sz="4" w:space="0" w:color="auto"/>
-                    <w:left w:val="single" w:sz="4" w:space="0" w:color="auto"/>
-                    <w:bottom w:val="single" w:sz="4" w:space="0" w:color="auto"/>
-                    <w:right w:val="single" w:sz="4" w:space="0" w:color="auto"/>
-                  </w:tcBorders>
-                  <w:shd w:val="clear" w:color="auto" w:fill="D9D9D9" w:themeFill="background1" w:themeFillShade="D9"/>
-                  <w:hideMark/>
-                </w:tcPr>
-                <w:p>
-                  <w:pPr>
-                    <w:framePr w:hSpace="180" w:wrap="around" w:vAnchor="page" w:hAnchor="margin" w:xAlign="center" w:y="2893"/>
-                    <w:widowControl w:val="0"/>
-                    <w:spacing w:after="200" w:line="276" w:lineRule="auto"/>
-                    <w:jc w:val="center"/>
-                    <w:rPr>
-                      <w:rFonts w:cstheme="minorHAnsi"/>
-                      <w:noProof/>
-                      <w:sz w:val="28"/>
-                      <w:szCs w:val="28"/>
-                      <w:lang w:val="vi-VN"/>
-                    </w:rPr>
-                  </w:pPr>
-                  <w:r>
-                    <w:rPr>
-                      <w:rFonts w:cstheme="minorHAnsi"/>
-                      <w:sz w:val="28"/>
-                      <w:szCs w:val="28"/>
-                    </w:rPr>
-                    <w:t>Actor Action</w:t>
-                  </w:r>
-                </w:p>
-              </w:tc>
-              <w:tc>
-                <w:tcPr>
-                  <w:tcW w:w="4423" w:type="dxa"/>
-                  <w:tcBorders>
-                    <w:top w:val="single" w:sz="4" w:space="0" w:color="auto"/>
-                    <w:left w:val="single" w:sz="4" w:space="0" w:color="auto"/>
-                    <w:bottom w:val="single" w:sz="4" w:space="0" w:color="auto"/>
-                    <w:right w:val="single" w:sz="4" w:space="0" w:color="auto"/>
-                  </w:tcBorders>
-                  <w:shd w:val="clear" w:color="auto" w:fill="D9D9D9" w:themeFill="background1" w:themeFillShade="D9"/>
-                  <w:hideMark/>
-                </w:tcPr>
-                <w:p>
-                  <w:pPr>
-                    <w:framePr w:hSpace="180" w:wrap="around" w:vAnchor="page" w:hAnchor="margin" w:xAlign="center" w:y="2893"/>
-                    <w:widowControl w:val="0"/>
-                    <w:spacing w:after="200" w:line="276" w:lineRule="auto"/>
-                    <w:jc w:val="center"/>
-                    <w:rPr>
-                      <w:rFonts w:cstheme="minorHAnsi"/>
-                      <w:noProof/>
-                      <w:sz w:val="28"/>
-                      <w:szCs w:val="28"/>
-                      <w:lang w:val="vi-VN"/>
-                    </w:rPr>
-                  </w:pPr>
-                  <w:r>
-                    <w:rPr>
-                      <w:rFonts w:cstheme="minorHAnsi"/>
-                      <w:sz w:val="28"/>
-                      <w:szCs w:val="28"/>
-                    </w:rPr>
-                    <w:t>System Response</w:t>
-                  </w:r>
-                </w:p>
-              </w:tc>
-            </w:tr>
-            <w:tr>
-              <w:tc>
-                <w:tcPr>
-                  <w:tcW w:w="972" w:type="dxa"/>
-                  <w:tcBorders>
-                    <w:top w:val="single" w:sz="4" w:space="0" w:color="auto"/>
-                    <w:left w:val="single" w:sz="4" w:space="0" w:color="auto"/>
-                    <w:bottom w:val="single" w:sz="4" w:space="0" w:color="auto"/>
-                    <w:right w:val="single" w:sz="4" w:space="0" w:color="auto"/>
-                  </w:tcBorders>
-                  <w:hideMark/>
-                </w:tcPr>
-                <w:p>
-                  <w:pPr>
-                    <w:framePr w:hSpace="180" w:wrap="around" w:vAnchor="page" w:hAnchor="margin" w:xAlign="center" w:y="2893"/>
-                    <w:widowControl w:val="0"/>
-                    <w:spacing w:after="200" w:line="276" w:lineRule="auto"/>
-                    <w:jc w:val="center"/>
-                    <w:rPr>
-                      <w:rFonts w:cstheme="minorHAnsi"/>
-                      <w:noProof/>
-                      <w:sz w:val="28"/>
-                      <w:szCs w:val="28"/>
-                      <w:lang w:val="vi-VN"/>
-                    </w:rPr>
-                  </w:pPr>
-                  <w:r>
-                    <w:rPr>
-                      <w:rFonts w:cstheme="minorHAnsi"/>
-                      <w:sz w:val="28"/>
-                      <w:szCs w:val="28"/>
-                    </w:rPr>
-                    <w:t>1</w:t>
-                  </w:r>
-                </w:p>
-              </w:tc>
-              <w:tc>
-                <w:tcPr>
-                  <w:tcW w:w="3163" w:type="dxa"/>
-                  <w:tcBorders>
-                    <w:top w:val="single" w:sz="4" w:space="0" w:color="auto"/>
-                    <w:left w:val="single" w:sz="4" w:space="0" w:color="auto"/>
-                    <w:bottom w:val="single" w:sz="4" w:space="0" w:color="auto"/>
-                    <w:right w:val="single" w:sz="4" w:space="0" w:color="auto"/>
-                  </w:tcBorders>
-                  <w:hideMark/>
-                </w:tcPr>
-                <w:p>
-                  <w:pPr>
-                    <w:framePr w:hSpace="180" w:wrap="around" w:vAnchor="page" w:hAnchor="margin" w:xAlign="center" w:y="2893"/>
-                    <w:widowControl w:val="0"/>
-                    <w:spacing w:after="200" w:line="276" w:lineRule="auto"/>
-                    <w:rPr>
-                      <w:rFonts w:cstheme="minorHAnsi"/>
-                      <w:sz w:val="28"/>
-                      <w:szCs w:val="28"/>
-                    </w:rPr>
-                  </w:pPr>
-                  <w:r>
-                    <w:rPr>
-                      <w:rFonts w:cstheme="minorHAnsi"/>
-                      <w:sz w:val="28"/>
-                      <w:szCs w:val="28"/>
-                    </w:rPr>
-                    <w:t>Provider</w:t>
-                  </w:r>
-                  <w:r>
-                    <w:rPr>
-                      <w:rFonts w:cstheme="minorHAnsi"/>
-                      <w:sz w:val="28"/>
-                      <w:szCs w:val="28"/>
-                    </w:rPr>
-                    <w:t xml:space="preserve"> click “</w:t>
-                  </w:r>
-                  <w:proofErr w:type="spellStart"/>
-                  <w:r>
-                    <w:rPr>
-                      <w:rFonts w:cstheme="minorHAnsi"/>
-                      <w:sz w:val="28"/>
-                      <w:szCs w:val="28"/>
-                    </w:rPr>
-                    <w:t>Đồng</w:t>
-                  </w:r>
-                  <w:proofErr w:type="spellEnd"/>
-                  <w:r>
-                    <w:rPr>
-                      <w:rFonts w:cstheme="minorHAnsi"/>
-                      <w:sz w:val="28"/>
-                      <w:szCs w:val="28"/>
-                    </w:rPr>
-                    <w:t xml:space="preserve"> ý</w:t>
-                  </w:r>
-                  <w:r>
-                    <w:rPr>
-                      <w:rFonts w:cstheme="minorHAnsi"/>
-                      <w:sz w:val="28"/>
-                      <w:szCs w:val="28"/>
-                    </w:rPr>
-                    <w:t>” button</w:t>
-                  </w:r>
-                  <w:r>
-                    <w:rPr>
-                      <w:rFonts w:cstheme="minorHAnsi"/>
-                      <w:sz w:val="28"/>
-                      <w:szCs w:val="28"/>
-                    </w:rPr>
-                    <w:t>. However, request command couldn’</w:t>
-                  </w:r>
-                  <w:r>
-                    <w:rPr>
-                      <w:rFonts w:cstheme="minorHAnsi"/>
-                      <w:sz w:val="28"/>
-                      <w:szCs w:val="28"/>
-                    </w:rPr>
-                    <w:t>t send</w:t>
-                  </w:r>
-                  <w:r>
-                    <w:rPr>
-                      <w:rFonts w:cstheme="minorHAnsi"/>
-                      <w:sz w:val="28"/>
-                      <w:szCs w:val="28"/>
-                    </w:rPr>
-                    <w:t xml:space="preserve"> to system.</w:t>
-                  </w:r>
-                </w:p>
-                <w:p>
-                  <w:pPr>
-                    <w:framePr w:hSpace="180" w:wrap="around" w:vAnchor="page" w:hAnchor="margin" w:xAlign="center" w:y="2893"/>
-                    <w:widowControl w:val="0"/>
-                    <w:spacing w:after="200" w:line="276" w:lineRule="auto"/>
-                    <w:rPr>
-                      <w:rFonts w:cstheme="minorHAnsi"/>
-                      <w:noProof/>
-                      <w:sz w:val="28"/>
-                      <w:szCs w:val="28"/>
-                    </w:rPr>
-                  </w:pPr>
-                  <w:r>
-                    <w:rPr>
-                      <w:rFonts w:cstheme="minorHAnsi"/>
-                      <w:sz w:val="28"/>
-                      <w:szCs w:val="28"/>
-                    </w:rPr>
-                    <w:t>(Server failed)</w:t>
-                  </w:r>
-                </w:p>
-              </w:tc>
-              <w:tc>
-                <w:tcPr>
-                  <w:tcW w:w="4423" w:type="dxa"/>
-                  <w:tcBorders>
-                    <w:top w:val="single" w:sz="4" w:space="0" w:color="auto"/>
-                    <w:left w:val="single" w:sz="4" w:space="0" w:color="auto"/>
-                    <w:bottom w:val="single" w:sz="4" w:space="0" w:color="auto"/>
-                    <w:right w:val="single" w:sz="4" w:space="0" w:color="auto"/>
-                  </w:tcBorders>
-                  <w:hideMark/>
-                </w:tcPr>
-                <w:p>
-                  <w:pPr>
-                    <w:framePr w:hSpace="180" w:wrap="around" w:vAnchor="page" w:hAnchor="margin" w:xAlign="center" w:y="2893"/>
-                    <w:rPr>
-                      <w:rFonts w:cstheme="minorHAnsi"/>
-                      <w:sz w:val="28"/>
-                      <w:szCs w:val="28"/>
-                    </w:rPr>
-                  </w:pPr>
-                </w:p>
-                <w:p>
-                  <w:pPr>
-                    <w:framePr w:hSpace="180" w:wrap="around" w:vAnchor="page" w:hAnchor="margin" w:xAlign="center" w:y="2893"/>
-                    <w:rPr>
-                      <w:rFonts w:cstheme="minorHAnsi"/>
-                      <w:sz w:val="28"/>
-                      <w:szCs w:val="28"/>
-                    </w:rPr>
-                  </w:pPr>
-                </w:p>
-                <w:p>
-                  <w:pPr>
-                    <w:framePr w:hSpace="180" w:wrap="around" w:vAnchor="page" w:hAnchor="margin" w:xAlign="center" w:y="2893"/>
-                    <w:rPr>
-                      <w:rFonts w:cstheme="minorHAnsi"/>
-                      <w:sz w:val="28"/>
-                      <w:szCs w:val="28"/>
-                    </w:rPr>
-                  </w:pPr>
-                </w:p>
-                <w:p>
-                  <w:pPr>
-                    <w:framePr w:hSpace="180" w:wrap="around" w:vAnchor="page" w:hAnchor="margin" w:xAlign="center" w:y="2893"/>
-                    <w:rPr>
-                      <w:rFonts w:cstheme="minorHAnsi"/>
-                      <w:sz w:val="28"/>
-                      <w:szCs w:val="28"/>
-                    </w:rPr>
-                  </w:pPr>
-                  <w:r>
-                    <w:rPr>
-                      <w:rFonts w:cstheme="minorHAnsi"/>
-                      <w:sz w:val="28"/>
-                      <w:szCs w:val="28"/>
-                    </w:rPr>
-                    <w:t xml:space="preserve">System will </w:t>
-                  </w:r>
-                  <w:r>
-                    <w:rPr>
-                      <w:rFonts w:cstheme="minorHAnsi"/>
-                      <w:sz w:val="28"/>
-                      <w:szCs w:val="28"/>
-                    </w:rPr>
-                    <w:t>show error message “</w:t>
-                  </w:r>
-                  <w:proofErr w:type="spellStart"/>
-                  <w:r>
-                    <w:rPr>
-                      <w:rFonts w:cstheme="minorHAnsi"/>
-                      <w:sz w:val="28"/>
-                      <w:szCs w:val="28"/>
-                    </w:rPr>
-                    <w:t>Đã</w:t>
-                  </w:r>
-                  <w:proofErr w:type="spellEnd"/>
-                  <w:r>
-                    <w:rPr>
-                      <w:rFonts w:cstheme="minorHAnsi"/>
-                      <w:sz w:val="28"/>
-                      <w:szCs w:val="28"/>
-                    </w:rPr>
-                    <w:t xml:space="preserve"> </w:t>
-                  </w:r>
-                  <w:proofErr w:type="spellStart"/>
-                  <w:r>
-                    <w:rPr>
-                      <w:rFonts w:cstheme="minorHAnsi"/>
-                      <w:sz w:val="28"/>
-                      <w:szCs w:val="28"/>
-                    </w:rPr>
-                    <w:t>có</w:t>
-                  </w:r>
-                  <w:proofErr w:type="spellEnd"/>
-                  <w:r>
-                    <w:rPr>
-                      <w:rFonts w:cstheme="minorHAnsi"/>
-                      <w:sz w:val="28"/>
-                      <w:szCs w:val="28"/>
-                    </w:rPr>
-                    <w:t xml:space="preserve"> </w:t>
-                  </w:r>
-                  <w:proofErr w:type="spellStart"/>
-                  <w:r>
-                    <w:rPr>
-                      <w:rFonts w:cstheme="minorHAnsi"/>
-                      <w:sz w:val="28"/>
-                      <w:szCs w:val="28"/>
-                    </w:rPr>
-                    <w:t>lỗi</w:t>
-                  </w:r>
-                  <w:proofErr w:type="spellEnd"/>
-                  <w:r>
-                    <w:rPr>
-                      <w:rFonts w:cstheme="minorHAnsi"/>
-                      <w:sz w:val="28"/>
-                      <w:szCs w:val="28"/>
-                    </w:rPr>
-                    <w:t xml:space="preserve"> </w:t>
-                  </w:r>
-                  <w:proofErr w:type="spellStart"/>
-                  <w:r>
-                    <w:rPr>
-                      <w:rFonts w:cstheme="minorHAnsi"/>
-                      <w:sz w:val="28"/>
-                      <w:szCs w:val="28"/>
-                    </w:rPr>
-                    <w:t>xảy</w:t>
-                  </w:r>
-                  <w:proofErr w:type="spellEnd"/>
-                  <w:r>
-                    <w:rPr>
-                      <w:rFonts w:cstheme="minorHAnsi"/>
-                      <w:sz w:val="28"/>
-                      <w:szCs w:val="28"/>
-                    </w:rPr>
-                    <w:t xml:space="preserve"> </w:t>
-                  </w:r>
-                  <w:proofErr w:type="spellStart"/>
-                  <w:r>
-                    <w:rPr>
-                      <w:rFonts w:cstheme="minorHAnsi"/>
-                      <w:sz w:val="28"/>
-                      <w:szCs w:val="28"/>
-                    </w:rPr>
-                    <w:t>ra</w:t>
-                  </w:r>
-                  <w:proofErr w:type="spellEnd"/>
-                  <w:r>
-                    <w:rPr>
-                      <w:rFonts w:cstheme="minorHAnsi"/>
-                      <w:sz w:val="28"/>
-                      <w:szCs w:val="28"/>
-                    </w:rPr>
-                    <w:t>”</w:t>
-                  </w:r>
-                  <w:r>
-                    <w:rPr>
-                      <w:rFonts w:cstheme="minorHAnsi"/>
-                      <w:sz w:val="28"/>
-                      <w:szCs w:val="28"/>
-                    </w:rPr>
-                    <w:t>.</w:t>
-                  </w:r>
-                </w:p>
-              </w:tc>
-            </w:tr>
-          </w:tbl>
+                <w:sz w:val="24"/>
+                <w:szCs w:val="24"/>
+              </w:rPr>
+            </w:pPr>
+            <w:r>
+              <w:rPr>
+                <w:rFonts w:ascii="Times New Roman" w:hAnsi="Times New Roman" w:cs="Times New Roman"/>
+                <w:sz w:val="24"/>
+                <w:szCs w:val="24"/>
+              </w:rPr>
+              <w:t xml:space="preserve">Exceptions: </w:t>
+            </w:r>
+            <w:r>
+              <w:rPr>
+                <w:rFonts w:ascii="Times New Roman" w:hAnsi="Times New Roman" w:cs="Times New Roman"/>
+                <w:b w:val="0"/>
+                <w:sz w:val="24"/>
+                <w:szCs w:val="24"/>
+              </w:rPr>
+              <w:t>N/A.</w:t>
+            </w:r>
+          </w:p>
           <w:p>
             <w:pPr>
               <w:spacing w:before="120" w:after="120"/>
               <w:rPr>
                 <w:rFonts w:ascii="Times New Roman" w:hAnsi="Times New Roman" w:cs="Times New Roman"/>
                 <w:b w:val="0"/>
-              </w:rPr>
-            </w:pPr>
+                <w:sz w:val="24"/>
+                <w:szCs w:val="24"/>
+              </w:rPr>
+            </w:pPr>
+            <w:r>
+              <w:rPr>
+                <w:rFonts w:ascii="Times New Roman" w:hAnsi="Times New Roman" w:cs="Times New Roman"/>
+                <w:sz w:val="24"/>
+                <w:szCs w:val="24"/>
+              </w:rPr>
+              <w:t>Relationships:</w:t>
+            </w:r>
+            <w:r>
+              <w:rPr>
+                <w:rFonts w:ascii="Times New Roman" w:hAnsi="Times New Roman" w:cs="Times New Roman"/>
+                <w:b w:val="0"/>
+                <w:sz w:val="24"/>
+                <w:szCs w:val="24"/>
+              </w:rPr>
+              <w:t xml:space="preserve"> Extend f</w:t>
+            </w:r>
+            <w:r>
+              <w:rPr>
+                <w:rFonts w:ascii="Times New Roman" w:hAnsi="Times New Roman" w:cs="Times New Roman"/>
+                <w:b w:val="0"/>
+                <w:sz w:val="24"/>
+                <w:szCs w:val="24"/>
+              </w:rPr>
+              <w:t>or</w:t>
+            </w:r>
+            <w:r>
+              <w:rPr>
+                <w:rFonts w:ascii="Times New Roman" w:hAnsi="Times New Roman" w:cs="Times New Roman"/>
+                <w:b w:val="0"/>
+                <w:sz w:val="24"/>
+                <w:szCs w:val="24"/>
+              </w:rPr>
+              <w:t xml:space="preserve"> “edit vehicle group”.</w:t>
+            </w:r>
           </w:p>
           <w:p>
             <w:pPr>
@@ -2360,40 +1864,15 @@
               <w:rPr>
                 <w:rFonts w:ascii="Times New Roman" w:hAnsi="Times New Roman" w:cs="Times New Roman"/>
                 <w:b w:val="0"/>
-              </w:rPr>
-            </w:pPr>
-            <w:r>
-              <w:rPr>
-                <w:rFonts w:ascii="Times New Roman" w:hAnsi="Times New Roman" w:cs="Times New Roman"/>
-              </w:rPr>
-              <w:t>Relationships:</w:t>
-            </w:r>
-            <w:r>
-              <w:rPr>
-                <w:rFonts w:ascii="Times New Roman" w:hAnsi="Times New Roman" w:cs="Times New Roman"/>
-                <w:b w:val="0"/>
-              </w:rPr>
-              <w:t xml:space="preserve"> </w:t>
-            </w:r>
-            <w:r>
-              <w:rPr>
-                <w:rFonts w:ascii="Times New Roman" w:hAnsi="Times New Roman" w:cs="Times New Roman"/>
-                <w:b w:val="0"/>
-              </w:rPr>
-              <w:t>Extend from “edit vehicle group”.</w:t>
-            </w:r>
-          </w:p>
-          <w:p>
-            <w:pPr>
-              <w:spacing w:before="120" w:after="120"/>
-              <w:rPr>
-                <w:rFonts w:ascii="Times New Roman" w:hAnsi="Times New Roman" w:cs="Times New Roman"/>
-                <w:b w:val="0"/>
-              </w:rPr>
-            </w:pPr>
-            <w:r>
-              <w:rPr>
-                <w:rFonts w:ascii="Times New Roman" w:hAnsi="Times New Roman" w:cs="Times New Roman"/>
+                <w:sz w:val="24"/>
+                <w:szCs w:val="24"/>
+              </w:rPr>
+            </w:pPr>
+            <w:r>
+              <w:rPr>
+                <w:rFonts w:ascii="Times New Roman" w:hAnsi="Times New Roman" w:cs="Times New Roman"/>
+                <w:sz w:val="24"/>
+                <w:szCs w:val="24"/>
               </w:rPr>
               <w:t xml:space="preserve">Business Rules: </w:t>
             </w:r>
@@ -2410,13 +1889,15 @@
               <w:rPr>
                 <w:rFonts w:ascii="Times New Roman" w:hAnsi="Times New Roman" w:cs="Times New Roman"/>
                 <w:b w:val="0"/>
-                <w:szCs w:val="24"/>
-              </w:rPr>
-            </w:pPr>
-            <w:r>
-              <w:rPr>
-                <w:rFonts w:ascii="Times New Roman" w:hAnsi="Times New Roman" w:cs="Times New Roman"/>
-                <w:b w:val="0"/>
+                <w:sz w:val="24"/>
+                <w:szCs w:val="24"/>
+              </w:rPr>
+            </w:pPr>
+            <w:r>
+              <w:rPr>
+                <w:rFonts w:ascii="Times New Roman" w:hAnsi="Times New Roman" w:cs="Times New Roman"/>
+                <w:b w:val="0"/>
+                <w:sz w:val="24"/>
                 <w:szCs w:val="24"/>
               </w:rPr>
               <w:t>Request</w:t>
@@ -2425,6 +1906,7 @@
               <w:rPr>
                 <w:rFonts w:ascii="Times New Roman" w:hAnsi="Times New Roman" w:cs="Times New Roman"/>
                 <w:b w:val="0"/>
+                <w:sz w:val="24"/>
                 <w:szCs w:val="24"/>
               </w:rPr>
               <w:t xml:space="preserve"> command must be sent to system.</w:t>
@@ -2442,13 +1924,15 @@
               <w:rPr>
                 <w:rFonts w:ascii="Times New Roman" w:hAnsi="Times New Roman" w:cs="Times New Roman"/>
                 <w:b w:val="0"/>
-                <w:szCs w:val="24"/>
-              </w:rPr>
-            </w:pPr>
-            <w:r>
-              <w:rPr>
-                <w:rFonts w:ascii="Times New Roman" w:hAnsi="Times New Roman" w:cs="Times New Roman"/>
-                <w:b w:val="0"/>
+                <w:sz w:val="24"/>
+                <w:szCs w:val="24"/>
+              </w:rPr>
+            </w:pPr>
+            <w:r>
+              <w:rPr>
+                <w:rFonts w:ascii="Times New Roman" w:hAnsi="Times New Roman" w:cs="Times New Roman"/>
+                <w:b w:val="0"/>
+                <w:sz w:val="24"/>
                 <w:szCs w:val="24"/>
               </w:rPr>
               <w:t>If cancel, records</w:t>
@@ -2457,6 +1941,7 @@
               <w:rPr>
                 <w:rFonts w:ascii="Times New Roman" w:hAnsi="Times New Roman" w:cs="Times New Roman"/>
                 <w:b w:val="0"/>
+                <w:sz w:val="24"/>
                 <w:szCs w:val="24"/>
               </w:rPr>
               <w:t xml:space="preserve"> which were chosen still remain.</w:t>
@@ -2474,13 +1959,15 @@
               <w:rPr>
                 <w:rFonts w:ascii="Times New Roman" w:hAnsi="Times New Roman" w:cs="Times New Roman"/>
                 <w:b w:val="0"/>
-                <w:szCs w:val="24"/>
-              </w:rPr>
-            </w:pPr>
-            <w:r>
-              <w:rPr>
-                <w:rFonts w:ascii="Times New Roman" w:hAnsi="Times New Roman" w:cs="Times New Roman"/>
-                <w:b w:val="0"/>
+                <w:sz w:val="24"/>
+                <w:szCs w:val="24"/>
+              </w:rPr>
+            </w:pPr>
+            <w:r>
+              <w:rPr>
+                <w:rFonts w:ascii="Times New Roman" w:hAnsi="Times New Roman" w:cs="Times New Roman"/>
+                <w:b w:val="0"/>
+                <w:sz w:val="24"/>
                 <w:szCs w:val="24"/>
               </w:rPr>
               <w:t xml:space="preserve">If </w:t>
@@ -2489,6 +1976,7 @@
               <w:rPr>
                 <w:rFonts w:ascii="Times New Roman" w:hAnsi="Times New Roman" w:cs="Times New Roman"/>
                 <w:b w:val="0"/>
+                <w:sz w:val="24"/>
                 <w:szCs w:val="24"/>
               </w:rPr>
               <w:t>provider</w:t>
@@ -2497,6 +1985,7 @@
               <w:rPr>
                 <w:rFonts w:ascii="Times New Roman" w:hAnsi="Times New Roman" w:cs="Times New Roman"/>
                 <w:b w:val="0"/>
+                <w:sz w:val="24"/>
                 <w:szCs w:val="24"/>
               </w:rPr>
               <w:t xml:space="preserve"> click</w:t>
@@ -2505,6 +1994,7 @@
               <w:rPr>
                 <w:rFonts w:ascii="Times New Roman" w:hAnsi="Times New Roman" w:cs="Times New Roman"/>
                 <w:b w:val="0"/>
+                <w:sz w:val="24"/>
                 <w:szCs w:val="24"/>
               </w:rPr>
               <w:t>s</w:t>
@@ -2513,32 +2003,25 @@
               <w:rPr>
                 <w:rFonts w:ascii="Times New Roman" w:hAnsi="Times New Roman" w:cs="Times New Roman"/>
                 <w:b w:val="0"/>
+                <w:sz w:val="24"/>
                 <w:szCs w:val="24"/>
               </w:rPr>
               <w:t xml:space="preserve"> “</w:t>
             </w:r>
-            <w:proofErr w:type="spellStart"/>
-            <w:r>
-              <w:rPr>
-                <w:rFonts w:ascii="Times New Roman" w:hAnsi="Times New Roman" w:cs="Times New Roman"/>
-                <w:b w:val="0"/>
-                <w:szCs w:val="24"/>
-              </w:rPr>
-              <w:t>Đồng</w:t>
-            </w:r>
-            <w:proofErr w:type="spellEnd"/>
-            <w:r>
-              <w:rPr>
-                <w:rFonts w:ascii="Times New Roman" w:hAnsi="Times New Roman" w:cs="Times New Roman"/>
-                <w:b w:val="0"/>
-                <w:szCs w:val="24"/>
-              </w:rPr>
-              <w:t xml:space="preserve"> ý</w:t>
-            </w:r>
-            <w:r>
-              <w:rPr>
-                <w:rFonts w:ascii="Times New Roman" w:hAnsi="Times New Roman" w:cs="Times New Roman"/>
-                <w:b w:val="0"/>
+            <w:r>
+              <w:rPr>
+                <w:rFonts w:ascii="Times New Roman" w:hAnsi="Times New Roman" w:cs="Times New Roman"/>
+                <w:b w:val="0"/>
+                <w:sz w:val="24"/>
+                <w:szCs w:val="24"/>
+              </w:rPr>
+              <w:t>Đồng ý</w:t>
+            </w:r>
+            <w:r>
+              <w:rPr>
+                <w:rFonts w:ascii="Times New Roman" w:hAnsi="Times New Roman" w:cs="Times New Roman"/>
+                <w:b w:val="0"/>
+                <w:sz w:val="24"/>
                 <w:szCs w:val="24"/>
               </w:rPr>
               <w:t xml:space="preserve">”, vehicle will be </w:t>
@@ -2547,6 +2030,7 @@
               <w:rPr>
                 <w:rFonts w:ascii="Times New Roman" w:hAnsi="Times New Roman" w:cs="Times New Roman"/>
                 <w:b w:val="0"/>
+                <w:sz w:val="24"/>
                 <w:szCs w:val="24"/>
               </w:rPr>
               <w:t>moved</w:t>
@@ -2555,6 +2039,7 @@
               <w:rPr>
                 <w:rFonts w:ascii="Times New Roman" w:hAnsi="Times New Roman" w:cs="Times New Roman"/>
                 <w:b w:val="0"/>
+                <w:sz w:val="24"/>
                 <w:szCs w:val="24"/>
               </w:rPr>
               <w:t xml:space="preserve"> </w:t>
@@ -2563,6 +2048,7 @@
               <w:rPr>
                 <w:rFonts w:ascii="Times New Roman" w:hAnsi="Times New Roman" w:cs="Times New Roman"/>
                 <w:b w:val="0"/>
+                <w:sz w:val="24"/>
                 <w:szCs w:val="24"/>
               </w:rPr>
               <w:t>to chosen group.</w:t>
@@ -2580,13 +2066,15 @@
               <w:rPr>
                 <w:rFonts w:ascii="Times New Roman" w:hAnsi="Times New Roman" w:cs="Times New Roman"/>
                 <w:b w:val="0"/>
-                <w:szCs w:val="24"/>
-              </w:rPr>
-            </w:pPr>
-            <w:r>
-              <w:rPr>
-                <w:rFonts w:ascii="Times New Roman" w:hAnsi="Times New Roman" w:cs="Times New Roman"/>
-                <w:b w:val="0"/>
+                <w:sz w:val="24"/>
+                <w:szCs w:val="24"/>
+              </w:rPr>
+            </w:pPr>
+            <w:r>
+              <w:rPr>
+                <w:rFonts w:ascii="Times New Roman" w:hAnsi="Times New Roman" w:cs="Times New Roman"/>
+                <w:b w:val="0"/>
+                <w:sz w:val="24"/>
                 <w:szCs w:val="24"/>
               </w:rPr>
               <w:t>Provider can only move vehicle is owned.</w:t>
@@ -2607,7 +2095,7 @@
 </file>
 
 <file path=word/numbering.xml><?xml version="1.0" encoding="utf-8"?>
-<w:numbering xmlns:ve="http://schemas.openxmlformats.org/markup-compatibility/2006" xmlns:o="urn:schemas-microsoft-com:office:office" xmlns:r="http://schemas.openxmlformats.org/officeDocument/2006/relationships" xmlns:m="http://schemas.openxmlformats.org/officeDocument/2006/math" xmlns:v="urn:schemas-microsoft-com:vml" xmlns:wp="http://schemas.openxmlformats.org/drawingml/2006/wordprocessingDrawing" xmlns:w10="urn:schemas-microsoft-com:office:word" xmlns:w="http://schemas.openxmlformats.org/wordprocessingml/2006/main" xmlns:wne="http://schemas.microsoft.com/office/word/2006/wordml">
+<w:numbering xmlns:wpc="http://schemas.microsoft.com/office/word/2010/wordprocessingCanvas" xmlns:mc="http://schemas.openxmlformats.org/markup-compatibility/2006" xmlns:o="urn:schemas-microsoft-com:office:office" xmlns:r="http://schemas.openxmlformats.org/officeDocument/2006/relationships" xmlns:m="http://schemas.openxmlformats.org/officeDocument/2006/math" xmlns:v="urn:schemas-microsoft-com:vml" xmlns:wp14="http://schemas.microsoft.com/office/word/2010/wordprocessingDrawing" xmlns:wp="http://schemas.openxmlformats.org/drawingml/2006/wordprocessingDrawing" xmlns:w10="urn:schemas-microsoft-com:office:word" xmlns:w="http://schemas.openxmlformats.org/wordprocessingml/2006/main" xmlns:w14="http://schemas.microsoft.com/office/word/2010/wordml" xmlns:wpg="http://schemas.microsoft.com/office/word/2010/wordprocessingGroup" xmlns:wpi="http://schemas.microsoft.com/office/word/2010/wordprocessingInk" xmlns:wne="http://schemas.microsoft.com/office/word/2006/wordml" xmlns:wps="http://schemas.microsoft.com/office/word/2010/wordprocessingShape" mc:Ignorable="w14 wp14">
   <w:abstractNum w:abstractNumId="0">
     <w:nsid w:val="63A62132"/>
     <w:multiLevelType w:val="hybridMultilevel"/>
@@ -2727,7 +2215,7 @@
 </file>
 
 <file path=word/styles.xml><?xml version="1.0" encoding="utf-8"?>
-<w:styles xmlns:r="http://schemas.openxmlformats.org/officeDocument/2006/relationships" xmlns:w="http://schemas.openxmlformats.org/wordprocessingml/2006/main">
+<w:styles xmlns:mc="http://schemas.openxmlformats.org/markup-compatibility/2006" xmlns:r="http://schemas.openxmlformats.org/officeDocument/2006/relationships" xmlns:w="http://schemas.openxmlformats.org/wordprocessingml/2006/main" xmlns:w14="http://schemas.microsoft.com/office/word/2010/wordml" mc:Ignorable="w14">
   <w:docDefaults>
     <w:rPrDefault>
       <w:rPr>
@@ -2906,7 +2394,6 @@
     <w:uiPriority w:val="99"/>
     <w:semiHidden/>
     <w:unhideWhenUsed/>
-    <w:qFormat/>
     <w:tblPr>
       <w:tblInd w:w="0" w:type="dxa"/>
       <w:tblCellMar>
@@ -3110,6 +2597,196 @@
       <w:sz w:val="16"/>
       <w:szCs w:val="16"/>
     </w:rPr>
+  </w:style>
+</w:styles>
+</file>
+
+<file path=word/stylesWithEffects.xml><?xml version="1.0" encoding="utf-8"?>
+<w:styles xmlns:wpc="http://schemas.microsoft.com/office/word/2010/wordprocessingCanvas" xmlns:mc="http://schemas.openxmlformats.org/markup-compatibility/2006" xmlns:o="urn:schemas-microsoft-com:office:office" xmlns:r="http://schemas.openxmlformats.org/officeDocument/2006/relationships" xmlns:m="http://schemas.openxmlformats.org/officeDocument/2006/math" xmlns:v="urn:schemas-microsoft-com:vml" xmlns:wp14="http://schemas.microsoft.com/office/word/2010/wordprocessingDrawing" xmlns:wp="http://schemas.openxmlformats.org/drawingml/2006/wordprocessingDrawing" xmlns:w10="urn:schemas-microsoft-com:office:word" xmlns:w="http://schemas.openxmlformats.org/wordprocessingml/2006/main" xmlns:w14="http://schemas.microsoft.com/office/word/2010/wordml" xmlns:wpg="http://schemas.microsoft.com/office/word/2010/wordprocessingGroup" xmlns:wpi="http://schemas.microsoft.com/office/word/2010/wordprocessingInk" xmlns:wne="http://schemas.microsoft.com/office/word/2006/wordml" xmlns:wps="http://schemas.microsoft.com/office/word/2010/wordprocessingShape" mc:Ignorable="w14 wp14">
+  <w:docDefaults>
+    <w:rPrDefault>
+      <w:rPr>
+        <w:rFonts w:asciiTheme="minorHAnsi" w:eastAsiaTheme="minorEastAsia" w:hAnsiTheme="minorHAnsi" w:cstheme="minorBidi"/>
+        <w:sz w:val="22"/>
+        <w:szCs w:val="22"/>
+        <w:lang w:val="en-US" w:eastAsia="ja-JP" w:bidi="ar-SA"/>
+      </w:rPr>
+    </w:rPrDefault>
+    <w:pPrDefault>
+      <w:pPr>
+        <w:spacing w:after="200" w:line="276" w:lineRule="auto"/>
+      </w:pPr>
+    </w:pPrDefault>
+  </w:docDefaults>
+  <w:latentStyles w:defLockedState="0" w:defUIPriority="99" w:defSemiHidden="1" w:defUnhideWhenUsed="1" w:defQFormat="0" w:count="267">
+    <w:lsdException w:name="Normal" w:semiHidden="0" w:uiPriority="0" w:unhideWhenUsed="0" w:qFormat="1"/>
+    <w:lsdException w:name="heading 1" w:semiHidden="0" w:uiPriority="9" w:unhideWhenUsed="0" w:qFormat="1"/>
+    <w:lsdException w:name="heading 2" w:uiPriority="9" w:qFormat="1"/>
+    <w:lsdException w:name="heading 3" w:uiPriority="9" w:qFormat="1"/>
+    <w:lsdException w:name="heading 4" w:uiPriority="9" w:qFormat="1"/>
+    <w:lsdException w:name="heading 5" w:uiPriority="9" w:qFormat="1"/>
+    <w:lsdException w:name="heading 6" w:uiPriority="9" w:qFormat="1"/>
+    <w:lsdException w:name="heading 7" w:uiPriority="9" w:qFormat="1"/>
+    <w:lsdException w:name="heading 8" w:uiPriority="9" w:qFormat="1"/>
+    <w:lsdException w:name="heading 9" w:uiPriority="9" w:qFormat="1"/>
+    <w:lsdException w:name="toc 1" w:uiPriority="39"/>
+    <w:lsdException w:name="toc 2" w:uiPriority="39"/>
+    <w:lsdException w:name="toc 3" w:uiPriority="39"/>
+    <w:lsdException w:name="toc 4" w:uiPriority="39"/>
+    <w:lsdException w:name="toc 5" w:uiPriority="39"/>
+    <w:lsdException w:name="toc 6" w:uiPriority="39"/>
+    <w:lsdException w:name="toc 7" w:uiPriority="39"/>
+    <w:lsdException w:name="toc 8" w:uiPriority="39"/>
+    <w:lsdException w:name="toc 9" w:uiPriority="39"/>
+    <w:lsdException w:name="caption" w:uiPriority="35" w:qFormat="1"/>
+    <w:lsdException w:name="Title" w:semiHidden="0" w:uiPriority="10" w:unhideWhenUsed="0" w:qFormat="1"/>
+    <w:lsdException w:name="Default Paragraph Font" w:uiPriority="1"/>
+    <w:lsdException w:name="Subtitle" w:semiHidden="0" w:uiPriority="11" w:unhideWhenUsed="0" w:qFormat="1"/>
+    <w:lsdException w:name="Strong" w:semiHidden="0" w:uiPriority="22" w:unhideWhenUsed="0" w:qFormat="1"/>
+    <w:lsdException w:name="Emphasis" w:semiHidden="0" w:uiPriority="20" w:unhideWhenUsed="0" w:qFormat="1"/>
+    <w:lsdException w:name="Table Grid" w:semiHidden="0" w:uiPriority="59" w:unhideWhenUsed="0"/>
+    <w:lsdException w:name="Placeholder Text" w:unhideWhenUsed="0"/>
+    <w:lsdException w:name="No Spacing" w:semiHidden="0" w:uiPriority="1" w:unhideWhenUsed="0" w:qFormat="1"/>
+    <w:lsdException w:name="Light Shading" w:semiHidden="0" w:uiPriority="60" w:unhideWhenUsed="0"/>
+    <w:lsdException w:name="Light List" w:semiHidden="0" w:uiPriority="61" w:unhideWhenUsed="0"/>
+    <w:lsdException w:name="Light Grid" w:semiHidden="0" w:uiPriority="62" w:unhideWhenUsed="0"/>
+    <w:lsdException w:name="Medium Shading 1" w:semiHidden="0" w:uiPriority="63" w:unhideWhenUsed="0"/>
+    <w:lsdException w:name="Medium Shading 2" w:semiHidden="0" w:uiPriority="64" w:unhideWhenUsed="0"/>
+    <w:lsdException w:name="Medium List 1" w:semiHidden="0" w:uiPriority="65" w:unhideWhenUsed="0"/>
+    <w:lsdException w:name="Medium List 2" w:semiHidden="0" w:uiPriority="66" w:unhideWhenUsed="0"/>
+    <w:lsdException w:name="Medium Grid 1" w:semiHidden="0" w:uiPriority="67" w:unhideWhenUsed="0"/>
+    <w:lsdException w:name="Medium Grid 2" w:semiHidden="0" w:uiPriority="68" w:unhideWhenUsed="0"/>
+    <w:lsdException w:name="Medium Grid 3" w:semiHidden="0" w:uiPriority="69" w:unhideWhenUsed="0"/>
+    <w:lsdException w:name="Dark List" w:semiHidden="0" w:uiPriority="70" w:unhideWhenUsed="0"/>
+    <w:lsdException w:name="Colorful Shading" w:semiHidden="0" w:uiPriority="71" w:unhideWhenUsed="0"/>
+    <w:lsdException w:name="Colorful List" w:semiHidden="0" w:uiPriority="72" w:unhideWhenUsed="0"/>
+    <w:lsdException w:name="Colorful Grid" w:semiHidden="0" w:uiPriority="73" w:unhideWhenUsed="0"/>
+    <w:lsdException w:name="Light Shading Accent 1" w:semiHidden="0" w:uiPriority="60" w:unhideWhenUsed="0"/>
+    <w:lsdException w:name="Light List Accent 1" w:semiHidden="0" w:uiPriority="61" w:unhideWhenUsed="0"/>
+    <w:lsdException w:name="Light Grid Accent 1" w:semiHidden="0" w:uiPriority="62" w:unhideWhenUsed="0"/>
+    <w:lsdException w:name="Medium Shading 1 Accent 1" w:semiHidden="0" w:uiPriority="63" w:unhideWhenUsed="0"/>
+    <w:lsdException w:name="Medium Shading 2 Accent 1" w:semiHidden="0" w:uiPriority="64" w:unhideWhenUsed="0"/>
+    <w:lsdException w:name="Medium List 1 Accent 1" w:semiHidden="0" w:uiPriority="65" w:unhideWhenUsed="0"/>
+    <w:lsdException w:name="Revision" w:unhideWhenUsed="0"/>
+    <w:lsdException w:name="List Paragraph" w:semiHidden="0" w:uiPriority="34" w:unhideWhenUsed="0" w:qFormat="1"/>
+    <w:lsdException w:name="Quote" w:semiHidden="0" w:uiPriority="29" w:unhideWhenUsed="0" w:qFormat="1"/>
+    <w:lsdException w:name="Intense Quote" w:semiHidden="0" w:uiPriority="30" w:unhideWhenUsed="0" w:qFormat="1"/>
+    <w:lsdException w:name="Medium List 2 Accent 1" w:semiHidden="0" w:uiPriority="66" w:unhideWhenUsed="0"/>
+    <w:lsdException w:name="Medium Grid 1 Accent 1" w:semiHidden="0" w:uiPriority="67" w:unhideWhenUsed="0"/>
+    <w:lsdException w:name="Medium Grid 2 Accent 1" w:semiHidden="0" w:uiPriority="68" w:unhideWhenUsed="0"/>
+    <w:lsdException w:name="Medium Grid 3 Accent 1" w:semiHidden="0" w:uiPriority="69" w:unhideWhenUsed="0"/>
+    <w:lsdException w:name="Dark List Accent 1" w:semiHidden="0" w:uiPriority="70" w:unhideWhenUsed="0"/>
+    <w:lsdException w:name="Colorful Shading Accent 1" w:semiHidden="0" w:uiPriority="71" w:unhideWhenUsed="0"/>
+    <w:lsdException w:name="Colorful List Accent 1" w:semiHidden="0" w:uiPriority="72" w:unhideWhenUsed="0"/>
+    <w:lsdException w:name="Colorful Grid Accent 1" w:semiHidden="0" w:uiPriority="73" w:unhideWhenUsed="0"/>
+    <w:lsdException w:name="Light Shading Accent 2" w:semiHidden="0" w:uiPriority="60" w:unhideWhenUsed="0"/>
+    <w:lsdException w:name="Light List Accent 2" w:semiHidden="0" w:uiPriority="61" w:unhideWhenUsed="0"/>
+    <w:lsdException w:name="Light Grid Accent 2" w:semiHidden="0" w:uiPriority="62" w:unhideWhenUsed="0"/>
+    <w:lsdException w:name="Medium Shading 1 Accent 2" w:semiHidden="0" w:uiPriority="63" w:unhideWhenUsed="0"/>
+    <w:lsdException w:name="Medium Shading 2 Accent 2" w:semiHidden="0" w:uiPriority="64" w:unhideWhenUsed="0"/>
+    <w:lsdException w:name="Medium List 1 Accent 2" w:semiHidden="0" w:uiPriority="65" w:unhideWhenUsed="0"/>
+    <w:lsdException w:name="Medium List 2 Accent 2" w:semiHidden="0" w:uiPriority="66" w:unhideWhenUsed="0"/>
+    <w:lsdException w:name="Medium Grid 1 Accent 2" w:semiHidden="0" w:uiPriority="67" w:unhideWhenUsed="0"/>
+    <w:lsdException w:name="Medium Grid 2 Accent 2" w:semiHidden="0" w:uiPriority="68" w:unhideWhenUsed="0"/>
+    <w:lsdException w:name="Medium Grid 3 Accent 2" w:semiHidden="0" w:uiPriority="69" w:unhideWhenUsed="0"/>
+    <w:lsdException w:name="Dark List Accent 2" w:semiHidden="0" w:uiPriority="70" w:unhideWhenUsed="0"/>
+    <w:lsdException w:name="Colorful Shading Accent 2" w:semiHidden="0" w:uiPriority="71" w:unhideWhenUsed="0"/>
+    <w:lsdException w:name="Colorful List Accent 2" w:semiHidden="0" w:uiPriority="72" w:unhideWhenUsed="0"/>
+    <w:lsdException w:name="Colorful Grid Accent 2" w:semiHidden="0" w:uiPriority="73" w:unhideWhenUsed="0"/>
+    <w:lsdException w:name="Light Shading Accent 3" w:semiHidden="0" w:uiPriority="60" w:unhideWhenUsed="0"/>
+    <w:lsdException w:name="Light List Accent 3" w:semiHidden="0" w:uiPriority="61" w:unhideWhenUsed="0"/>
+    <w:lsdException w:name="Light Grid Accent 3" w:semiHidden="0" w:uiPriority="62" w:unhideWhenUsed="0"/>
+    <w:lsdException w:name="Medium Shading 1 Accent 3" w:semiHidden="0" w:uiPriority="63" w:unhideWhenUsed="0"/>
+    <w:lsdException w:name="Medium Shading 2 Accent 3" w:semiHidden="0" w:uiPriority="64" w:unhideWhenUsed="0"/>
+    <w:lsdException w:name="Medium List 1 Accent 3" w:semiHidden="0" w:uiPriority="65" w:unhideWhenUsed="0"/>
+    <w:lsdException w:name="Medium List 2 Accent 3" w:semiHidden="0" w:uiPriority="66" w:unhideWhenUsed="0"/>
+    <w:lsdException w:name="Medium Grid 1 Accent 3" w:semiHidden="0" w:uiPriority="67" w:unhideWhenUsed="0"/>
+    <w:lsdException w:name="Medium Grid 2 Accent 3" w:semiHidden="0" w:uiPriority="68" w:unhideWhenUsed="0"/>
+    <w:lsdException w:name="Medium Grid 3 Accent 3" w:semiHidden="0" w:uiPriority="69" w:unhideWhenUsed="0"/>
+    <w:lsdException w:name="Dark List Accent 3" w:semiHidden="0" w:uiPriority="70" w:unhideWhenUsed="0"/>
+    <w:lsdException w:name="Colorful Shading Accent 3" w:semiHidden="0" w:uiPriority="71" w:unhideWhenUsed="0"/>
+    <w:lsdException w:name="Colorful List Accent 3" w:semiHidden="0" w:uiPriority="72" w:unhideWhenUsed="0"/>
+    <w:lsdException w:name="Colorful Grid Accent 3" w:semiHidden="0" w:uiPriority="73" w:unhideWhenUsed="0"/>
+    <w:lsdException w:name="Light Shading Accent 4" w:semiHidden="0" w:uiPriority="60" w:unhideWhenUsed="0"/>
+    <w:lsdException w:name="Light List Accent 4" w:semiHidden="0" w:uiPriority="61" w:unhideWhenUsed="0"/>
+    <w:lsdException w:name="Light Grid Accent 4" w:semiHidden="0" w:uiPriority="62" w:unhideWhenUsed="0"/>
+    <w:lsdException w:name="Medium Shading 1 Accent 4" w:semiHidden="0" w:uiPriority="63" w:unhideWhenUsed="0"/>
+    <w:lsdException w:name="Medium Shading 2 Accent 4" w:semiHidden="0" w:uiPriority="64" w:unhideWhenUsed="0"/>
+    <w:lsdException w:name="Medium List 1 Accent 4" w:semiHidden="0" w:uiPriority="65" w:unhideWhenUsed="0"/>
+    <w:lsdException w:name="Medium List 2 Accent 4" w:semiHidden="0" w:uiPriority="66" w:unhideWhenUsed="0"/>
+    <w:lsdException w:name="Medium Grid 1 Accent 4" w:semiHidden="0" w:uiPriority="67" w:unhideWhenUsed="0"/>
+    <w:lsdException w:name="Medium Grid 2 Accent 4" w:semiHidden="0" w:uiPriority="68" w:unhideWhenUsed="0"/>
+    <w:lsdException w:name="Medium Grid 3 Accent 4" w:semiHidden="0" w:uiPriority="69" w:unhideWhenUsed="0"/>
+    <w:lsdException w:name="Dark List Accent 4" w:semiHidden="0" w:uiPriority="70" w:unhideWhenUsed="0"/>
+    <w:lsdException w:name="Colorful Shading Accent 4" w:semiHidden="0" w:uiPriority="71" w:unhideWhenUsed="0"/>
+    <w:lsdException w:name="Colorful List Accent 4" w:semiHidden="0" w:uiPriority="72" w:unhideWhenUsed="0"/>
+    <w:lsdException w:name="Colorful Grid Accent 4" w:semiHidden="0" w:uiPriority="73" w:unhideWhenUsed="0"/>
+    <w:lsdException w:name="Light Shading Accent 5" w:semiHidden="0" w:uiPriority="60" w:unhideWhenUsed="0"/>
+    <w:lsdException w:name="Light List Accent 5" w:semiHidden="0" w:uiPriority="61" w:unhideWhenUsed="0"/>
+    <w:lsdException w:name="Light Grid Accent 5" w:semiHidden="0" w:uiPriority="62" w:unhideWhenUsed="0"/>
+    <w:lsdException w:name="Medium Shading 1 Accent 5" w:semiHidden="0" w:uiPriority="63" w:unhideWhenUsed="0"/>
+    <w:lsdException w:name="Medium Shading 2 Accent 5" w:semiHidden="0" w:uiPriority="64" w:unhideWhenUsed="0"/>
+    <w:lsdException w:name="Medium List 1 Accent 5" w:semiHidden="0" w:uiPriority="65" w:unhideWhenUsed="0"/>
+    <w:lsdException w:name="Medium List 2 Accent 5" w:semiHidden="0" w:uiPriority="66" w:unhideWhenUsed="0"/>
+    <w:lsdException w:name="Medium Grid 1 Accent 5" w:semiHidden="0" w:uiPriority="67" w:unhideWhenUsed="0"/>
+    <w:lsdException w:name="Medium Grid 2 Accent 5" w:semiHidden="0" w:uiPriority="68" w:unhideWhenUsed="0"/>
+    <w:lsdException w:name="Medium Grid 3 Accent 5" w:semiHidden="0" w:uiPriority="69" w:unhideWhenUsed="0"/>
+    <w:lsdException w:name="Dark List Accent 5" w:semiHidden="0" w:uiPriority="70" w:unhideWhenUsed="0"/>
+    <w:lsdException w:name="Colorful Shading Accent 5" w:semiHidden="0" w:uiPriority="71" w:unhideWhenUsed="0"/>
+    <w:lsdException w:name="Colorful List Accent 5" w:semiHidden="0" w:uiPriority="72" w:unhideWhenUsed="0"/>
+    <w:lsdException w:name="Colorful Grid Accent 5" w:semiHidden="0" w:uiPriority="73" w:unhideWhenUsed="0"/>
+    <w:lsdException w:name="Light Shading Accent 6" w:semiHidden="0" w:uiPriority="60" w:unhideWhenUsed="0"/>
+    <w:lsdException w:name="Light List Accent 6" w:semiHidden="0" w:uiPriority="61" w:unhideWhenUsed="0"/>
+    <w:lsdException w:name="Light Grid Accent 6" w:semiHidden="0" w:uiPriority="62" w:unhideWhenUsed="0"/>
+    <w:lsdException w:name="Medium Shading 1 Accent 6" w:semiHidden="0" w:uiPriority="63" w:unhideWhenUsed="0"/>
+    <w:lsdException w:name="Medium Shading 2 Accent 6" w:semiHidden="0" w:uiPriority="64" w:unhideWhenUsed="0"/>
+    <w:lsdException w:name="Medium List 1 Accent 6" w:semiHidden="0" w:uiPriority="65" w:unhideWhenUsed="0"/>
+    <w:lsdException w:name="Medium List 2 Accent 6" w:semiHidden="0" w:uiPriority="66" w:unhideWhenUsed="0"/>
+    <w:lsdException w:name="Medium Grid 1 Accent 6" w:semiHidden="0" w:uiPriority="67" w:unhideWhenUsed="0"/>
+    <w:lsdException w:name="Medium Grid 2 Accent 6" w:semiHidden="0" w:uiPriority="68" w:unhideWhenUsed="0"/>
+    <w:lsdException w:name="Medium Grid 3 Accent 6" w:semiHidden="0" w:uiPriority="69" w:unhideWhenUsed="0"/>
+    <w:lsdException w:name="Dark List Accent 6" w:semiHidden="0" w:uiPriority="70" w:unhideWhenUsed="0"/>
+    <w:lsdException w:name="Colorful Shading Accent 6" w:semiHidden="0" w:uiPriority="71" w:unhideWhenUsed="0"/>
+    <w:lsdException w:name="Colorful List Accent 6" w:semiHidden="0" w:uiPriority="72" w:unhideWhenUsed="0"/>
+    <w:lsdException w:name="Colorful Grid Accent 6" w:semiHidden="0" w:uiPriority="73" w:unhideWhenUsed="0"/>
+    <w:lsdException w:name="Subtle Emphasis" w:semiHidden="0" w:uiPriority="19" w:unhideWhenUsed="0" w:qFormat="1"/>
+    <w:lsdException w:name="Intense Emphasis" w:semiHidden="0" w:uiPriority="21" w:unhideWhenUsed="0" w:qFormat="1"/>
+    <w:lsdException w:name="Subtle Reference" w:semiHidden="0" w:uiPriority="31" w:unhideWhenUsed="0" w:qFormat="1"/>
+    <w:lsdException w:name="Intense Reference" w:semiHidden="0" w:uiPriority="32" w:unhideWhenUsed="0" w:qFormat="1"/>
+    <w:lsdException w:name="Book Title" w:semiHidden="0" w:uiPriority="33" w:unhideWhenUsed="0" w:qFormat="1"/>
+    <w:lsdException w:name="Bibliography" w:uiPriority="37"/>
+    <w:lsdException w:name="TOC Heading" w:uiPriority="39" w:qFormat="1"/>
+  </w:latentStyles>
+  <w:style w:type="paragraph" w:default="1" w:styleId="Normal">
+    <w:name w:val="Normal"/>
+    <w:qFormat/>
+  </w:style>
+  <w:style w:type="character" w:default="1" w:styleId="DefaultParagraphFont">
+    <w:name w:val="Default Paragraph Font"/>
+    <w:uiPriority w:val="1"/>
+    <w:semiHidden/>
+    <w:unhideWhenUsed/>
+  </w:style>
+  <w:style w:type="table" w:default="1" w:styleId="TableNormal">
+    <w:name w:val="Normal Table"/>
+    <w:uiPriority w:val="99"/>
+    <w:semiHidden/>
+    <w:unhideWhenUsed/>
+    <w:tblPr>
+      <w:tblInd w:w="0" w:type="dxa"/>
+      <w:tblCellMar>
+        <w:top w:w="0" w:type="dxa"/>
+        <w:left w:w="108" w:type="dxa"/>
+        <w:bottom w:w="0" w:type="dxa"/>
+        <w:right w:w="108" w:type="dxa"/>
+      </w:tblCellMar>
+    </w:tblPr>
+  </w:style>
+  <w:style w:type="numbering" w:default="1" w:styleId="NoList">
+    <w:name w:val="No List"/>
+    <w:uiPriority w:val="99"/>
+    <w:semiHidden/>
+    <w:unhideWhenUsed/>
   </w:style>
 </w:styles>
 </file>

--- a/docs/temp/provider/move vehicle to another group.docx
+++ b/docs/temp/provider/move vehicle to another group.docx
@@ -1,6 +1,6 @@
 
 <file path=word/document.xml><?xml version="1.0" encoding="utf-8"?>
-<w:document xmlns:wpc="http://schemas.microsoft.com/office/word/2010/wordprocessingCanvas" xmlns:mc="http://schemas.openxmlformats.org/markup-compatibility/2006" xmlns:o="urn:schemas-microsoft-com:office:office" xmlns:r="http://schemas.openxmlformats.org/officeDocument/2006/relationships" xmlns:m="http://schemas.openxmlformats.org/officeDocument/2006/math" xmlns:v="urn:schemas-microsoft-com:vml" xmlns:wp14="http://schemas.microsoft.com/office/word/2010/wordprocessingDrawing" xmlns:wp="http://schemas.openxmlformats.org/drawingml/2006/wordprocessingDrawing" xmlns:w10="urn:schemas-microsoft-com:office:word" xmlns:w="http://schemas.openxmlformats.org/wordprocessingml/2006/main" xmlns:w14="http://schemas.microsoft.com/office/word/2010/wordml" xmlns:wpg="http://schemas.microsoft.com/office/word/2010/wordprocessingGroup" xmlns:wpi="http://schemas.microsoft.com/office/word/2010/wordprocessingInk" xmlns:wne="http://schemas.microsoft.com/office/word/2006/wordml" xmlns:wps="http://schemas.microsoft.com/office/word/2010/wordprocessingShape" mc:Ignorable="w14 wp14">
+<w:document xmlns:ve="http://schemas.openxmlformats.org/markup-compatibility/2006" xmlns:o="urn:schemas-microsoft-com:office:office" xmlns:r="http://schemas.openxmlformats.org/officeDocument/2006/relationships" xmlns:m="http://schemas.openxmlformats.org/officeDocument/2006/math" xmlns:v="urn:schemas-microsoft-com:vml" xmlns:wp="http://schemas.openxmlformats.org/drawingml/2006/wordprocessingDrawing" xmlns:w10="urn:schemas-microsoft-com:office:word" xmlns:w="http://schemas.openxmlformats.org/wordprocessingml/2006/main" xmlns:wne="http://schemas.microsoft.com/office/word/2006/wordml">
   <w:body>
     <w:tbl>
       <w:tblPr>
@@ -13,7 +13,7 @@
           <w:insideH w:val="single" w:sz="8" w:space="0" w:color="000000" w:themeColor="text1"/>
           <w:insideV w:val="single" w:sz="8" w:space="0" w:color="000000" w:themeColor="text1"/>
         </w:tblBorders>
-        <w:tblLook w:val="04A0" w:firstRow="1" w:lastRow="0" w:firstColumn="1" w:lastColumn="0" w:noHBand="0" w:noVBand="1"/>
+        <w:tblLook w:val="04A0"/>
       </w:tblPr>
       <w:tblGrid>
         <w:gridCol w:w="2322"/>
@@ -23,11 +23,11 @@
       </w:tblGrid>
       <w:tr>
         <w:trPr>
-          <w:cnfStyle w:val="100000000000" w:firstRow="1" w:lastRow="0" w:firstColumn="0" w:lastColumn="0" w:oddVBand="0" w:evenVBand="0" w:oddHBand="0" w:evenHBand="0" w:firstRowFirstColumn="0" w:firstRowLastColumn="0" w:lastRowFirstColumn="0" w:lastRowLastColumn="0"/>
+          <w:cnfStyle w:val="100000000000"/>
         </w:trPr>
         <w:tc>
           <w:tcPr>
-            <w:cnfStyle w:val="001000000000" w:firstRow="0" w:lastRow="0" w:firstColumn="1" w:lastColumn="0" w:oddVBand="0" w:evenVBand="0" w:oddHBand="0" w:evenHBand="0" w:firstRowFirstColumn="0" w:firstRowLastColumn="0" w:lastRowFirstColumn="0" w:lastRowLastColumn="0"/>
+            <w:cnfStyle w:val="001000000000"/>
             <w:tcW w:w="8735" w:type="dxa"/>
             <w:gridSpan w:val="4"/>
             <w:tcBorders>
@@ -52,20 +52,21 @@
                 <w:noProof/>
                 <w:sz w:val="24"/>
                 <w:szCs w:val="24"/>
+                <w:lang w:eastAsia="ja-JP"/>
               </w:rPr>
               <w:drawing>
-                <wp:anchor distT="0" distB="0" distL="114300" distR="114300" simplePos="0" relativeHeight="251658240" behindDoc="1" locked="0" layoutInCell="1" allowOverlap="1" wp14:anchorId="4632D2C0" wp14:editId="26CBFAC0">
+                <wp:anchor distT="0" distB="0" distL="114300" distR="114300" simplePos="0" relativeHeight="251658240" behindDoc="1" locked="0" layoutInCell="1" allowOverlap="1">
                   <wp:simplePos x="0" y="0"/>
                   <wp:positionH relativeFrom="column">
-                    <wp:posOffset>764829</wp:posOffset>
+                    <wp:posOffset>508520</wp:posOffset>
                   </wp:positionH>
                   <wp:positionV relativeFrom="paragraph">
-                    <wp:posOffset>-1752138</wp:posOffset>
+                    <wp:posOffset>-1745211</wp:posOffset>
                   </wp:positionV>
-                  <wp:extent cx="3719945" cy="1738745"/>
+                  <wp:extent cx="4274127" cy="1745673"/>
                   <wp:effectExtent l="0" t="0" r="0" b="0"/>
                   <wp:wrapNone/>
-                  <wp:docPr id="2" name="Picture 1" descr="movevetoanother.png"/>
+                  <wp:docPr id="1" name="Picture 0" descr="movevehi.png"/>
                   <wp:cNvGraphicFramePr>
                     <a:graphicFrameLocks xmlns:a="http://schemas.openxmlformats.org/drawingml/2006/main" noChangeAspect="1"/>
                   </wp:cNvGraphicFramePr>
@@ -73,11 +74,11 @@
                     <a:graphicData uri="http://schemas.openxmlformats.org/drawingml/2006/picture">
                       <pic:pic xmlns:pic="http://schemas.openxmlformats.org/drawingml/2006/picture">
                         <pic:nvPicPr>
-                          <pic:cNvPr id="0" name="movevetoanother.png"/>
+                          <pic:cNvPr id="0" name="movevehi.png"/>
                           <pic:cNvPicPr/>
                         </pic:nvPicPr>
                         <pic:blipFill>
-                          <a:blip r:embed="rId6"/>
+                          <a:blip r:embed="rId5"/>
                           <a:stretch>
                             <a:fillRect/>
                           </a:stretch>
@@ -85,7 +86,7 @@
                         <pic:spPr>
                           <a:xfrm>
                             <a:off x="0" y="0"/>
-                            <a:ext cx="3719945" cy="1738745"/>
+                            <a:ext cx="4277078" cy="1746878"/>
                           </a:xfrm>
                           <a:prstGeom prst="rect">
                             <a:avLst/>
@@ -110,11 +111,11 @@
       </w:tr>
       <w:tr>
         <w:trPr>
-          <w:cnfStyle w:val="000000100000" w:firstRow="0" w:lastRow="0" w:firstColumn="0" w:lastColumn="0" w:oddVBand="0" w:evenVBand="0" w:oddHBand="1" w:evenHBand="0" w:firstRowFirstColumn="0" w:firstRowLastColumn="0" w:lastRowFirstColumn="0" w:lastRowLastColumn="0"/>
+          <w:cnfStyle w:val="000000100000"/>
         </w:trPr>
         <w:tc>
           <w:tcPr>
-            <w:cnfStyle w:val="001000000000" w:firstRow="0" w:lastRow="0" w:firstColumn="1" w:lastColumn="0" w:oddVBand="0" w:evenVBand="0" w:oddHBand="0" w:evenHBand="0" w:firstRowFirstColumn="0" w:firstRowLastColumn="0" w:lastRowFirstColumn="0" w:lastRowLastColumn="0"/>
+            <w:cnfStyle w:val="001000000000"/>
             <w:tcW w:w="2322" w:type="dxa"/>
             <w:tcBorders>
               <w:top w:val="single" w:sz="4" w:space="0" w:color="auto"/>
@@ -152,7 +153,7 @@
           </w:tcPr>
           <w:p>
             <w:pPr>
-              <w:cnfStyle w:val="000000100000" w:firstRow="0" w:lastRow="0" w:firstColumn="0" w:lastColumn="0" w:oddVBand="0" w:evenVBand="0" w:oddHBand="1" w:evenHBand="0" w:firstRowFirstColumn="0" w:firstRowLastColumn="0" w:lastRowFirstColumn="0" w:lastRowLastColumn="0"/>
+              <w:cnfStyle w:val="000000100000"/>
               <w:rPr>
                 <w:rFonts w:ascii="Times New Roman" w:hAnsi="Times New Roman" w:cs="Times New Roman"/>
                 <w:sz w:val="24"/>
@@ -179,7 +180,7 @@
           </w:tcPr>
           <w:p>
             <w:pPr>
-              <w:cnfStyle w:val="000000100000" w:firstRow="0" w:lastRow="0" w:firstColumn="0" w:lastColumn="0" w:oddVBand="0" w:evenVBand="0" w:oddHBand="1" w:evenHBand="0" w:firstRowFirstColumn="0" w:firstRowLastColumn="0" w:lastRowFirstColumn="0" w:lastRowLastColumn="0"/>
+              <w:cnfStyle w:val="000000100000"/>
               <w:rPr>
                 <w:rFonts w:ascii="Times New Roman" w:hAnsi="Times New Roman" w:cs="Times New Roman"/>
                 <w:b/>
@@ -211,7 +212,7 @@
           </w:tcPr>
           <w:p>
             <w:pPr>
-              <w:cnfStyle w:val="000000100000" w:firstRow="0" w:lastRow="0" w:firstColumn="0" w:lastColumn="0" w:oddVBand="0" w:evenVBand="0" w:oddHBand="1" w:evenHBand="0" w:firstRowFirstColumn="0" w:firstRowLastColumn="0" w:lastRowFirstColumn="0" w:lastRowLastColumn="0"/>
+              <w:cnfStyle w:val="000000100000"/>
               <w:rPr>
                 <w:rFonts w:ascii="Times New Roman" w:hAnsi="Times New Roman" w:cs="Times New Roman"/>
                 <w:sz w:val="24"/>
@@ -232,7 +233,7 @@
       <w:tr>
         <w:tc>
           <w:tcPr>
-            <w:cnfStyle w:val="001000000000" w:firstRow="0" w:lastRow="0" w:firstColumn="1" w:lastColumn="0" w:oddVBand="0" w:evenVBand="0" w:oddHBand="0" w:evenHBand="0" w:firstRowFirstColumn="0" w:firstRowLastColumn="0" w:lastRowFirstColumn="0" w:lastRowLastColumn="0"/>
+            <w:cnfStyle w:val="001000000000"/>
             <w:tcW w:w="2322" w:type="dxa"/>
             <w:tcBorders>
               <w:top w:val="single" w:sz="4" w:space="0" w:color="auto"/>
@@ -268,7 +269,7 @@
           </w:tcPr>
           <w:p>
             <w:pPr>
-              <w:cnfStyle w:val="000000000000" w:firstRow="0" w:lastRow="0" w:firstColumn="0" w:lastColumn="0" w:oddVBand="0" w:evenVBand="0" w:oddHBand="0" w:evenHBand="0" w:firstRowFirstColumn="0" w:firstRowLastColumn="0" w:lastRowFirstColumn="0" w:lastRowLastColumn="0"/>
+              <w:cnfStyle w:val="000000000000"/>
               <w:rPr>
                 <w:rFonts w:ascii="Times New Roman" w:hAnsi="Times New Roman" w:cs="Times New Roman"/>
                 <w:sz w:val="24"/>
@@ -288,11 +289,11 @@
       </w:tr>
       <w:tr>
         <w:trPr>
-          <w:cnfStyle w:val="000000100000" w:firstRow="0" w:lastRow="0" w:firstColumn="0" w:lastColumn="0" w:oddVBand="0" w:evenVBand="0" w:oddHBand="1" w:evenHBand="0" w:firstRowFirstColumn="0" w:firstRowLastColumn="0" w:lastRowFirstColumn="0" w:lastRowLastColumn="0"/>
+          <w:cnfStyle w:val="000000100000"/>
         </w:trPr>
         <w:tc>
           <w:tcPr>
-            <w:cnfStyle w:val="001000000000" w:firstRow="0" w:lastRow="0" w:firstColumn="1" w:lastColumn="0" w:oddVBand="0" w:evenVBand="0" w:oddHBand="0" w:evenHBand="0" w:firstRowFirstColumn="0" w:firstRowLastColumn="0" w:lastRowFirstColumn="0" w:lastRowLastColumn="0"/>
+            <w:cnfStyle w:val="001000000000"/>
             <w:tcW w:w="2322" w:type="dxa"/>
             <w:tcBorders>
               <w:top w:val="single" w:sz="4" w:space="0" w:color="auto"/>
@@ -334,13 +335,14 @@
           </w:tcPr>
           <w:p>
             <w:pPr>
-              <w:cnfStyle w:val="000000100000" w:firstRow="0" w:lastRow="0" w:firstColumn="0" w:lastColumn="0" w:oddVBand="0" w:evenVBand="0" w:oddHBand="1" w:evenHBand="0" w:firstRowFirstColumn="0" w:firstRowLastColumn="0" w:lastRowFirstColumn="0" w:lastRowLastColumn="0"/>
+              <w:cnfStyle w:val="000000100000"/>
               <w:rPr>
                 <w:rFonts w:ascii="Times New Roman" w:hAnsi="Times New Roman" w:cs="Times New Roman"/>
                 <w:sz w:val="24"/>
                 <w:szCs w:val="24"/>
               </w:rPr>
             </w:pPr>
+            <w:proofErr w:type="spellStart"/>
             <w:r>
               <w:rPr>
                 <w:rFonts w:ascii="Times New Roman" w:hAnsi="Times New Roman" w:cs="Times New Roman"/>
@@ -349,13 +351,14 @@
               </w:rPr>
               <w:t>TamNT</w:t>
             </w:r>
+            <w:proofErr w:type="spellEnd"/>
           </w:p>
         </w:tc>
       </w:tr>
       <w:tr>
         <w:tc>
           <w:tcPr>
-            <w:cnfStyle w:val="001000000000" w:firstRow="0" w:lastRow="0" w:firstColumn="1" w:lastColumn="0" w:oddVBand="0" w:evenVBand="0" w:oddHBand="0" w:evenHBand="0" w:firstRowFirstColumn="0" w:firstRowLastColumn="0" w:lastRowFirstColumn="0" w:lastRowLastColumn="0"/>
+            <w:cnfStyle w:val="001000000000"/>
             <w:tcW w:w="2322" w:type="dxa"/>
             <w:tcBorders>
               <w:top w:val="single" w:sz="4" w:space="0" w:color="auto"/>
@@ -392,7 +395,7 @@
           </w:tcPr>
           <w:p>
             <w:pPr>
-              <w:cnfStyle w:val="000000000000" w:firstRow="0" w:lastRow="0" w:firstColumn="0" w:lastColumn="0" w:oddVBand="0" w:evenVBand="0" w:oddHBand="0" w:evenHBand="0" w:firstRowFirstColumn="0" w:firstRowLastColumn="0" w:lastRowFirstColumn="0" w:lastRowLastColumn="0"/>
+              <w:cnfStyle w:val="000000000000"/>
               <w:rPr>
                 <w:rFonts w:ascii="Times New Roman" w:hAnsi="Times New Roman" w:cs="Times New Roman"/>
                 <w:sz w:val="24"/>
@@ -420,7 +423,7 @@
           </w:tcPr>
           <w:p>
             <w:pPr>
-              <w:cnfStyle w:val="000000000000" w:firstRow="0" w:lastRow="0" w:firstColumn="0" w:lastColumn="0" w:oddVBand="0" w:evenVBand="0" w:oddHBand="0" w:evenHBand="0" w:firstRowFirstColumn="0" w:firstRowLastColumn="0" w:lastRowFirstColumn="0" w:lastRowLastColumn="0"/>
+              <w:cnfStyle w:val="000000000000"/>
               <w:rPr>
                 <w:rFonts w:ascii="Times New Roman" w:hAnsi="Times New Roman" w:cs="Times New Roman"/>
                 <w:b/>
@@ -450,7 +453,7 @@
           </w:tcPr>
           <w:p>
             <w:pPr>
-              <w:cnfStyle w:val="000000000000" w:firstRow="0" w:lastRow="0" w:firstColumn="0" w:lastColumn="0" w:oddVBand="0" w:evenVBand="0" w:oddHBand="0" w:evenHBand="0" w:firstRowFirstColumn="0" w:firstRowLastColumn="0" w:lastRowFirstColumn="0" w:lastRowLastColumn="0"/>
+              <w:cnfStyle w:val="000000000000"/>
               <w:rPr>
                 <w:rFonts w:ascii="Times New Roman" w:hAnsi="Times New Roman" w:cs="Times New Roman"/>
                 <w:sz w:val="24"/>
@@ -470,11 +473,11 @@
       </w:tr>
       <w:tr>
         <w:trPr>
-          <w:cnfStyle w:val="000000100000" w:firstRow="0" w:lastRow="0" w:firstColumn="0" w:lastColumn="0" w:oddVBand="0" w:evenVBand="0" w:oddHBand="1" w:evenHBand="0" w:firstRowFirstColumn="0" w:firstRowLastColumn="0" w:lastRowFirstColumn="0" w:lastRowLastColumn="0"/>
+          <w:cnfStyle w:val="000000100000"/>
         </w:trPr>
         <w:tc>
           <w:tcPr>
-            <w:cnfStyle w:val="001000000000" w:firstRow="0" w:lastRow="0" w:firstColumn="1" w:lastColumn="0" w:oddVBand="0" w:evenVBand="0" w:oddHBand="0" w:evenHBand="0" w:firstRowFirstColumn="0" w:firstRowLastColumn="0" w:lastRowFirstColumn="0" w:lastRowLastColumn="0"/>
+            <w:cnfStyle w:val="001000000000"/>
             <w:tcW w:w="8735" w:type="dxa"/>
             <w:gridSpan w:val="4"/>
             <w:tcBorders>
@@ -648,7 +651,229 @@
                 <w:sz w:val="24"/>
                 <w:szCs w:val="24"/>
               </w:rPr>
-              <w:t>Provider clicks on chosen vehicle and choose “Chuyển xe đến nhóm giá” at “Thao tác chung” button in “Quản lý xe” page.</w:t>
+              <w:t>Provider clicks on chosen vehicle and choose “</w:t>
+            </w:r>
+            <w:proofErr w:type="spellStart"/>
+            <w:r>
+              <w:rPr>
+                <w:rFonts w:ascii="Times New Roman" w:hAnsi="Times New Roman" w:cs="Times New Roman"/>
+                <w:b w:val="0"/>
+                <w:sz w:val="24"/>
+                <w:szCs w:val="24"/>
+              </w:rPr>
+              <w:t>Chuyển</w:t>
+            </w:r>
+            <w:proofErr w:type="spellEnd"/>
+            <w:r>
+              <w:rPr>
+                <w:rFonts w:ascii="Times New Roman" w:hAnsi="Times New Roman" w:cs="Times New Roman"/>
+                <w:b w:val="0"/>
+                <w:sz w:val="24"/>
+                <w:szCs w:val="24"/>
+              </w:rPr>
+              <w:t xml:space="preserve"> </w:t>
+            </w:r>
+            <w:proofErr w:type="spellStart"/>
+            <w:proofErr w:type="gramStart"/>
+            <w:r>
+              <w:rPr>
+                <w:rFonts w:ascii="Times New Roman" w:hAnsi="Times New Roman" w:cs="Times New Roman"/>
+                <w:b w:val="0"/>
+                <w:sz w:val="24"/>
+                <w:szCs w:val="24"/>
+              </w:rPr>
+              <w:t>xe</w:t>
+            </w:r>
+            <w:proofErr w:type="spellEnd"/>
+            <w:proofErr w:type="gramEnd"/>
+            <w:r>
+              <w:rPr>
+                <w:rFonts w:ascii="Times New Roman" w:hAnsi="Times New Roman" w:cs="Times New Roman"/>
+                <w:b w:val="0"/>
+                <w:sz w:val="24"/>
+                <w:szCs w:val="24"/>
+              </w:rPr>
+              <w:t xml:space="preserve"> </w:t>
+            </w:r>
+            <w:proofErr w:type="spellStart"/>
+            <w:r>
+              <w:rPr>
+                <w:rFonts w:ascii="Times New Roman" w:hAnsi="Times New Roman" w:cs="Times New Roman"/>
+                <w:b w:val="0"/>
+                <w:sz w:val="24"/>
+                <w:szCs w:val="24"/>
+              </w:rPr>
+              <w:t>đến</w:t>
+            </w:r>
+            <w:proofErr w:type="spellEnd"/>
+            <w:r>
+              <w:rPr>
+                <w:rFonts w:ascii="Times New Roman" w:hAnsi="Times New Roman" w:cs="Times New Roman"/>
+                <w:b w:val="0"/>
+                <w:sz w:val="24"/>
+                <w:szCs w:val="24"/>
+              </w:rPr>
+              <w:t xml:space="preserve"> </w:t>
+            </w:r>
+            <w:proofErr w:type="spellStart"/>
+            <w:r>
+              <w:rPr>
+                <w:rFonts w:ascii="Times New Roman" w:hAnsi="Times New Roman" w:cs="Times New Roman"/>
+                <w:b w:val="0"/>
+                <w:sz w:val="24"/>
+                <w:szCs w:val="24"/>
+              </w:rPr>
+              <w:t>nhóm</w:t>
+            </w:r>
+            <w:proofErr w:type="spellEnd"/>
+            <w:r>
+              <w:rPr>
+                <w:rFonts w:ascii="Times New Roman" w:hAnsi="Times New Roman" w:cs="Times New Roman"/>
+                <w:b w:val="0"/>
+                <w:sz w:val="24"/>
+                <w:szCs w:val="24"/>
+              </w:rPr>
+              <w:t xml:space="preserve"> </w:t>
+            </w:r>
+            <w:proofErr w:type="spellStart"/>
+            <w:r>
+              <w:rPr>
+                <w:rFonts w:ascii="Times New Roman" w:hAnsi="Times New Roman" w:cs="Times New Roman"/>
+                <w:b w:val="0"/>
+                <w:sz w:val="24"/>
+                <w:szCs w:val="24"/>
+              </w:rPr>
+              <w:t>giá</w:t>
+            </w:r>
+            <w:proofErr w:type="spellEnd"/>
+            <w:r>
+              <w:rPr>
+                <w:rFonts w:ascii="Times New Roman" w:hAnsi="Times New Roman" w:cs="Times New Roman"/>
+                <w:b w:val="0"/>
+                <w:sz w:val="24"/>
+                <w:szCs w:val="24"/>
+              </w:rPr>
+              <w:t>” at “</w:t>
+            </w:r>
+            <w:proofErr w:type="spellStart"/>
+            <w:r>
+              <w:rPr>
+                <w:rFonts w:ascii="Times New Roman" w:hAnsi="Times New Roman" w:cs="Times New Roman"/>
+                <w:b w:val="0"/>
+                <w:sz w:val="24"/>
+                <w:szCs w:val="24"/>
+              </w:rPr>
+              <w:t>Thao</w:t>
+            </w:r>
+            <w:proofErr w:type="spellEnd"/>
+            <w:r>
+              <w:rPr>
+                <w:rFonts w:ascii="Times New Roman" w:hAnsi="Times New Roman" w:cs="Times New Roman"/>
+                <w:b w:val="0"/>
+                <w:sz w:val="24"/>
+                <w:szCs w:val="24"/>
+              </w:rPr>
+              <w:t xml:space="preserve"> </w:t>
+            </w:r>
+            <w:proofErr w:type="spellStart"/>
+            <w:r>
+              <w:rPr>
+                <w:rFonts w:ascii="Times New Roman" w:hAnsi="Times New Roman" w:cs="Times New Roman"/>
+                <w:b w:val="0"/>
+                <w:sz w:val="24"/>
+                <w:szCs w:val="24"/>
+              </w:rPr>
+              <w:t>tác</w:t>
+            </w:r>
+            <w:proofErr w:type="spellEnd"/>
+            <w:r>
+              <w:rPr>
+                <w:rFonts w:ascii="Times New Roman" w:hAnsi="Times New Roman" w:cs="Times New Roman"/>
+                <w:b w:val="0"/>
+                <w:sz w:val="24"/>
+                <w:szCs w:val="24"/>
+              </w:rPr>
+              <w:t xml:space="preserve"> </w:t>
+            </w:r>
+            <w:proofErr w:type="spellStart"/>
+            <w:r>
+              <w:rPr>
+                <w:rFonts w:ascii="Times New Roman" w:hAnsi="Times New Roman" w:cs="Times New Roman"/>
+                <w:b w:val="0"/>
+                <w:sz w:val="24"/>
+                <w:szCs w:val="24"/>
+              </w:rPr>
+              <w:t>chung</w:t>
+            </w:r>
+            <w:proofErr w:type="spellEnd"/>
+            <w:r>
+              <w:rPr>
+                <w:rFonts w:ascii="Times New Roman" w:hAnsi="Times New Roman" w:cs="Times New Roman"/>
+                <w:b w:val="0"/>
+                <w:sz w:val="24"/>
+                <w:szCs w:val="24"/>
+              </w:rPr>
+              <w:t>” button in “</w:t>
+            </w:r>
+            <w:proofErr w:type="spellStart"/>
+            <w:r>
+              <w:rPr>
+                <w:rFonts w:ascii="Times New Roman" w:hAnsi="Times New Roman" w:cs="Times New Roman"/>
+                <w:b w:val="0"/>
+                <w:sz w:val="24"/>
+                <w:szCs w:val="24"/>
+              </w:rPr>
+              <w:t>Quản</w:t>
+            </w:r>
+            <w:proofErr w:type="spellEnd"/>
+            <w:r>
+              <w:rPr>
+                <w:rFonts w:ascii="Times New Roman" w:hAnsi="Times New Roman" w:cs="Times New Roman"/>
+                <w:b w:val="0"/>
+                <w:sz w:val="24"/>
+                <w:szCs w:val="24"/>
+              </w:rPr>
+              <w:t xml:space="preserve"> </w:t>
+            </w:r>
+            <w:proofErr w:type="spellStart"/>
+            <w:r>
+              <w:rPr>
+                <w:rFonts w:ascii="Times New Roman" w:hAnsi="Times New Roman" w:cs="Times New Roman"/>
+                <w:b w:val="0"/>
+                <w:sz w:val="24"/>
+                <w:szCs w:val="24"/>
+              </w:rPr>
+              <w:t>lý</w:t>
+            </w:r>
+            <w:proofErr w:type="spellEnd"/>
+            <w:r>
+              <w:rPr>
+                <w:rFonts w:ascii="Times New Roman" w:hAnsi="Times New Roman" w:cs="Times New Roman"/>
+                <w:b w:val="0"/>
+                <w:sz w:val="24"/>
+                <w:szCs w:val="24"/>
+              </w:rPr>
+              <w:t xml:space="preserve"> </w:t>
+            </w:r>
+            <w:proofErr w:type="spellStart"/>
+            <w:r>
+              <w:rPr>
+                <w:rFonts w:ascii="Times New Roman" w:hAnsi="Times New Roman" w:cs="Times New Roman"/>
+                <w:b w:val="0"/>
+                <w:sz w:val="24"/>
+                <w:szCs w:val="24"/>
+              </w:rPr>
+              <w:t>xe</w:t>
+            </w:r>
+            <w:proofErr w:type="spellEnd"/>
+            <w:r>
+              <w:rPr>
+                <w:rFonts w:ascii="Times New Roman" w:hAnsi="Times New Roman" w:cs="Times New Roman"/>
+                <w:b w:val="0"/>
+                <w:sz w:val="24"/>
+                <w:szCs w:val="24"/>
+              </w:rPr>
+              <w:t>” page.</w:t>
             </w:r>
           </w:p>
           <w:p>
@@ -664,15 +889,55 @@
                 <w:szCs w:val="24"/>
               </w:rPr>
             </w:pPr>
-            <w:r>
-              <w:rPr>
-                <w:rFonts w:ascii="Times New Roman" w:hAnsi="Times New Roman" w:cs="Times New Roman"/>
-                <w:b w:val="0"/>
-                <w:sz w:val="24"/>
-                <w:szCs w:val="24"/>
-              </w:rPr>
-              <w:t>Provider</w:t>
-            </w:r>
+            <w:proofErr w:type="spellStart"/>
+            <w:r>
+              <w:rPr>
+                <w:rFonts w:ascii="Times New Roman" w:hAnsi="Times New Roman" w:cs="Times New Roman"/>
+                <w:b w:val="0"/>
+                <w:sz w:val="24"/>
+                <w:szCs w:val="24"/>
+              </w:rPr>
+              <w:t>Providerchoose</w:t>
+            </w:r>
+            <w:r>
+              <w:rPr>
+                <w:rFonts w:ascii="Times New Roman" w:hAnsi="Times New Roman" w:cs="Times New Roman"/>
+                <w:b w:val="0"/>
+                <w:sz w:val="24"/>
+                <w:szCs w:val="24"/>
+              </w:rPr>
+              <w:t>sanother</w:t>
+            </w:r>
+            <w:proofErr w:type="spellEnd"/>
+            <w:r>
+              <w:rPr>
+                <w:rFonts w:ascii="Times New Roman" w:hAnsi="Times New Roman" w:cs="Times New Roman"/>
+                <w:b w:val="0"/>
+                <w:sz w:val="24"/>
+                <w:szCs w:val="24"/>
+              </w:rPr>
+              <w:t xml:space="preserve"> group</w:t>
+            </w:r>
+            <w:r>
+              <w:rPr>
+                <w:rFonts w:ascii="Times New Roman" w:hAnsi="Times New Roman" w:cs="Times New Roman"/>
+                <w:b w:val="0"/>
+                <w:sz w:val="24"/>
+                <w:szCs w:val="24"/>
+              </w:rPr>
+              <w:t xml:space="preserve"> in dropdown list “</w:t>
+            </w:r>
+            <w:proofErr w:type="spellStart"/>
+            <w:r>
+              <w:rPr>
+                <w:rFonts w:ascii="Times New Roman" w:hAnsi="Times New Roman" w:cs="Times New Roman"/>
+                <w:b w:val="0"/>
+                <w:sz w:val="24"/>
+                <w:szCs w:val="24"/>
+              </w:rPr>
+              <w:t>Nhóm</w:t>
+            </w:r>
+            <w:proofErr w:type="spellEnd"/>
             <w:r>
               <w:rPr>
                 <w:rFonts w:ascii="Times New Roman" w:hAnsi="Times New Roman" w:cs="Times New Roman"/>
@@ -682,60 +947,57 @@
               </w:rPr>
               <w:t xml:space="preserve"> </w:t>
             </w:r>
-            <w:r>
-              <w:rPr>
-                <w:rFonts w:ascii="Times New Roman" w:hAnsi="Times New Roman" w:cs="Times New Roman"/>
-                <w:b w:val="0"/>
-                <w:sz w:val="24"/>
-                <w:szCs w:val="24"/>
-              </w:rPr>
-              <w:t>choose</w:t>
-            </w:r>
-            <w:r>
-              <w:rPr>
-                <w:rFonts w:ascii="Times New Roman" w:hAnsi="Times New Roman" w:cs="Times New Roman"/>
-                <w:b w:val="0"/>
-                <w:sz w:val="24"/>
-                <w:szCs w:val="24"/>
-              </w:rPr>
-              <w:t>s</w:t>
-            </w:r>
-            <w:r>
-              <w:rPr>
-                <w:rFonts w:ascii="Times New Roman" w:hAnsi="Times New Roman" w:cs="Times New Roman"/>
-                <w:b w:val="0"/>
-                <w:sz w:val="24"/>
-                <w:szCs w:val="24"/>
-              </w:rPr>
-              <w:t xml:space="preserve"> </w:t>
-            </w:r>
-            <w:r>
-              <w:rPr>
-                <w:rFonts w:ascii="Times New Roman" w:hAnsi="Times New Roman" w:cs="Times New Roman"/>
-                <w:b w:val="0"/>
-                <w:sz w:val="24"/>
-                <w:szCs w:val="24"/>
-              </w:rPr>
-              <w:t>another group</w:t>
-            </w:r>
-            <w:r>
-              <w:rPr>
-                <w:rFonts w:ascii="Times New Roman" w:hAnsi="Times New Roman" w:cs="Times New Roman"/>
-                <w:b w:val="0"/>
-                <w:sz w:val="24"/>
-                <w:szCs w:val="24"/>
-              </w:rPr>
-              <w:t xml:space="preserve"> in dropdown list “Nhóm xe” at “</w:t>
-            </w:r>
-            <w:r>
-              <w:rPr>
-                <w:rFonts w:ascii="Times New Roman" w:hAnsi="Times New Roman" w:cs="Times New Roman"/>
-                <w:b w:val="0"/>
-                <w:sz w:val="24"/>
-                <w:szCs w:val="24"/>
-              </w:rPr>
-              <w:t>Thông tin chi tiết</w:t>
-            </w:r>
+            <w:proofErr w:type="spellStart"/>
+            <w:r>
+              <w:rPr>
+                <w:rFonts w:ascii="Times New Roman" w:hAnsi="Times New Roman" w:cs="Times New Roman"/>
+                <w:b w:val="0"/>
+                <w:sz w:val="24"/>
+                <w:szCs w:val="24"/>
+              </w:rPr>
+              <w:t>xe</w:t>
+            </w:r>
+            <w:proofErr w:type="spellEnd"/>
+            <w:r>
+              <w:rPr>
+                <w:rFonts w:ascii="Times New Roman" w:hAnsi="Times New Roman" w:cs="Times New Roman"/>
+                <w:b w:val="0"/>
+                <w:sz w:val="24"/>
+                <w:szCs w:val="24"/>
+              </w:rPr>
+              <w:t>” at “</w:t>
+            </w:r>
+            <w:proofErr w:type="spellStart"/>
+            <w:r>
+              <w:rPr>
+                <w:rFonts w:ascii="Times New Roman" w:hAnsi="Times New Roman" w:cs="Times New Roman"/>
+                <w:b w:val="0"/>
+                <w:sz w:val="24"/>
+                <w:szCs w:val="24"/>
+              </w:rPr>
+              <w:t>Thông</w:t>
+            </w:r>
+            <w:proofErr w:type="spellEnd"/>
+            <w:r>
+              <w:rPr>
+                <w:rFonts w:ascii="Times New Roman" w:hAnsi="Times New Roman" w:cs="Times New Roman"/>
+                <w:b w:val="0"/>
+                <w:sz w:val="24"/>
+                <w:szCs w:val="24"/>
+              </w:rPr>
+              <w:t xml:space="preserve"> tin chi </w:t>
+            </w:r>
+            <w:proofErr w:type="spellStart"/>
+            <w:r>
+              <w:rPr>
+                <w:rFonts w:ascii="Times New Roman" w:hAnsi="Times New Roman" w:cs="Times New Roman"/>
+                <w:b w:val="0"/>
+                <w:sz w:val="24"/>
+                <w:szCs w:val="24"/>
+              </w:rPr>
+              <w:t>tiết</w:t>
+            </w:r>
+            <w:proofErr w:type="spellEnd"/>
             <w:r>
               <w:rPr>
                 <w:rFonts w:ascii="Times New Roman" w:hAnsi="Times New Roman" w:cs="Times New Roman"/>
@@ -937,7 +1199,7 @@
                 <w:insideV w:val="single" w:sz="4" w:space="0" w:color="auto"/>
               </w:tblBorders>
               <w:shd w:val="clear" w:color="auto" w:fill="FFFFFF" w:themeFill="background1"/>
-              <w:tblLook w:val="04A0" w:firstRow="1" w:lastRow="0" w:firstColumn="1" w:lastColumn="0" w:noHBand="0" w:noVBand="1"/>
+              <w:tblLook w:val="04A0"/>
             </w:tblPr>
             <w:tblGrid>
               <w:gridCol w:w="1191"/>
@@ -946,12 +1208,12 @@
             </w:tblGrid>
             <w:tr>
               <w:trPr>
-                <w:cnfStyle w:val="100000000000" w:firstRow="1" w:lastRow="0" w:firstColumn="0" w:lastColumn="0" w:oddVBand="0" w:evenVBand="0" w:oddHBand="0" w:evenHBand="0" w:firstRowFirstColumn="0" w:firstRowLastColumn="0" w:lastRowFirstColumn="0" w:lastRowLastColumn="0"/>
+                <w:cnfStyle w:val="100000000000"/>
                 <w:trHeight w:val="602"/>
               </w:trPr>
               <w:tc>
                 <w:tcPr>
-                  <w:cnfStyle w:val="001000000000" w:firstRow="0" w:lastRow="0" w:firstColumn="1" w:lastColumn="0" w:oddVBand="0" w:evenVBand="0" w:oddHBand="0" w:evenHBand="0" w:firstRowFirstColumn="0" w:firstRowLastColumn="0" w:lastRowFirstColumn="0" w:lastRowLastColumn="0"/>
+                  <w:cnfStyle w:val="001000000000"/>
                   <w:tcW w:w="1191" w:type="dxa"/>
                   <w:tcBorders>
                     <w:top w:val="none" w:sz="0" w:space="0" w:color="auto"/>
@@ -998,7 +1260,7 @@
                   <w:pPr>
                     <w:framePr w:hSpace="180" w:wrap="around" w:vAnchor="page" w:hAnchor="margin" w:xAlign="center" w:y="2893"/>
                     <w:jc w:val="center"/>
-                    <w:cnfStyle w:val="100000000000" w:firstRow="1" w:lastRow="0" w:firstColumn="0" w:lastColumn="0" w:oddVBand="0" w:evenVBand="0" w:oddHBand="0" w:evenHBand="0" w:firstRowFirstColumn="0" w:firstRowLastColumn="0" w:lastRowFirstColumn="0" w:lastRowLastColumn="0"/>
+                    <w:cnfStyle w:val="100000000000"/>
                     <w:rPr>
                       <w:rFonts w:ascii="Times New Roman" w:hAnsi="Times New Roman" w:cs="Times New Roman"/>
                       <w:b w:val="0"/>
@@ -1032,7 +1294,7 @@
                   <w:pPr>
                     <w:framePr w:hSpace="180" w:wrap="around" w:vAnchor="page" w:hAnchor="margin" w:xAlign="center" w:y="2893"/>
                     <w:jc w:val="center"/>
-                    <w:cnfStyle w:val="100000000000" w:firstRow="1" w:lastRow="0" w:firstColumn="0" w:lastColumn="0" w:oddVBand="0" w:evenVBand="0" w:oddHBand="0" w:evenHBand="0" w:firstRowFirstColumn="0" w:firstRowLastColumn="0" w:lastRowFirstColumn="0" w:lastRowLastColumn="0"/>
+                    <w:cnfStyle w:val="100000000000"/>
                     <w:rPr>
                       <w:rFonts w:ascii="Times New Roman" w:hAnsi="Times New Roman" w:cs="Times New Roman"/>
                       <w:b w:val="0"/>
@@ -1054,11 +1316,11 @@
             </w:tr>
             <w:tr>
               <w:trPr>
-                <w:cnfStyle w:val="000000100000" w:firstRow="0" w:lastRow="0" w:firstColumn="0" w:lastColumn="0" w:oddVBand="0" w:evenVBand="0" w:oddHBand="1" w:evenHBand="0" w:firstRowFirstColumn="0" w:firstRowLastColumn="0" w:lastRowFirstColumn="0" w:lastRowLastColumn="0"/>
+                <w:cnfStyle w:val="000000100000"/>
               </w:trPr>
               <w:tc>
                 <w:tcPr>
-                  <w:cnfStyle w:val="001000000000" w:firstRow="0" w:lastRow="0" w:firstColumn="1" w:lastColumn="0" w:oddVBand="0" w:evenVBand="0" w:oddHBand="0" w:evenHBand="0" w:firstRowFirstColumn="0" w:firstRowLastColumn="0" w:lastRowFirstColumn="0" w:lastRowLastColumn="0"/>
+                  <w:cnfStyle w:val="001000000000"/>
                   <w:tcW w:w="1191" w:type="dxa"/>
                   <w:tcBorders>
                     <w:left w:val="none" w:sz="0" w:space="0" w:color="auto"/>
@@ -1100,7 +1362,7 @@
                 <w:p>
                   <w:pPr>
                     <w:framePr w:hSpace="180" w:wrap="around" w:vAnchor="page" w:hAnchor="margin" w:xAlign="center" w:y="2893"/>
-                    <w:cnfStyle w:val="000000100000" w:firstRow="0" w:lastRow="0" w:firstColumn="0" w:lastColumn="0" w:oddVBand="0" w:evenVBand="0" w:oddHBand="1" w:evenHBand="0" w:firstRowFirstColumn="0" w:firstRowLastColumn="0" w:lastRowFirstColumn="0" w:lastRowLastColumn="0"/>
+                    <w:cnfStyle w:val="000000100000"/>
                     <w:rPr>
                       <w:rFonts w:ascii="Times New Roman" w:hAnsi="Times New Roman" w:cs="Times New Roman"/>
                       <w:sz w:val="24"/>
@@ -1113,13 +1375,211 @@
                       <w:sz w:val="24"/>
                       <w:szCs w:val="24"/>
                     </w:rPr>
-                    <w:t>Provider clicks on chosen vehicle and choose “Chuyển xe đến nhóm giá” at “Thao tác chung” button in “Quản lý xe” page.</w:t>
+                    <w:t>Provider clicks on chosen vehicle and choose “</w:t>
+                  </w:r>
+                  <w:proofErr w:type="spellStart"/>
+                  <w:r>
+                    <w:rPr>
+                      <w:rFonts w:ascii="Times New Roman" w:hAnsi="Times New Roman" w:cs="Times New Roman"/>
+                      <w:sz w:val="24"/>
+                      <w:szCs w:val="24"/>
+                    </w:rPr>
+                    <w:t>Chuyển</w:t>
+                  </w:r>
+                  <w:proofErr w:type="spellEnd"/>
+                  <w:r>
+                    <w:rPr>
+                      <w:rFonts w:ascii="Times New Roman" w:hAnsi="Times New Roman" w:cs="Times New Roman"/>
+                      <w:sz w:val="24"/>
+                      <w:szCs w:val="24"/>
+                    </w:rPr>
+                    <w:t xml:space="preserve"> </w:t>
+                  </w:r>
+                  <w:proofErr w:type="spellStart"/>
+                  <w:r>
+                    <w:rPr>
+                      <w:rFonts w:ascii="Times New Roman" w:hAnsi="Times New Roman" w:cs="Times New Roman"/>
+                      <w:sz w:val="24"/>
+                      <w:szCs w:val="24"/>
+                    </w:rPr>
+                    <w:t>xe</w:t>
+                  </w:r>
+                  <w:proofErr w:type="spellEnd"/>
+                  <w:r>
+                    <w:rPr>
+                      <w:rFonts w:ascii="Times New Roman" w:hAnsi="Times New Roman" w:cs="Times New Roman"/>
+                      <w:sz w:val="24"/>
+                      <w:szCs w:val="24"/>
+                    </w:rPr>
+                    <w:t xml:space="preserve"> </w:t>
+                  </w:r>
+                  <w:proofErr w:type="spellStart"/>
+                  <w:r>
+                    <w:rPr>
+                      <w:rFonts w:ascii="Times New Roman" w:hAnsi="Times New Roman" w:cs="Times New Roman"/>
+                      <w:sz w:val="24"/>
+                      <w:szCs w:val="24"/>
+                    </w:rPr>
+                    <w:t>đến</w:t>
+                  </w:r>
+                  <w:proofErr w:type="spellEnd"/>
+                  <w:r>
+                    <w:rPr>
+                      <w:rFonts w:ascii="Times New Roman" w:hAnsi="Times New Roman" w:cs="Times New Roman"/>
+                      <w:sz w:val="24"/>
+                      <w:szCs w:val="24"/>
+                    </w:rPr>
+                    <w:t xml:space="preserve"> </w:t>
+                  </w:r>
+                  <w:proofErr w:type="spellStart"/>
+                  <w:r>
+                    <w:rPr>
+                      <w:rFonts w:ascii="Times New Roman" w:hAnsi="Times New Roman" w:cs="Times New Roman"/>
+                      <w:sz w:val="24"/>
+                      <w:szCs w:val="24"/>
+                    </w:rPr>
+                    <w:t>nhóm</w:t>
+                  </w:r>
+                  <w:proofErr w:type="spellEnd"/>
+                  <w:r>
+                    <w:rPr>
+                      <w:rFonts w:ascii="Times New Roman" w:hAnsi="Times New Roman" w:cs="Times New Roman"/>
+                      <w:sz w:val="24"/>
+                      <w:szCs w:val="24"/>
+                    </w:rPr>
+                    <w:t xml:space="preserve"> </w:t>
+                  </w:r>
+                  <w:proofErr w:type="spellStart"/>
+                  <w:r>
+                    <w:rPr>
+                      <w:rFonts w:ascii="Times New Roman" w:hAnsi="Times New Roman" w:cs="Times New Roman"/>
+                      <w:sz w:val="24"/>
+                      <w:szCs w:val="24"/>
+                    </w:rPr>
+                    <w:t>giá</w:t>
+                  </w:r>
+                  <w:proofErr w:type="spellEnd"/>
+                  <w:r>
+                    <w:rPr>
+                      <w:rFonts w:ascii="Times New Roman" w:hAnsi="Times New Roman" w:cs="Times New Roman"/>
+                      <w:sz w:val="24"/>
+                      <w:szCs w:val="24"/>
+                    </w:rPr>
+                    <w:t>” at “</w:t>
+                  </w:r>
+                  <w:proofErr w:type="spellStart"/>
+                  <w:r>
+                    <w:rPr>
+                      <w:rFonts w:ascii="Times New Roman" w:hAnsi="Times New Roman" w:cs="Times New Roman"/>
+                      <w:sz w:val="24"/>
+                      <w:szCs w:val="24"/>
+                    </w:rPr>
+                    <w:t>Thao</w:t>
+                  </w:r>
+                  <w:proofErr w:type="spellEnd"/>
+                  <w:r>
+                    <w:rPr>
+                      <w:rFonts w:ascii="Times New Roman" w:hAnsi="Times New Roman" w:cs="Times New Roman"/>
+                      <w:sz w:val="24"/>
+                      <w:szCs w:val="24"/>
+                    </w:rPr>
+                    <w:t xml:space="preserve"> </w:t>
+                  </w:r>
+                  <w:proofErr w:type="spellStart"/>
+                  <w:r>
+                    <w:rPr>
+                      <w:rFonts w:ascii="Times New Roman" w:hAnsi="Times New Roman" w:cs="Times New Roman"/>
+                      <w:sz w:val="24"/>
+                      <w:szCs w:val="24"/>
+                    </w:rPr>
+                    <w:t>tác</w:t>
+                  </w:r>
+                  <w:proofErr w:type="spellEnd"/>
+                  <w:r>
+                    <w:rPr>
+                      <w:rFonts w:ascii="Times New Roman" w:hAnsi="Times New Roman" w:cs="Times New Roman"/>
+                      <w:sz w:val="24"/>
+                      <w:szCs w:val="24"/>
+                    </w:rPr>
+                    <w:t xml:space="preserve"> </w:t>
+                  </w:r>
+                  <w:proofErr w:type="spellStart"/>
+                  <w:r>
+                    <w:rPr>
+                      <w:rFonts w:ascii="Times New Roman" w:hAnsi="Times New Roman" w:cs="Times New Roman"/>
+                      <w:sz w:val="24"/>
+                      <w:szCs w:val="24"/>
+                    </w:rPr>
+                    <w:t>chung</w:t>
+                  </w:r>
+                  <w:proofErr w:type="spellEnd"/>
+                  <w:r>
+                    <w:rPr>
+                      <w:rFonts w:ascii="Times New Roman" w:hAnsi="Times New Roman" w:cs="Times New Roman"/>
+                      <w:sz w:val="24"/>
+                      <w:szCs w:val="24"/>
+                    </w:rPr>
+                    <w:t>” button in “</w:t>
+                  </w:r>
+                  <w:proofErr w:type="spellStart"/>
+                  <w:r>
+                    <w:rPr>
+                      <w:rFonts w:ascii="Times New Roman" w:hAnsi="Times New Roman" w:cs="Times New Roman"/>
+                      <w:sz w:val="24"/>
+                      <w:szCs w:val="24"/>
+                    </w:rPr>
+                    <w:t>Quản</w:t>
+                  </w:r>
+                  <w:proofErr w:type="spellEnd"/>
+                  <w:r>
+                    <w:rPr>
+                      <w:rFonts w:ascii="Times New Roman" w:hAnsi="Times New Roman" w:cs="Times New Roman"/>
+                      <w:sz w:val="24"/>
+                      <w:szCs w:val="24"/>
+                    </w:rPr>
+                    <w:t xml:space="preserve"> </w:t>
+                  </w:r>
+                  <w:proofErr w:type="spellStart"/>
+                  <w:r>
+                    <w:rPr>
+                      <w:rFonts w:ascii="Times New Roman" w:hAnsi="Times New Roman" w:cs="Times New Roman"/>
+                      <w:sz w:val="24"/>
+                      <w:szCs w:val="24"/>
+                    </w:rPr>
+                    <w:t>lý</w:t>
+                  </w:r>
+                  <w:proofErr w:type="spellEnd"/>
+                  <w:r>
+                    <w:rPr>
+                      <w:rFonts w:ascii="Times New Roman" w:hAnsi="Times New Roman" w:cs="Times New Roman"/>
+                      <w:sz w:val="24"/>
+                      <w:szCs w:val="24"/>
+                    </w:rPr>
+                    <w:t xml:space="preserve"> </w:t>
+                  </w:r>
+                  <w:proofErr w:type="spellStart"/>
+                  <w:r>
+                    <w:rPr>
+                      <w:rFonts w:ascii="Times New Roman" w:hAnsi="Times New Roman" w:cs="Times New Roman"/>
+                      <w:sz w:val="24"/>
+                      <w:szCs w:val="24"/>
+                    </w:rPr>
+                    <w:t>xe</w:t>
+                  </w:r>
+                  <w:proofErr w:type="spellEnd"/>
+                  <w:r>
+                    <w:rPr>
+                      <w:rFonts w:ascii="Times New Roman" w:hAnsi="Times New Roman" w:cs="Times New Roman"/>
+                      <w:sz w:val="24"/>
+                      <w:szCs w:val="24"/>
+                    </w:rPr>
+                    <w:t>” page.</w:t>
                   </w:r>
                 </w:p>
                 <w:p>
                   <w:pPr>
                     <w:framePr w:hSpace="180" w:wrap="around" w:vAnchor="page" w:hAnchor="margin" w:xAlign="center" w:y="2893"/>
-                    <w:cnfStyle w:val="000000100000" w:firstRow="0" w:lastRow="0" w:firstColumn="0" w:lastColumn="0" w:oddVBand="0" w:evenVBand="0" w:oddHBand="1" w:evenHBand="0" w:firstRowFirstColumn="0" w:firstRowLastColumn="0" w:lastRowFirstColumn="0" w:lastRowLastColumn="0"/>
+                    <w:cnfStyle w:val="000000100000"/>
                     <w:rPr>
                       <w:rFonts w:ascii="Times New Roman" w:hAnsi="Times New Roman" w:cs="Times New Roman"/>
                       <w:b/>
@@ -1133,14 +1593,86 @@
                       <w:sz w:val="24"/>
                       <w:szCs w:val="24"/>
                     </w:rPr>
-                    <w:t>Provider chooses another group in dropdown list “Nhóm xe” at “Thông tin chi tiết” page.</w:t>
+                    <w:t>Provider chooses another group in dropdown list “</w:t>
+                  </w:r>
+                  <w:proofErr w:type="spellStart"/>
+                  <w:r>
+                    <w:rPr>
+                      <w:rFonts w:ascii="Times New Roman" w:hAnsi="Times New Roman" w:cs="Times New Roman"/>
+                      <w:sz w:val="24"/>
+                      <w:szCs w:val="24"/>
+                    </w:rPr>
+                    <w:t>Nhóm</w:t>
+                  </w:r>
+                  <w:proofErr w:type="spellEnd"/>
+                  <w:r>
+                    <w:rPr>
+                      <w:rFonts w:ascii="Times New Roman" w:hAnsi="Times New Roman" w:cs="Times New Roman"/>
+                      <w:sz w:val="24"/>
+                      <w:szCs w:val="24"/>
+                    </w:rPr>
+                    <w:t xml:space="preserve"> </w:t>
+                  </w:r>
+                  <w:proofErr w:type="spellStart"/>
+                  <w:r>
+                    <w:rPr>
+                      <w:rFonts w:ascii="Times New Roman" w:hAnsi="Times New Roman" w:cs="Times New Roman"/>
+                      <w:sz w:val="24"/>
+                      <w:szCs w:val="24"/>
+                    </w:rPr>
+                    <w:t>xe</w:t>
+                  </w:r>
+                  <w:proofErr w:type="spellEnd"/>
+                  <w:r>
+                    <w:rPr>
+                      <w:rFonts w:ascii="Times New Roman" w:hAnsi="Times New Roman" w:cs="Times New Roman"/>
+                      <w:sz w:val="24"/>
+                      <w:szCs w:val="24"/>
+                    </w:rPr>
+                    <w:t>” at “</w:t>
+                  </w:r>
+                  <w:proofErr w:type="spellStart"/>
+                  <w:r>
+                    <w:rPr>
+                      <w:rFonts w:ascii="Times New Roman" w:hAnsi="Times New Roman" w:cs="Times New Roman"/>
+                      <w:sz w:val="24"/>
+                      <w:szCs w:val="24"/>
+                    </w:rPr>
+                    <w:t>Thông</w:t>
+                  </w:r>
+                  <w:proofErr w:type="spellEnd"/>
+                  <w:r>
+                    <w:rPr>
+                      <w:rFonts w:ascii="Times New Roman" w:hAnsi="Times New Roman" w:cs="Times New Roman"/>
+                      <w:sz w:val="24"/>
+                      <w:szCs w:val="24"/>
+                    </w:rPr>
+                    <w:t xml:space="preserve"> tin chi </w:t>
+                  </w:r>
+                  <w:proofErr w:type="spellStart"/>
+                  <w:r>
+                    <w:rPr>
+                      <w:rFonts w:ascii="Times New Roman" w:hAnsi="Times New Roman" w:cs="Times New Roman"/>
+                      <w:sz w:val="24"/>
+                      <w:szCs w:val="24"/>
+                    </w:rPr>
+                    <w:t>tiết</w:t>
+                  </w:r>
+                  <w:proofErr w:type="spellEnd"/>
+                  <w:r>
+                    <w:rPr>
+                      <w:rFonts w:ascii="Times New Roman" w:hAnsi="Times New Roman" w:cs="Times New Roman"/>
+                      <w:sz w:val="24"/>
+                      <w:szCs w:val="24"/>
+                    </w:rPr>
+                    <w:t>” page.</w:t>
                   </w:r>
                 </w:p>
                 <w:p>
                   <w:pPr>
                     <w:framePr w:hSpace="180" w:wrap="around" w:vAnchor="page" w:hAnchor="margin" w:xAlign="center" w:y="2893"/>
                     <w:jc w:val="left"/>
-                    <w:cnfStyle w:val="000000100000" w:firstRow="0" w:lastRow="0" w:firstColumn="0" w:lastColumn="0" w:oddVBand="0" w:evenVBand="0" w:oddHBand="1" w:evenHBand="0" w:firstRowFirstColumn="0" w:firstRowLastColumn="0" w:lastRowFirstColumn="0" w:lastRowLastColumn="0"/>
+                    <w:cnfStyle w:val="000000100000"/>
                     <w:rPr>
                       <w:rFonts w:ascii="Times New Roman" w:hAnsi="Times New Roman" w:cs="Times New Roman"/>
                       <w:sz w:val="24"/>
@@ -1162,7 +1694,7 @@
                   <w:pPr>
                     <w:framePr w:hSpace="180" w:wrap="around" w:vAnchor="page" w:hAnchor="margin" w:xAlign="center" w:y="2893"/>
                     <w:jc w:val="left"/>
-                    <w:cnfStyle w:val="000000100000" w:firstRow="0" w:lastRow="0" w:firstColumn="0" w:lastColumn="0" w:oddVBand="0" w:evenVBand="0" w:oddHBand="1" w:evenHBand="0" w:firstRowFirstColumn="0" w:firstRowLastColumn="0" w:lastRowFirstColumn="0" w:lastRowLastColumn="0"/>
+                    <w:cnfStyle w:val="000000100000"/>
                     <w:rPr>
                       <w:rFonts w:ascii="Times New Roman" w:hAnsi="Times New Roman" w:cs="Times New Roman"/>
                       <w:sz w:val="24"/>
@@ -1174,7 +1706,7 @@
                   <w:pPr>
                     <w:framePr w:hSpace="180" w:wrap="around" w:vAnchor="page" w:hAnchor="margin" w:xAlign="center" w:y="2893"/>
                     <w:jc w:val="left"/>
-                    <w:cnfStyle w:val="000000100000" w:firstRow="0" w:lastRow="0" w:firstColumn="0" w:lastColumn="0" w:oddVBand="0" w:evenVBand="0" w:oddHBand="1" w:evenHBand="0" w:firstRowFirstColumn="0" w:firstRowLastColumn="0" w:lastRowFirstColumn="0" w:lastRowLastColumn="0"/>
+                    <w:cnfStyle w:val="000000100000"/>
                     <w:rPr>
                       <w:rFonts w:ascii="Times New Roman" w:hAnsi="Times New Roman" w:cs="Times New Roman"/>
                       <w:sz w:val="24"/>
@@ -1186,7 +1718,7 @@
                   <w:pPr>
                     <w:framePr w:hSpace="180" w:wrap="around" w:vAnchor="page" w:hAnchor="margin" w:xAlign="center" w:y="2893"/>
                     <w:jc w:val="left"/>
-                    <w:cnfStyle w:val="000000100000" w:firstRow="0" w:lastRow="0" w:firstColumn="0" w:lastColumn="0" w:oddVBand="0" w:evenVBand="0" w:oddHBand="1" w:evenHBand="0" w:firstRowFirstColumn="0" w:firstRowLastColumn="0" w:lastRowFirstColumn="0" w:lastRowLastColumn="0"/>
+                    <w:cnfStyle w:val="000000100000"/>
                     <w:rPr>
                       <w:rFonts w:ascii="Times New Roman" w:hAnsi="Times New Roman" w:cs="Times New Roman"/>
                       <w:sz w:val="24"/>
@@ -1197,7 +1729,7 @@
                 <w:p>
                   <w:pPr>
                     <w:framePr w:hSpace="180" w:wrap="around" w:vAnchor="page" w:hAnchor="margin" w:xAlign="center" w:y="2893"/>
-                    <w:cnfStyle w:val="000000100000" w:firstRow="0" w:lastRow="0" w:firstColumn="0" w:lastColumn="0" w:oddVBand="0" w:evenVBand="0" w:oddHBand="1" w:evenHBand="0" w:firstRowFirstColumn="0" w:firstRowLastColumn="0" w:lastRowFirstColumn="0" w:lastRowLastColumn="0"/>
+                    <w:cnfStyle w:val="000000100000"/>
                     <w:rPr>
                       <w:rFonts w:ascii="Times New Roman" w:hAnsi="Times New Roman" w:cs="Times New Roman"/>
                       <w:sz w:val="24"/>
@@ -1208,7 +1740,7 @@
                 <w:p>
                   <w:pPr>
                     <w:framePr w:hSpace="180" w:wrap="around" w:vAnchor="page" w:hAnchor="margin" w:xAlign="center" w:y="2893"/>
-                    <w:cnfStyle w:val="000000100000" w:firstRow="0" w:lastRow="0" w:firstColumn="0" w:lastColumn="0" w:oddVBand="0" w:evenVBand="0" w:oddHBand="1" w:evenHBand="0" w:firstRowFirstColumn="0" w:firstRowLastColumn="0" w:lastRowFirstColumn="0" w:lastRowLastColumn="0"/>
+                    <w:cnfStyle w:val="000000100000"/>
                     <w:rPr>
                       <w:rFonts w:ascii="Times New Roman" w:hAnsi="Times New Roman" w:cs="Times New Roman"/>
                       <w:sz w:val="24"/>
@@ -1219,7 +1751,7 @@
                 <w:p>
                   <w:pPr>
                     <w:framePr w:hSpace="180" w:wrap="around" w:vAnchor="page" w:hAnchor="margin" w:xAlign="center" w:y="2893"/>
-                    <w:cnfStyle w:val="000000100000" w:firstRow="0" w:lastRow="0" w:firstColumn="0" w:lastColumn="0" w:oddVBand="0" w:evenVBand="0" w:oddHBand="1" w:evenHBand="0" w:firstRowFirstColumn="0" w:firstRowLastColumn="0" w:lastRowFirstColumn="0" w:lastRowLastColumn="0"/>
+                    <w:cnfStyle w:val="000000100000"/>
                     <w:rPr>
                       <w:rFonts w:ascii="Times New Roman" w:hAnsi="Times New Roman" w:cs="Times New Roman"/>
                       <w:sz w:val="24"/>
@@ -1230,7 +1762,7 @@
                 <w:p>
                   <w:pPr>
                     <w:framePr w:hSpace="180" w:wrap="around" w:vAnchor="page" w:hAnchor="margin" w:xAlign="center" w:y="2893"/>
-                    <w:cnfStyle w:val="000000100000" w:firstRow="0" w:lastRow="0" w:firstColumn="0" w:lastColumn="0" w:oddVBand="0" w:evenVBand="0" w:oddHBand="1" w:evenHBand="0" w:firstRowFirstColumn="0" w:firstRowLastColumn="0" w:lastRowFirstColumn="0" w:lastRowLastColumn="0"/>
+                    <w:cnfStyle w:val="000000100000"/>
                     <w:rPr>
                       <w:rFonts w:ascii="Times New Roman" w:hAnsi="Times New Roman" w:cs="Times New Roman"/>
                       <w:sz w:val="24"/>
@@ -1251,7 +1783,79 @@
                       <w:sz w:val="24"/>
                       <w:szCs w:val="24"/>
                     </w:rPr>
-                    <w:t xml:space="preserve"> show Activation Confirmation with require “Vui lòng chọn nhóm” is a dropdown list includes </w:t>
+                    <w:t xml:space="preserve"> show Activation Confirmation with require “</w:t>
+                  </w:r>
+                  <w:proofErr w:type="spellStart"/>
+                  <w:r>
+                    <w:rPr>
+                      <w:rFonts w:ascii="Times New Roman" w:hAnsi="Times New Roman" w:cs="Times New Roman"/>
+                      <w:sz w:val="24"/>
+                      <w:szCs w:val="24"/>
+                    </w:rPr>
+                    <w:t>Vui</w:t>
+                  </w:r>
+                  <w:proofErr w:type="spellEnd"/>
+                  <w:r>
+                    <w:rPr>
+                      <w:rFonts w:ascii="Times New Roman" w:hAnsi="Times New Roman" w:cs="Times New Roman"/>
+                      <w:sz w:val="24"/>
+                      <w:szCs w:val="24"/>
+                    </w:rPr>
+                    <w:t xml:space="preserve"> </w:t>
+                  </w:r>
+                  <w:proofErr w:type="spellStart"/>
+                  <w:r>
+                    <w:rPr>
+                      <w:rFonts w:ascii="Times New Roman" w:hAnsi="Times New Roman" w:cs="Times New Roman"/>
+                      <w:sz w:val="24"/>
+                      <w:szCs w:val="24"/>
+                    </w:rPr>
+                    <w:t>lòng</w:t>
+                  </w:r>
+                  <w:proofErr w:type="spellEnd"/>
+                  <w:r>
+                    <w:rPr>
+                      <w:rFonts w:ascii="Times New Roman" w:hAnsi="Times New Roman" w:cs="Times New Roman"/>
+                      <w:sz w:val="24"/>
+                      <w:szCs w:val="24"/>
+                    </w:rPr>
+                    <w:t xml:space="preserve"> </w:t>
+                  </w:r>
+                  <w:proofErr w:type="spellStart"/>
+                  <w:r>
+                    <w:rPr>
+                      <w:rFonts w:ascii="Times New Roman" w:hAnsi="Times New Roman" w:cs="Times New Roman"/>
+                      <w:sz w:val="24"/>
+                      <w:szCs w:val="24"/>
+                    </w:rPr>
+                    <w:t>chọn</w:t>
+                  </w:r>
+                  <w:proofErr w:type="spellEnd"/>
+                  <w:r>
+                    <w:rPr>
+                      <w:rFonts w:ascii="Times New Roman" w:hAnsi="Times New Roman" w:cs="Times New Roman"/>
+                      <w:sz w:val="24"/>
+                      <w:szCs w:val="24"/>
+                    </w:rPr>
+                    <w:t xml:space="preserve"> </w:t>
+                  </w:r>
+                  <w:proofErr w:type="spellStart"/>
+                  <w:r>
+                    <w:rPr>
+                      <w:rFonts w:ascii="Times New Roman" w:hAnsi="Times New Roman" w:cs="Times New Roman"/>
+                      <w:sz w:val="24"/>
+                      <w:szCs w:val="24"/>
+                    </w:rPr>
+                    <w:t>nhóm</w:t>
+                  </w:r>
+                  <w:proofErr w:type="spellEnd"/>
+                  <w:r>
+                    <w:rPr>
+                      <w:rFonts w:ascii="Times New Roman" w:hAnsi="Times New Roman" w:cs="Times New Roman"/>
+                      <w:sz w:val="24"/>
+                      <w:szCs w:val="24"/>
+                    </w:rPr>
+                    <w:t xml:space="preserve">” is a dropdown list includes </w:t>
                   </w:r>
                   <w:r>
                     <w:rPr>
@@ -1260,7 +1864,43 @@
                       <w:szCs w:val="24"/>
                     </w:rPr>
                     <w:lastRenderedPageBreak/>
-                    <w:t>another group. There are “Đóng” and “Đồng ý” button.</w:t>
+                    <w:t>another group. There are “</w:t>
+                  </w:r>
+                  <w:proofErr w:type="spellStart"/>
+                  <w:r>
+                    <w:rPr>
+                      <w:rFonts w:ascii="Times New Roman" w:hAnsi="Times New Roman" w:cs="Times New Roman"/>
+                      <w:sz w:val="24"/>
+                      <w:szCs w:val="24"/>
+                    </w:rPr>
+                    <w:t>Đóng</w:t>
+                  </w:r>
+                  <w:proofErr w:type="spellEnd"/>
+                  <w:r>
+                    <w:rPr>
+                      <w:rFonts w:ascii="Times New Roman" w:hAnsi="Times New Roman" w:cs="Times New Roman"/>
+                      <w:sz w:val="24"/>
+                      <w:szCs w:val="24"/>
+                    </w:rPr>
+                    <w:t>” and “</w:t>
+                  </w:r>
+                  <w:proofErr w:type="spellStart"/>
+                  <w:r>
+                    <w:rPr>
+                      <w:rFonts w:ascii="Times New Roman" w:hAnsi="Times New Roman" w:cs="Times New Roman"/>
+                      <w:sz w:val="24"/>
+                      <w:szCs w:val="24"/>
+                    </w:rPr>
+                    <w:t>Đồng</w:t>
+                  </w:r>
+                  <w:proofErr w:type="spellEnd"/>
+                  <w:r>
+                    <w:rPr>
+                      <w:rFonts w:ascii="Times New Roman" w:hAnsi="Times New Roman" w:cs="Times New Roman"/>
+                      <w:sz w:val="24"/>
+                      <w:szCs w:val="24"/>
+                    </w:rPr>
+                    <w:t xml:space="preserve"> ý” button.</w:t>
                   </w:r>
                 </w:p>
               </w:tc>
@@ -1268,7 +1908,7 @@
             <w:tr>
               <w:tc>
                 <w:tcPr>
-                  <w:cnfStyle w:val="001000000000" w:firstRow="0" w:lastRow="0" w:firstColumn="1" w:lastColumn="0" w:oddVBand="0" w:evenVBand="0" w:oddHBand="0" w:evenHBand="0" w:firstRowFirstColumn="0" w:firstRowLastColumn="0" w:lastRowFirstColumn="0" w:lastRowLastColumn="0"/>
+                  <w:cnfStyle w:val="001000000000"/>
                   <w:tcW w:w="1191" w:type="dxa"/>
                   <w:tcBorders>
                     <w:bottom w:val="single" w:sz="4" w:space="0" w:color="auto"/>
@@ -1309,7 +1949,7 @@
                 <w:p>
                   <w:pPr>
                     <w:framePr w:hSpace="180" w:wrap="around" w:vAnchor="page" w:hAnchor="margin" w:xAlign="center" w:y="2893"/>
-                    <w:cnfStyle w:val="000000000000" w:firstRow="0" w:lastRow="0" w:firstColumn="0" w:lastColumn="0" w:oddVBand="0" w:evenVBand="0" w:oddHBand="0" w:evenHBand="0" w:firstRowFirstColumn="0" w:firstRowLastColumn="0" w:lastRowFirstColumn="0" w:lastRowLastColumn="0"/>
+                    <w:cnfStyle w:val="000000000000"/>
                     <w:rPr>
                       <w:rFonts w:ascii="Times New Roman" w:hAnsi="Times New Roman" w:cs="Times New Roman"/>
                       <w:sz w:val="24"/>
@@ -1348,6 +1988,7 @@
                     </w:rPr>
                     <w:t>“</w:t>
                   </w:r>
+                  <w:proofErr w:type="spellStart"/>
                   <w:r>
                     <w:rPr>
                       <w:rFonts w:ascii="Times New Roman" w:hAnsi="Times New Roman" w:cs="Times New Roman"/>
@@ -1366,6 +2007,7 @@
                     </w:rPr>
                     <w:t>ồng</w:t>
                   </w:r>
+                  <w:proofErr w:type="spellEnd"/>
                   <w:r>
                     <w:rPr>
                       <w:rFonts w:ascii="Times New Roman" w:hAnsi="Times New Roman" w:cs="Times New Roman"/>
@@ -1395,7 +2037,7 @@
                 <w:p>
                   <w:pPr>
                     <w:framePr w:hSpace="180" w:wrap="around" w:vAnchor="page" w:hAnchor="margin" w:xAlign="center" w:y="2893"/>
-                    <w:cnfStyle w:val="000000000000" w:firstRow="0" w:lastRow="0" w:firstColumn="0" w:lastColumn="0" w:oddVBand="0" w:evenVBand="0" w:oddHBand="0" w:evenHBand="0" w:firstRowFirstColumn="0" w:firstRowLastColumn="0" w:lastRowFirstColumn="0" w:lastRowLastColumn="0"/>
+                    <w:cnfStyle w:val="000000000000"/>
                     <w:rPr>
                       <w:rFonts w:ascii="Times New Roman" w:hAnsi="Times New Roman" w:cs="Times New Roman"/>
                       <w:sz w:val="24"/>
@@ -1406,7 +2048,7 @@
                 <w:p>
                   <w:pPr>
                     <w:framePr w:hSpace="180" w:wrap="around" w:vAnchor="page" w:hAnchor="margin" w:xAlign="center" w:y="2893"/>
-                    <w:cnfStyle w:val="000000000000" w:firstRow="0" w:lastRow="0" w:firstColumn="0" w:lastColumn="0" w:oddVBand="0" w:evenVBand="0" w:oddHBand="0" w:evenHBand="0" w:firstRowFirstColumn="0" w:firstRowLastColumn="0" w:lastRowFirstColumn="0" w:lastRowLastColumn="0"/>
+                    <w:cnfStyle w:val="000000000000"/>
                     <w:rPr>
                       <w:rFonts w:ascii="Times New Roman" w:hAnsi="Times New Roman" w:cs="Times New Roman"/>
                       <w:sz w:val="24"/>
@@ -1417,7 +2059,7 @@
                 <w:p>
                   <w:pPr>
                     <w:framePr w:hSpace="180" w:wrap="around" w:vAnchor="page" w:hAnchor="margin" w:xAlign="center" w:y="2893"/>
-                    <w:cnfStyle w:val="000000000000" w:firstRow="0" w:lastRow="0" w:firstColumn="0" w:lastColumn="0" w:oddVBand="0" w:evenVBand="0" w:oddHBand="0" w:evenHBand="0" w:firstRowFirstColumn="0" w:firstRowLastColumn="0" w:lastRowFirstColumn="0" w:lastRowLastColumn="0"/>
+                    <w:cnfStyle w:val="000000000000"/>
                     <w:rPr>
                       <w:rFonts w:ascii="Times New Roman" w:hAnsi="Times New Roman" w:cs="Times New Roman"/>
                       <w:sz w:val="24"/>
@@ -1448,7 +2090,7 @@
                 <w:p>
                   <w:pPr>
                     <w:framePr w:hSpace="180" w:wrap="around" w:vAnchor="page" w:hAnchor="margin" w:xAlign="center" w:y="2893"/>
-                    <w:cnfStyle w:val="000000000000" w:firstRow="0" w:lastRow="0" w:firstColumn="0" w:lastColumn="0" w:oddVBand="0" w:evenVBand="0" w:oddHBand="0" w:evenHBand="0" w:firstRowFirstColumn="0" w:firstRowLastColumn="0" w:lastRowFirstColumn="0" w:lastRowLastColumn="0"/>
+                    <w:cnfStyle w:val="000000000000"/>
                     <w:rPr>
                       <w:rFonts w:ascii="Times New Roman" w:hAnsi="Times New Roman" w:cs="Times New Roman"/>
                       <w:sz w:val="24"/>
@@ -1459,7 +2101,7 @@
                 <w:p>
                   <w:pPr>
                     <w:framePr w:hSpace="180" w:wrap="around" w:vAnchor="page" w:hAnchor="margin" w:xAlign="center" w:y="2893"/>
-                    <w:cnfStyle w:val="000000000000" w:firstRow="0" w:lastRow="0" w:firstColumn="0" w:lastColumn="0" w:oddVBand="0" w:evenVBand="0" w:oddHBand="0" w:evenHBand="0" w:firstRowFirstColumn="0" w:firstRowLastColumn="0" w:lastRowFirstColumn="0" w:lastRowLastColumn="0"/>
+                    <w:cnfStyle w:val="000000000000"/>
                     <w:rPr>
                       <w:rFonts w:cstheme="minorHAnsi"/>
                       <w:noProof/>
@@ -1471,7 +2113,7 @@
                 <w:p>
                   <w:pPr>
                     <w:framePr w:hSpace="180" w:wrap="around" w:vAnchor="page" w:hAnchor="margin" w:xAlign="center" w:y="2893"/>
-                    <w:cnfStyle w:val="000000000000" w:firstRow="0" w:lastRow="0" w:firstColumn="0" w:lastColumn="0" w:oddVBand="0" w:evenVBand="0" w:oddHBand="0" w:evenHBand="0" w:firstRowFirstColumn="0" w:firstRowLastColumn="0" w:lastRowFirstColumn="0" w:lastRowLastColumn="0"/>
+                    <w:cnfStyle w:val="000000000000"/>
                     <w:rPr>
                       <w:rFonts w:cstheme="minorHAnsi"/>
                       <w:noProof/>
@@ -1518,15 +2160,6 @@
                 <w:szCs w:val="24"/>
               </w:rPr>
               <w:t>Alternative Scenario:</w:t>
-            </w:r>
-            <w:r>
-              <w:rPr>
-                <w:rFonts w:ascii="Times New Roman" w:hAnsi="Times New Roman" w:cs="Times New Roman"/>
-                <w:b w:val="0"/>
-                <w:sz w:val="24"/>
-                <w:szCs w:val="24"/>
-              </w:rPr>
-              <w:t xml:space="preserve"> </w:t>
             </w:r>
           </w:p>
           <w:tbl>
@@ -1537,7 +2170,7 @@
                 <w:top w:w="57" w:type="dxa"/>
                 <w:bottom w:w="57" w:type="dxa"/>
               </w:tblCellMar>
-              <w:tblLook w:val="04A0" w:firstRow="1" w:lastRow="0" w:firstColumn="1" w:lastColumn="0" w:noHBand="0" w:noVBand="1"/>
+              <w:tblLook w:val="04A0"/>
             </w:tblPr>
             <w:tblGrid>
               <w:gridCol w:w="969"/>
@@ -1727,7 +2360,25 @@
                       <w:sz w:val="24"/>
                       <w:szCs w:val="24"/>
                     </w:rPr>
-                    <w:t xml:space="preserve"> click “Đóng” button</w:t>
+                    <w:t xml:space="preserve"> click “</w:t>
+                  </w:r>
+                  <w:proofErr w:type="spellStart"/>
+                  <w:r>
+                    <w:rPr>
+                      <w:rFonts w:cstheme="minorHAnsi"/>
+                      <w:sz w:val="24"/>
+                      <w:szCs w:val="24"/>
+                    </w:rPr>
+                    <w:t>Đóng</w:t>
+                  </w:r>
+                  <w:proofErr w:type="spellEnd"/>
+                  <w:r>
+                    <w:rPr>
+                      <w:rFonts w:cstheme="minorHAnsi"/>
+                      <w:sz w:val="24"/>
+                      <w:szCs w:val="24"/>
+                    </w:rPr>
+                    <w:t>” button</w:t>
                   </w:r>
                 </w:p>
               </w:tc>
@@ -2008,14 +2659,25 @@
               </w:rPr>
               <w:t xml:space="preserve"> “</w:t>
             </w:r>
-            <w:r>
-              <w:rPr>
-                <w:rFonts w:ascii="Times New Roman" w:hAnsi="Times New Roman" w:cs="Times New Roman"/>
-                <w:b w:val="0"/>
-                <w:sz w:val="24"/>
-                <w:szCs w:val="24"/>
-              </w:rPr>
-              <w:t>Đồng ý</w:t>
+            <w:proofErr w:type="spellStart"/>
+            <w:r>
+              <w:rPr>
+                <w:rFonts w:ascii="Times New Roman" w:hAnsi="Times New Roman" w:cs="Times New Roman"/>
+                <w:b w:val="0"/>
+                <w:sz w:val="24"/>
+                <w:szCs w:val="24"/>
+              </w:rPr>
+              <w:t>Đồng</w:t>
+            </w:r>
+            <w:proofErr w:type="spellEnd"/>
+            <w:r>
+              <w:rPr>
+                <w:rFonts w:ascii="Times New Roman" w:hAnsi="Times New Roman" w:cs="Times New Roman"/>
+                <w:b w:val="0"/>
+                <w:sz w:val="24"/>
+                <w:szCs w:val="24"/>
+              </w:rPr>
+              <w:t xml:space="preserve"> ý</w:t>
             </w:r>
             <w:r>
               <w:rPr>
@@ -2026,32 +2688,25 @@
               </w:rPr>
               <w:t xml:space="preserve">”, vehicle will be </w:t>
             </w:r>
-            <w:r>
-              <w:rPr>
-                <w:rFonts w:ascii="Times New Roman" w:hAnsi="Times New Roman" w:cs="Times New Roman"/>
-                <w:b w:val="0"/>
-                <w:sz w:val="24"/>
-                <w:szCs w:val="24"/>
-              </w:rPr>
-              <w:t>moved</w:t>
-            </w:r>
-            <w:r>
-              <w:rPr>
-                <w:rFonts w:ascii="Times New Roman" w:hAnsi="Times New Roman" w:cs="Times New Roman"/>
-                <w:b w:val="0"/>
-                <w:sz w:val="24"/>
-                <w:szCs w:val="24"/>
-              </w:rPr>
-              <w:t xml:space="preserve"> </w:t>
-            </w:r>
-            <w:r>
-              <w:rPr>
-                <w:rFonts w:ascii="Times New Roman" w:hAnsi="Times New Roman" w:cs="Times New Roman"/>
-                <w:b w:val="0"/>
-                <w:sz w:val="24"/>
-                <w:szCs w:val="24"/>
-              </w:rPr>
-              <w:t>to chosen group.</w:t>
+            <w:proofErr w:type="spellStart"/>
+            <w:r>
+              <w:rPr>
+                <w:rFonts w:ascii="Times New Roman" w:hAnsi="Times New Roman" w:cs="Times New Roman"/>
+                <w:b w:val="0"/>
+                <w:sz w:val="24"/>
+                <w:szCs w:val="24"/>
+              </w:rPr>
+              <w:t>movedto</w:t>
+            </w:r>
+            <w:proofErr w:type="spellEnd"/>
+            <w:r>
+              <w:rPr>
+                <w:rFonts w:ascii="Times New Roman" w:hAnsi="Times New Roman" w:cs="Times New Roman"/>
+                <w:b w:val="0"/>
+                <w:sz w:val="24"/>
+                <w:szCs w:val="24"/>
+              </w:rPr>
+              <w:t xml:space="preserve"> chosen group.</w:t>
             </w:r>
           </w:p>
           <w:p>
@@ -2095,7 +2750,7 @@
 </file>
 
 <file path=word/numbering.xml><?xml version="1.0" encoding="utf-8"?>
-<w:numbering xmlns:wpc="http://schemas.microsoft.com/office/word/2010/wordprocessingCanvas" xmlns:mc="http://schemas.openxmlformats.org/markup-compatibility/2006" xmlns:o="urn:schemas-microsoft-com:office:office" xmlns:r="http://schemas.openxmlformats.org/officeDocument/2006/relationships" xmlns:m="http://schemas.openxmlformats.org/officeDocument/2006/math" xmlns:v="urn:schemas-microsoft-com:vml" xmlns:wp14="http://schemas.microsoft.com/office/word/2010/wordprocessingDrawing" xmlns:wp="http://schemas.openxmlformats.org/drawingml/2006/wordprocessingDrawing" xmlns:w10="urn:schemas-microsoft-com:office:word" xmlns:w="http://schemas.openxmlformats.org/wordprocessingml/2006/main" xmlns:w14="http://schemas.microsoft.com/office/word/2010/wordml" xmlns:wpg="http://schemas.microsoft.com/office/word/2010/wordprocessingGroup" xmlns:wpi="http://schemas.microsoft.com/office/word/2010/wordprocessingInk" xmlns:wne="http://schemas.microsoft.com/office/word/2006/wordml" xmlns:wps="http://schemas.microsoft.com/office/word/2010/wordprocessingShape" mc:Ignorable="w14 wp14">
+<w:numbering xmlns:ve="http://schemas.openxmlformats.org/markup-compatibility/2006" xmlns:o="urn:schemas-microsoft-com:office:office" xmlns:r="http://schemas.openxmlformats.org/officeDocument/2006/relationships" xmlns:m="http://schemas.openxmlformats.org/officeDocument/2006/math" xmlns:v="urn:schemas-microsoft-com:vml" xmlns:wp="http://schemas.openxmlformats.org/drawingml/2006/wordprocessingDrawing" xmlns:w10="urn:schemas-microsoft-com:office:word" xmlns:w="http://schemas.openxmlformats.org/wordprocessingml/2006/main" xmlns:wne="http://schemas.microsoft.com/office/word/2006/wordml">
   <w:abstractNum w:abstractNumId="0">
     <w:nsid w:val="63A62132"/>
     <w:multiLevelType w:val="hybridMultilevel"/>
@@ -2215,7 +2870,7 @@
 </file>
 
 <file path=word/styles.xml><?xml version="1.0" encoding="utf-8"?>
-<w:styles xmlns:mc="http://schemas.openxmlformats.org/markup-compatibility/2006" xmlns:r="http://schemas.openxmlformats.org/officeDocument/2006/relationships" xmlns:w="http://schemas.openxmlformats.org/wordprocessingml/2006/main" xmlns:w14="http://schemas.microsoft.com/office/word/2010/wordml" mc:Ignorable="w14">
+<w:styles xmlns:r="http://schemas.openxmlformats.org/officeDocument/2006/relationships" xmlns:w="http://schemas.openxmlformats.org/wordprocessingml/2006/main">
   <w:docDefaults>
     <w:rPrDefault>
       <w:rPr>
@@ -2394,6 +3049,7 @@
     <w:uiPriority w:val="99"/>
     <w:semiHidden/>
     <w:unhideWhenUsed/>
+    <w:qFormat/>
     <w:tblPr>
       <w:tblInd w:w="0" w:type="dxa"/>
       <w:tblCellMar>
